--- a/Two-Years-Later/cn02.docx
+++ b/Two-Years-Later/cn02.docx
@@ -9,7 +9,8 @@
           <w:rFonts w:ascii="宋体" w:eastAsia="宋体" w:hAnsi="宋体"/>
           <w:b/>
           <w:bCs/>
-          <w:sz w:val="24"/>
+          <w:sz w:val="30"/>
+          <w:szCs w:val="30"/>
         </w:rPr>
       </w:pPr>
       <w:r>
@@ -17,7 +18,8 @@
           <w:rFonts w:ascii="宋体" w:eastAsia="宋体" w:hAnsi="宋体" w:hint="eastAsia"/>
           <w:b/>
           <w:bCs/>
-          <w:sz w:val="24"/>
+          <w:sz w:val="30"/>
+          <w:szCs w:val="30"/>
         </w:rPr>
         <w:t>第二话</w:t>
       </w:r>
@@ -26,7 +28,8 @@
           <w:rFonts w:ascii="宋体" w:eastAsia="宋体" w:hAnsi="宋体"/>
           <w:b/>
           <w:bCs/>
-          <w:sz w:val="24"/>
+          <w:sz w:val="30"/>
+          <w:szCs w:val="30"/>
         </w:rPr>
         <w:t xml:space="preserve"> </w:t>
       </w:r>
@@ -35,13 +38,59 @@
           <w:rFonts w:ascii="宋体" w:eastAsia="宋体" w:hAnsi="宋体" w:hint="eastAsia"/>
           <w:b/>
           <w:bCs/>
+          <w:sz w:val="30"/>
+          <w:szCs w:val="30"/>
+        </w:rPr>
+        <w:t xml:space="preserve"> 二年</w:t>
+      </w:r>
+      <w:bookmarkStart w:id="0" w:name="_GoBack"/>
+      <w:bookmarkEnd w:id="0"/>
+      <w:r>
+        <w:rPr>
+          <w:rFonts w:ascii="宋体" w:eastAsia="宋体" w:hAnsi="宋体" w:hint="eastAsia"/>
+          <w:b/>
+          <w:bCs/>
+          <w:sz w:val="30"/>
+          <w:szCs w:val="30"/>
+        </w:rPr>
+        <w:t>后</w:t>
+      </w:r>
+    </w:p>
+    <w:p>
+      <w:pPr>
+        <w:jc w:val="left"/>
+        <w:rPr>
+          <w:rFonts w:ascii="宋体" w:eastAsia="宋体" w:hAnsi="宋体"/>
           <w:sz w:val="24"/>
         </w:rPr>
-        <w:t xml:space="preserve"> 二年后</w:t>
-      </w:r>
-    </w:p>
-    <w:p>
-      <w:pPr>
+      </w:pPr>
+      <w:r>
+        <w:rPr>
+          <w:rFonts w:ascii="宋体" w:eastAsia="宋体" w:hAnsi="宋体" w:hint="eastAsia"/>
+          <w:sz w:val="24"/>
+        </w:rPr>
+        <w:t>翻译：</w:t>
+      </w:r>
+      <w:r>
+        <w:rPr>
+          <w:rFonts w:ascii="宋体" w:eastAsia="宋体" w:hAnsi="宋体"/>
+          <w:sz w:val="24"/>
+        </w:rPr>
+        <w:t>º御船流子</w:t>
+      </w:r>
+      <w:r>
+        <w:rPr>
+          <w:rFonts w:ascii="宋体" w:eastAsia="宋体" w:hAnsi="宋体" w:hint="eastAsia"/>
+          <w:sz w:val="24"/>
+        </w:rPr>
+        <w:t>（路人女主的养成方法贴吧）</w:t>
+      </w:r>
+    </w:p>
+    <w:p>
+      <w:pPr>
+        <w:pBdr>
+          <w:bottom w:val="single" w:sz="6" w:space="1" w:color="auto"/>
+        </w:pBdr>
         <w:jc w:val="left"/>
         <w:rPr>
           <w:rFonts w:ascii="宋体" w:eastAsia="宋体" w:hAnsi="宋体"/>
@@ -51,48 +100,21 @@
       <w:r>
         <w:rPr>
           <w:rFonts w:ascii="宋体" w:eastAsia="宋体" w:hAnsi="宋体" w:hint="eastAsia"/>
-          <w:szCs w:val="21"/>
-        </w:rPr>
-        <w:t>翻译：</w:t>
-      </w:r>
-      <w:r>
-        <w:rPr>
-          <w:rFonts w:ascii="宋体" w:eastAsia="宋体" w:hAnsi="宋体"/>
-          <w:szCs w:val="21"/>
-        </w:rPr>
-        <w:t>º御船流子</w:t>
-      </w:r>
-      <w:r>
-        <w:rPr>
-          <w:rFonts w:ascii="宋体" w:eastAsia="宋体" w:hAnsi="宋体" w:hint="eastAsia"/>
-          <w:szCs w:val="21"/>
-        </w:rPr>
-        <w:t>（路人女主的养成方法贴吧）</w:t>
-      </w:r>
-    </w:p>
-    <w:p>
-      <w:pPr>
-        <w:jc w:val="left"/>
-        <w:rPr>
-          <w:rFonts w:ascii="宋体" w:eastAsia="宋体" w:hAnsi="宋体"/>
-          <w:szCs w:val="21"/>
-        </w:rPr>
-      </w:pPr>
-      <w:r>
-        <w:rPr>
-          <w:rFonts w:ascii="宋体" w:eastAsia="宋体" w:hAnsi="宋体" w:hint="eastAsia"/>
-          <w:szCs w:val="21"/>
+          <w:sz w:val="24"/>
         </w:rPr>
         <w:t>原帖</w:t>
       </w:r>
       <w:r>
         <w:rPr>
           <w:rFonts w:ascii="宋体" w:eastAsia="宋体" w:hAnsi="宋体"/>
-          <w:szCs w:val="21"/>
+          <w:sz w:val="24"/>
         </w:rPr>
         <w:t>:</w:t>
       </w:r>
       <w:r>
+        <w:rPr>
+          <w:sz w:val="24"/>
+        </w:rPr>
         <w:t xml:space="preserve"> </w:t>
       </w:r>
       <w:hyperlink r:id="rId4" w:history="1">
@@ -100,7 +122,7 @@
           <w:rPr>
             <w:rStyle w:val="a4"/>
             <w:rFonts w:ascii="宋体" w:eastAsia="宋体" w:hAnsi="宋体"/>
-            <w:szCs w:val="21"/>
+            <w:sz w:val="24"/>
           </w:rPr>
           <w:t>https://tieba.baidu.com/p/6321735591</w:t>
         </w:r>
@@ -120,11 +142,15 @@
         <w:ind w:firstLine="420"/>
         <w:rPr>
           <w:rFonts w:ascii="宋体" w:eastAsia="宋体" w:hAnsi="宋体"/>
-        </w:rPr>
-      </w:pPr>
-      <w:r>
-        <w:rPr>
-          <w:rFonts w:ascii="宋体" w:eastAsia="宋体" w:hAnsi="宋体"/>
+          <w:sz w:val="28"/>
+          <w:szCs w:val="28"/>
+        </w:rPr>
+      </w:pPr>
+      <w:r>
+        <w:rPr>
+          <w:rFonts w:ascii="宋体" w:eastAsia="宋体" w:hAnsi="宋体"/>
+          <w:sz w:val="28"/>
+          <w:szCs w:val="28"/>
         </w:rPr>
         <w:t>“哟~~~~~~~伦也！终~~~~~~于找到你了！”</w:t>
       </w:r>
@@ -134,11 +160,15 @@
         <w:ind w:firstLine="420"/>
         <w:rPr>
           <w:rFonts w:ascii="宋体" w:eastAsia="宋体" w:hAnsi="宋体"/>
-        </w:rPr>
-      </w:pPr>
-      <w:r>
-        <w:rPr>
-          <w:rFonts w:ascii="宋体" w:eastAsia="宋体" w:hAnsi="宋体"/>
+          <w:sz w:val="28"/>
+          <w:szCs w:val="28"/>
+        </w:rPr>
+      </w:pPr>
+      <w:r>
+        <w:rPr>
+          <w:rFonts w:ascii="宋体" w:eastAsia="宋体" w:hAnsi="宋体"/>
+          <w:sz w:val="28"/>
+          <w:szCs w:val="28"/>
         </w:rPr>
         <w:t>“喜彦…?”</w:t>
       </w:r>
@@ -148,11 +178,15 @@
         <w:ind w:firstLine="420"/>
         <w:rPr>
           <w:rFonts w:ascii="宋体" w:eastAsia="宋体" w:hAnsi="宋体"/>
-        </w:rPr>
-      </w:pPr>
-      <w:r>
-        <w:rPr>
-          <w:rFonts w:ascii="宋体" w:eastAsia="宋体" w:hAnsi="宋体"/>
+          <w:sz w:val="28"/>
+          <w:szCs w:val="28"/>
+        </w:rPr>
+      </w:pPr>
+      <w:r>
+        <w:rPr>
+          <w:rFonts w:ascii="宋体" w:eastAsia="宋体" w:hAnsi="宋体"/>
+          <w:sz w:val="28"/>
+          <w:szCs w:val="28"/>
         </w:rPr>
         <w:t>新年来临，当我想着大学的寒假也马上要结束的时候突然来临的三连休的最后一天。</w:t>
       </w:r>
@@ -162,11 +196,15 @@
         <w:ind w:firstLine="420"/>
         <w:rPr>
           <w:rFonts w:ascii="宋体" w:eastAsia="宋体" w:hAnsi="宋体"/>
-        </w:rPr>
-      </w:pPr>
-      <w:r>
-        <w:rPr>
-          <w:rFonts w:ascii="宋体" w:eastAsia="宋体" w:hAnsi="宋体"/>
+          <w:sz w:val="28"/>
+          <w:szCs w:val="28"/>
+        </w:rPr>
+      </w:pPr>
+      <w:r>
+        <w:rPr>
+          <w:rFonts w:ascii="宋体" w:eastAsia="宋体" w:hAnsi="宋体"/>
+          <w:sz w:val="28"/>
+          <w:szCs w:val="28"/>
         </w:rPr>
         <w:t>……总之就是，成人礼。</w:t>
       </w:r>
@@ -176,11 +214,15 @@
         <w:ind w:firstLine="420"/>
         <w:rPr>
           <w:rFonts w:ascii="宋体" w:eastAsia="宋体" w:hAnsi="宋体"/>
-        </w:rPr>
-      </w:pPr>
-      <w:r>
-        <w:rPr>
-          <w:rFonts w:ascii="宋体" w:eastAsia="宋体" w:hAnsi="宋体"/>
+          <w:sz w:val="28"/>
+          <w:szCs w:val="28"/>
+        </w:rPr>
+      </w:pPr>
+      <w:r>
+        <w:rPr>
+          <w:rFonts w:ascii="宋体" w:eastAsia="宋体" w:hAnsi="宋体"/>
+          <w:sz w:val="28"/>
+          <w:szCs w:val="28"/>
         </w:rPr>
         <w:t>“是啊，我是喜彦啊！先不说动画一期二期都有登场，剧场版还被你华丽地无视的你的基友上乡喜彦啊！你难道不会忘了吧？！”</w:t>
       </w:r>
@@ -190,11 +232,15 @@
         <w:ind w:firstLine="420"/>
         <w:rPr>
           <w:rFonts w:ascii="宋体" w:eastAsia="宋体" w:hAnsi="宋体"/>
-        </w:rPr>
-      </w:pPr>
-      <w:r>
-        <w:rPr>
-          <w:rFonts w:ascii="宋体" w:eastAsia="宋体" w:hAnsi="宋体"/>
+          <w:sz w:val="28"/>
+          <w:szCs w:val="28"/>
+        </w:rPr>
+      </w:pPr>
+      <w:r>
+        <w:rPr>
+          <w:rFonts w:ascii="宋体" w:eastAsia="宋体" w:hAnsi="宋体"/>
+          <w:sz w:val="28"/>
+          <w:szCs w:val="28"/>
         </w:rPr>
         <w:t>“不是，当然记得啊…但是，因为你这家伙也变得很忙了，也很难叫你路人龙套了啊。”</w:t>
       </w:r>
@@ -204,11 +250,15 @@
         <w:ind w:firstLine="420"/>
         <w:rPr>
           <w:rFonts w:ascii="宋体" w:eastAsia="宋体" w:hAnsi="宋体"/>
-        </w:rPr>
-      </w:pPr>
-      <w:r>
-        <w:rPr>
-          <w:rFonts w:ascii="宋体" w:eastAsia="宋体" w:hAnsi="宋体"/>
+          <w:sz w:val="28"/>
+          <w:szCs w:val="28"/>
+        </w:rPr>
+      </w:pPr>
+      <w:r>
+        <w:rPr>
+          <w:rFonts w:ascii="宋体" w:eastAsia="宋体" w:hAnsi="宋体"/>
+          <w:sz w:val="28"/>
+          <w:szCs w:val="28"/>
         </w:rPr>
         <w:t>就那样先不管这个和本篇完全没关系的对话，祝贺出生二十年的年轻人们的前途的活动会场之一私立丰之崎学园、就在刚才仪式结束、被招待的人们一个接一个的从校园里蜂拥而出，各处地方都在聊着几乎两年都没见过面的对话。</w:t>
       </w:r>
@@ -222,7 +272,8 @@
           <w:rFonts w:ascii="宋体" w:eastAsia="宋体" w:hAnsi="宋体" w:cs="宋体"/>
           <w:color w:val="333333"/>
           <w:kern w:val="0"/>
-          <w:szCs w:val="21"/>
+          <w:sz w:val="28"/>
+          <w:szCs w:val="28"/>
         </w:rPr>
       </w:pPr>
       <w:r>
@@ -230,7 +281,8 @@
           <w:rFonts w:ascii="宋体" w:eastAsia="宋体" w:hAnsi="宋体" w:cs="宋体"/>
           <w:color w:val="333333"/>
           <w:kern w:val="0"/>
-          <w:szCs w:val="21"/>
+          <w:sz w:val="28"/>
+          <w:szCs w:val="28"/>
           <w:shd w:val="clear" w:color="auto" w:fill="FFFFFF"/>
         </w:rPr>
         <w:t>现在在这里的人物因为通过对话已经介绍过了，所以请允许我省略了。</w:t>
@@ -244,7 +296,8 @@
           <w:rFonts w:ascii="宋体" w:eastAsia="宋体" w:hAnsi="宋体" w:cs="宋体"/>
           <w:color w:val="333333"/>
           <w:kern w:val="0"/>
-          <w:szCs w:val="21"/>
+          <w:sz w:val="28"/>
+          <w:szCs w:val="28"/>
           <w:shd w:val="clear" w:color="auto" w:fill="FFFFFF"/>
         </w:rPr>
       </w:pPr>
@@ -253,7 +306,8 @@
           <w:rFonts w:ascii="宋体" w:eastAsia="宋体" w:hAnsi="宋体" w:cs="宋体"/>
           <w:color w:val="333333"/>
           <w:kern w:val="0"/>
-          <w:szCs w:val="21"/>
+          <w:sz w:val="28"/>
+          <w:szCs w:val="28"/>
           <w:shd w:val="clear" w:color="auto" w:fill="FFFFFF"/>
         </w:rPr>
         <w:t>“呀~话说回来真的好久不见了啊伦也。毕业以来都没见过了吧？咱俩都是老乡你倒是更多的联络我下呀”</w:t>
@@ -268,7 +322,8 @@
           <w:rFonts w:ascii="宋体" w:eastAsia="宋体" w:hAnsi="宋体" w:cs="宋体"/>
           <w:color w:val="333333"/>
           <w:kern w:val="0"/>
-          <w:szCs w:val="21"/>
+          <w:sz w:val="28"/>
+          <w:szCs w:val="28"/>
           <w:shd w:val="clear" w:color="auto" w:fill="FFFFFF"/>
         </w:rPr>
       </w:pPr>
@@ -277,7 +332,8 @@
           <w:rFonts w:ascii="宋体" w:eastAsia="宋体" w:hAnsi="宋体" w:cs="宋体"/>
           <w:color w:val="333333"/>
           <w:kern w:val="0"/>
-          <w:szCs w:val="21"/>
+          <w:sz w:val="28"/>
+          <w:szCs w:val="28"/>
           <w:shd w:val="clear" w:color="auto" w:fill="FFFFFF"/>
         </w:rPr>
         <w:t>“抱歉啊，各种事都很忙，而且…”</w:t>
@@ -292,7 +348,8 @@
           <w:rFonts w:ascii="宋体" w:eastAsia="宋体" w:hAnsi="宋体" w:cs="宋体"/>
           <w:color w:val="333333"/>
           <w:kern w:val="0"/>
-          <w:szCs w:val="21"/>
+          <w:sz w:val="28"/>
+          <w:szCs w:val="28"/>
         </w:rPr>
       </w:pPr>
       <w:r>
@@ -300,7 +357,8 @@
           <w:rFonts w:ascii="宋体" w:eastAsia="宋体" w:hAnsi="宋体" w:cs="宋体"/>
           <w:color w:val="333333"/>
           <w:kern w:val="0"/>
-          <w:szCs w:val="21"/>
+          <w:sz w:val="28"/>
+          <w:szCs w:val="28"/>
           <w:shd w:val="clear" w:color="auto" w:fill="FFFFFF"/>
         </w:rPr>
         <w:t>“那，结果现在，你和加藤同学还有泽村同学哪一位在交往呢？”</w:t>
@@ -315,7 +373,8 @@
           <w:rFonts w:ascii="宋体" w:eastAsia="宋体" w:hAnsi="宋体" w:cs="宋体"/>
           <w:color w:val="333333"/>
           <w:kern w:val="0"/>
-          <w:szCs w:val="21"/>
+          <w:sz w:val="28"/>
+          <w:szCs w:val="28"/>
         </w:rPr>
       </w:pPr>
       <w:r>
@@ -323,7 +382,8 @@
           <w:rFonts w:ascii="宋体" w:eastAsia="宋体" w:hAnsi="宋体" w:cs="宋体"/>
           <w:color w:val="333333"/>
           <w:kern w:val="0"/>
-          <w:szCs w:val="21"/>
+          <w:sz w:val="28"/>
+          <w:szCs w:val="28"/>
           <w:shd w:val="clear" w:color="auto" w:fill="FFFFFF"/>
         </w:rPr>
         <w:t>“这种问法实在令人讨厌啊”</w:t>
@@ -338,7 +398,8 @@
           <w:rFonts w:ascii="宋体" w:eastAsia="宋体" w:hAnsi="宋体" w:cs="宋体"/>
           <w:color w:val="333333"/>
           <w:kern w:val="0"/>
-          <w:szCs w:val="21"/>
+          <w:sz w:val="28"/>
+          <w:szCs w:val="28"/>
         </w:rPr>
       </w:pPr>
       <w:r>
@@ -346,692 +407,824 @@
           <w:rFonts w:ascii="宋体" w:eastAsia="宋体" w:hAnsi="宋体" w:cs="宋体"/>
           <w:color w:val="333333"/>
           <w:kern w:val="0"/>
-          <w:szCs w:val="21"/>
+          <w:sz w:val="28"/>
+          <w:szCs w:val="28"/>
           <w:shd w:val="clear" w:color="auto" w:fill="FFFFFF"/>
         </w:rPr>
-        <w:t>“因为你这家伙</w:t>
-      </w:r>
-      <w:bookmarkStart w:id="0" w:name="_GoBack"/>
-      <w:bookmarkEnd w:id="0"/>
-      <w:r>
+        <w:t>“因为你这家伙啊，在高二的时候跟加藤同学明明跟夫妇一样、高三的时候又跟那个泽村英梨梨那么亲密”</w:t>
+      </w:r>
+    </w:p>
+    <w:p>
+      <w:pPr>
+        <w:widowControl/>
+        <w:ind w:firstLine="420"/>
+        <w:jc w:val="left"/>
         <w:rPr>
           <w:rFonts w:ascii="宋体" w:eastAsia="宋体" w:hAnsi="宋体" w:cs="宋体"/>
           <w:color w:val="333333"/>
           <w:kern w:val="0"/>
-          <w:szCs w:val="21"/>
-          <w:shd w:val="clear" w:color="auto" w:fill="FFFFFF"/>
-        </w:rPr>
-        <w:t>啊，在高二的时候跟加藤同学明明跟夫妇一样、高三的时候又跟那个泽村英梨梨那么亲密”</w:t>
-      </w:r>
-    </w:p>
-    <w:p>
-      <w:pPr>
-        <w:widowControl/>
-        <w:ind w:firstLine="420"/>
-        <w:jc w:val="left"/>
+          <w:sz w:val="28"/>
+          <w:szCs w:val="28"/>
+        </w:rPr>
+      </w:pPr>
+      <w:r>
         <w:rPr>
           <w:rFonts w:ascii="宋体" w:eastAsia="宋体" w:hAnsi="宋体" w:cs="宋体"/>
           <w:color w:val="333333"/>
           <w:kern w:val="0"/>
-          <w:szCs w:val="21"/>
-        </w:rPr>
-      </w:pPr>
-      <w:r>
+          <w:sz w:val="28"/>
+          <w:szCs w:val="28"/>
+          <w:shd w:val="clear" w:color="auto" w:fill="FFFFFF"/>
+        </w:rPr>
+        <w:t>“之前说过了吧。其实我跟英梨梨从小的时候因为两家关系不错所以有交际（交往（雾）”</w:t>
+      </w:r>
+    </w:p>
+    <w:p>
+      <w:pPr>
+        <w:widowControl/>
+        <w:ind w:firstLine="420"/>
+        <w:jc w:val="left"/>
         <w:rPr>
           <w:rFonts w:ascii="宋体" w:eastAsia="宋体" w:hAnsi="宋体" w:cs="宋体"/>
           <w:color w:val="333333"/>
           <w:kern w:val="0"/>
-          <w:szCs w:val="21"/>
-          <w:shd w:val="clear" w:color="auto" w:fill="FFFFFF"/>
-        </w:rPr>
-        <w:t>“之前说过了吧。其实我跟英梨梨从小的时候因为两家关系不错所以有交际（交往（雾）”</w:t>
-      </w:r>
-    </w:p>
-    <w:p>
-      <w:pPr>
-        <w:widowControl/>
-        <w:ind w:firstLine="420"/>
-        <w:jc w:val="left"/>
+          <w:sz w:val="28"/>
+          <w:szCs w:val="28"/>
+        </w:rPr>
+      </w:pPr>
+      <w:r>
         <w:rPr>
           <w:rFonts w:ascii="宋体" w:eastAsia="宋体" w:hAnsi="宋体" w:cs="宋体"/>
           <w:color w:val="333333"/>
           <w:kern w:val="0"/>
-          <w:szCs w:val="21"/>
-        </w:rPr>
-      </w:pPr>
-      <w:r>
+          <w:sz w:val="28"/>
+          <w:szCs w:val="28"/>
+          <w:shd w:val="clear" w:color="auto" w:fill="FFFFFF"/>
+        </w:rPr>
+        <w:t>现在，因为高三的时候在教室里的那些描写剧场版里全部都被剪掉了，如果去参考八卷-十三卷的话应该会有帮助。</w:t>
+      </w:r>
+    </w:p>
+    <w:p>
+      <w:pPr>
+        <w:widowControl/>
+        <w:ind w:firstLine="420"/>
+        <w:jc w:val="left"/>
         <w:rPr>
           <w:rFonts w:ascii="宋体" w:eastAsia="宋体" w:hAnsi="宋体" w:cs="宋体"/>
           <w:color w:val="333333"/>
           <w:kern w:val="0"/>
-          <w:szCs w:val="21"/>
+          <w:sz w:val="28"/>
+          <w:szCs w:val="28"/>
           <w:shd w:val="clear" w:color="auto" w:fill="FFFFFF"/>
         </w:rPr>
-        <w:t>现在，因为高三的时候在教室里的那些描写剧场版里全部都被剪掉了，如果去参考八卷-十三卷的话应该会有帮助。</w:t>
-      </w:r>
-    </w:p>
-    <w:p>
-      <w:pPr>
-        <w:widowControl/>
-        <w:ind w:firstLine="420"/>
-        <w:jc w:val="left"/>
+      </w:pPr>
+      <w:r>
         <w:rPr>
           <w:rFonts w:ascii="宋体" w:eastAsia="宋体" w:hAnsi="宋体" w:cs="宋体"/>
           <w:color w:val="333333"/>
           <w:kern w:val="0"/>
-          <w:szCs w:val="21"/>
+          <w:sz w:val="28"/>
+          <w:szCs w:val="28"/>
           <w:shd w:val="clear" w:color="auto" w:fill="FFFFFF"/>
         </w:rPr>
-      </w:pPr>
-      <w:r>
+        <w:t>“只是单纯的社团伙伴啦…至少那个时候是”</w:t>
+      </w:r>
+    </w:p>
+    <w:p>
+      <w:pPr>
+        <w:ind w:firstLine="420"/>
+        <w:rPr>
+          <w:rFonts w:ascii="宋体" w:eastAsia="宋体" w:hAnsi="宋体"/>
+          <w:sz w:val="28"/>
+          <w:szCs w:val="28"/>
+        </w:rPr>
+      </w:pPr>
+      <w:r>
+        <w:rPr>
+          <w:rFonts w:ascii="宋体" w:eastAsia="宋体" w:hAnsi="宋体"/>
+          <w:sz w:val="28"/>
+          <w:szCs w:val="28"/>
+        </w:rPr>
+        <w:t>“这样说来，仪式开始之前我看到盛装打扮的泽村同学了呢。虽然被一群男的围住连靠近都做不到。”</w:t>
+      </w:r>
+    </w:p>
+    <w:p>
+      <w:pPr>
+        <w:ind w:firstLine="420"/>
+        <w:rPr>
+          <w:rFonts w:ascii="宋体" w:eastAsia="宋体" w:hAnsi="宋体"/>
+          <w:sz w:val="28"/>
+          <w:szCs w:val="28"/>
+        </w:rPr>
+      </w:pPr>
+      <w:r>
+        <w:rPr>
+          <w:rFonts w:ascii="宋体" w:eastAsia="宋体" w:hAnsi="宋体"/>
+          <w:sz w:val="28"/>
+          <w:szCs w:val="28"/>
+        </w:rPr>
+        <w:t>“嘛，毕竟那个金毛在哪都比较显眼”</w:t>
+      </w:r>
+    </w:p>
+    <w:p>
+      <w:pPr>
+        <w:ind w:firstLine="420"/>
+        <w:rPr>
+          <w:rFonts w:ascii="宋体" w:eastAsia="宋体" w:hAnsi="宋体"/>
+          <w:sz w:val="28"/>
+          <w:szCs w:val="28"/>
+        </w:rPr>
+      </w:pPr>
+      <w:r>
+        <w:rPr>
+          <w:rFonts w:ascii="宋体" w:eastAsia="宋体" w:hAnsi="宋体"/>
+          <w:sz w:val="28"/>
+          <w:szCs w:val="28"/>
+        </w:rPr>
+        <w:t>“不过没有看到加藤同学”</w:t>
+      </w:r>
+    </w:p>
+    <w:p>
+      <w:pPr>
+        <w:ind w:firstLine="420"/>
+        <w:rPr>
+          <w:rFonts w:ascii="宋体" w:eastAsia="宋体" w:hAnsi="宋体"/>
+          <w:sz w:val="28"/>
+          <w:szCs w:val="28"/>
+        </w:rPr>
+      </w:pPr>
+      <w:r>
+        <w:rPr>
+          <w:rFonts w:ascii="宋体" w:eastAsia="宋体" w:hAnsi="宋体"/>
+          <w:sz w:val="28"/>
+          <w:szCs w:val="28"/>
+        </w:rPr>
+        <w:t>“难道说阿卡林属性还在吗”</w:t>
+      </w:r>
+    </w:p>
+    <w:p>
+      <w:pPr>
+        <w:ind w:firstLine="420"/>
+        <w:rPr>
+          <w:rFonts w:ascii="宋体" w:eastAsia="宋体" w:hAnsi="宋体"/>
+          <w:sz w:val="28"/>
+          <w:szCs w:val="28"/>
+        </w:rPr>
+      </w:pPr>
+      <w:r>
+        <w:rPr>
+          <w:rFonts w:ascii="宋体" w:eastAsia="宋体" w:hAnsi="宋体"/>
+          <w:sz w:val="28"/>
+          <w:szCs w:val="28"/>
+        </w:rPr>
+        <w:t>“所以，你这家伙和她俩说过话了吗？就算每天都见面，如果不去夸奖一下她们的和服盛装打扮肯定会被记仇吧”</w:t>
+      </w:r>
+    </w:p>
+    <w:p>
+      <w:pPr>
+        <w:ind w:firstLine="420"/>
+        <w:rPr>
+          <w:rFonts w:ascii="宋体" w:eastAsia="宋体" w:hAnsi="宋体"/>
+          <w:sz w:val="28"/>
+          <w:szCs w:val="28"/>
+        </w:rPr>
+      </w:pPr>
+      <w:r>
+        <w:rPr>
+          <w:rFonts w:ascii="宋体" w:eastAsia="宋体" w:hAnsi="宋体"/>
+          <w:sz w:val="28"/>
+          <w:szCs w:val="28"/>
+        </w:rPr>
+        <w:t>“不啊、我也是刚才开始就在找了…”</w:t>
+      </w:r>
+    </w:p>
+    <w:p>
+      <w:pPr>
+        <w:jc w:val="center"/>
+        <w:rPr>
+          <w:rFonts w:ascii="宋体" w:eastAsia="宋体" w:hAnsi="宋体"/>
+          <w:sz w:val="28"/>
+          <w:szCs w:val="28"/>
+        </w:rPr>
+      </w:pPr>
+      <w:r>
+        <w:rPr>
+          <w:rFonts w:ascii="宋体" w:eastAsia="宋体" w:hAnsi="宋体"/>
+          <w:sz w:val="28"/>
+          <w:szCs w:val="28"/>
+        </w:rPr>
+        <w:t>※</w:t>
+      </w:r>
+      <w:r>
+        <w:rPr>
+          <w:rFonts w:ascii="宋体" w:eastAsia="宋体" w:hAnsi="宋体"/>
+          <w:sz w:val="28"/>
+          <w:szCs w:val="28"/>
+        </w:rPr>
+        <w:tab/>
+      </w:r>
+      <w:r>
+        <w:rPr>
+          <w:rFonts w:ascii="宋体" w:eastAsia="宋体" w:hAnsi="宋体"/>
+          <w:sz w:val="28"/>
+          <w:szCs w:val="28"/>
+        </w:rPr>
+        <w:tab/>
+      </w:r>
+      <w:r>
+        <w:rPr>
+          <w:rFonts w:ascii="宋体" w:eastAsia="宋体" w:hAnsi="宋体"/>
+          <w:sz w:val="28"/>
+          <w:szCs w:val="28"/>
+        </w:rPr>
+        <w:tab/>
+      </w:r>
+      <w:r>
+        <w:rPr>
+          <w:rFonts w:ascii="宋体" w:eastAsia="宋体" w:hAnsi="宋体"/>
+          <w:sz w:val="28"/>
+          <w:szCs w:val="28"/>
+        </w:rPr>
+        <w:tab/>
+      </w:r>
+      <w:r>
+        <w:rPr>
+          <w:rFonts w:ascii="宋体" w:eastAsia="宋体" w:hAnsi="宋体"/>
+          <w:sz w:val="28"/>
+          <w:szCs w:val="28"/>
+        </w:rPr>
+        <w:tab/>
+        <w:t>※</w:t>
+      </w:r>
+      <w:r>
+        <w:rPr>
+          <w:rFonts w:ascii="宋体" w:eastAsia="宋体" w:hAnsi="宋体"/>
+          <w:sz w:val="28"/>
+          <w:szCs w:val="28"/>
+        </w:rPr>
+        <w:tab/>
+      </w:r>
+      <w:r>
+        <w:rPr>
+          <w:rFonts w:ascii="宋体" w:eastAsia="宋体" w:hAnsi="宋体"/>
+          <w:sz w:val="28"/>
+          <w:szCs w:val="28"/>
+        </w:rPr>
+        <w:tab/>
+      </w:r>
+      <w:r>
+        <w:rPr>
+          <w:rFonts w:ascii="宋体" w:eastAsia="宋体" w:hAnsi="宋体"/>
+          <w:sz w:val="28"/>
+          <w:szCs w:val="28"/>
+        </w:rPr>
+        <w:tab/>
+      </w:r>
+      <w:r>
+        <w:rPr>
+          <w:rFonts w:ascii="宋体" w:eastAsia="宋体" w:hAnsi="宋体"/>
+          <w:sz w:val="28"/>
+          <w:szCs w:val="28"/>
+        </w:rPr>
+        <w:tab/>
+      </w:r>
+      <w:r>
+        <w:rPr>
+          <w:rFonts w:ascii="宋体" w:eastAsia="宋体" w:hAnsi="宋体"/>
+          <w:sz w:val="28"/>
+          <w:szCs w:val="28"/>
+        </w:rPr>
+        <w:tab/>
+        <w:t>※</w:t>
+      </w:r>
+    </w:p>
+    <w:p>
+      <w:pPr>
+        <w:ind w:firstLine="420"/>
+        <w:rPr>
+          <w:rFonts w:ascii="宋体" w:eastAsia="宋体" w:hAnsi="宋体"/>
+          <w:sz w:val="28"/>
+          <w:szCs w:val="28"/>
+        </w:rPr>
+      </w:pPr>
+      <w:r>
+        <w:rPr>
+          <w:rFonts w:ascii="宋体" w:eastAsia="宋体" w:hAnsi="宋体"/>
+          <w:sz w:val="28"/>
+          <w:szCs w:val="28"/>
+        </w:rPr>
+        <w:t>“那，那个，英梨梨……”</w:t>
+      </w:r>
+    </w:p>
+    <w:p>
+      <w:pPr>
+        <w:ind w:firstLine="420"/>
+        <w:rPr>
+          <w:rFonts w:ascii="宋体" w:eastAsia="宋体" w:hAnsi="宋体"/>
+          <w:sz w:val="28"/>
+          <w:szCs w:val="28"/>
+        </w:rPr>
+      </w:pPr>
+      <w:r>
+        <w:rPr>
+          <w:rFonts w:ascii="宋体" w:eastAsia="宋体" w:hAnsi="宋体"/>
+          <w:sz w:val="28"/>
+          <w:szCs w:val="28"/>
+        </w:rPr>
+        <w:t>“模特是不会动的！惠！”</w:t>
+      </w:r>
+    </w:p>
+    <w:p>
+      <w:pPr>
+        <w:ind w:firstLine="420"/>
+        <w:rPr>
+          <w:rFonts w:ascii="宋体" w:eastAsia="宋体" w:hAnsi="宋体"/>
+          <w:sz w:val="28"/>
+          <w:szCs w:val="28"/>
+        </w:rPr>
+      </w:pPr>
+      <w:r>
+        <w:rPr>
+          <w:rFonts w:ascii="宋体" w:eastAsia="宋体" w:hAnsi="宋体"/>
+          <w:sz w:val="28"/>
+          <w:szCs w:val="28"/>
+        </w:rPr>
+        <w:t>“穿着和服画的话，袖子不会被画画工具弄脏吗？”</w:t>
+      </w:r>
+    </w:p>
+    <w:p>
+      <w:pPr>
+        <w:ind w:firstLine="420"/>
+        <w:rPr>
+          <w:rFonts w:ascii="宋体" w:eastAsia="宋体" w:hAnsi="宋体"/>
+          <w:sz w:val="28"/>
+          <w:szCs w:val="28"/>
+        </w:rPr>
+      </w:pPr>
+      <w:r>
+        <w:rPr>
+          <w:rFonts w:ascii="宋体" w:eastAsia="宋体" w:hAnsi="宋体"/>
+          <w:sz w:val="28"/>
+          <w:szCs w:val="28"/>
+        </w:rPr>
+        <w:t>然后，伦也正在寻找的这两个人…加藤惠和英梨梨，就在离他几十米的地方。</w:t>
+      </w:r>
+    </w:p>
+    <w:p>
+      <w:pPr>
+        <w:ind w:firstLine="420"/>
+        <w:rPr>
+          <w:rFonts w:ascii="宋体" w:eastAsia="宋体" w:hAnsi="宋体"/>
+          <w:sz w:val="28"/>
+          <w:szCs w:val="28"/>
+        </w:rPr>
+      </w:pPr>
+      <w:r>
+        <w:rPr>
+          <w:rFonts w:ascii="宋体" w:eastAsia="宋体" w:hAnsi="宋体"/>
+          <w:sz w:val="28"/>
+          <w:szCs w:val="28"/>
+        </w:rPr>
+        <w:t>“所以说了根本没有换衣服的时间啊。在傍晚的同学会之前不完成这个就不行啊。”</w:t>
+      </w:r>
+    </w:p>
+    <w:p>
+      <w:pPr>
+        <w:ind w:firstLine="420"/>
+        <w:rPr>
+          <w:rFonts w:ascii="宋体" w:eastAsia="宋体" w:hAnsi="宋体"/>
+          <w:sz w:val="28"/>
+          <w:szCs w:val="28"/>
+        </w:rPr>
+      </w:pPr>
+      <w:r>
+        <w:rPr>
+          <w:rFonts w:ascii="宋体" w:eastAsia="宋体" w:hAnsi="宋体"/>
+          <w:sz w:val="28"/>
+          <w:szCs w:val="28"/>
+        </w:rPr>
+        <w:t>“内~个，所以说为什么会变成这样呢？”</w:t>
+      </w:r>
+    </w:p>
+    <w:p>
+      <w:pPr>
+        <w:ind w:firstLine="420"/>
+        <w:rPr>
+          <w:rFonts w:ascii="宋体" w:eastAsia="宋体" w:hAnsi="宋体"/>
+          <w:sz w:val="28"/>
+          <w:szCs w:val="28"/>
+        </w:rPr>
+      </w:pPr>
+      <w:r>
+        <w:rPr>
+          <w:rFonts w:ascii="宋体" w:eastAsia="宋体" w:hAnsi="宋体"/>
+          <w:sz w:val="28"/>
+          <w:szCs w:val="28"/>
+        </w:rPr>
+        <w:t>“这不是没办法吗，明明是惠的一生只有一次的盛装出席，只能以手机相机的程度存留下来的话你觉得我会原谅吗！”</w:t>
+      </w:r>
+    </w:p>
+    <w:p>
+      <w:pPr>
+        <w:ind w:firstLine="420"/>
+        <w:rPr>
+          <w:rFonts w:ascii="宋体" w:eastAsia="宋体" w:hAnsi="宋体"/>
+          <w:sz w:val="28"/>
+          <w:szCs w:val="28"/>
+        </w:rPr>
+      </w:pPr>
+      <w:r>
+        <w:rPr>
+          <w:rFonts w:ascii="宋体" w:eastAsia="宋体" w:hAnsi="宋体"/>
+          <w:sz w:val="28"/>
+          <w:szCs w:val="28"/>
+        </w:rPr>
+        <w:t>“你的那个主张我很高兴、但是在成人礼之前突然讲出来，好不容易的仪式还要被放置这种我总感觉不太妥当啊”</w:t>
+      </w:r>
+    </w:p>
+    <w:p>
+      <w:pPr>
+        <w:ind w:firstLine="420"/>
+        <w:rPr>
+          <w:rFonts w:ascii="宋体" w:eastAsia="宋体" w:hAnsi="宋体"/>
+          <w:sz w:val="28"/>
+          <w:szCs w:val="28"/>
+        </w:rPr>
+      </w:pPr>
+      <w:r>
+        <w:rPr>
+          <w:rFonts w:ascii="宋体" w:eastAsia="宋体" w:hAnsi="宋体"/>
+          <w:sz w:val="28"/>
+          <w:szCs w:val="28"/>
+        </w:rPr>
+        <w:t>那个地方是，英梨梨高中时代经常在的美术室的里面的第二美术准备室。</w:t>
+      </w:r>
+    </w:p>
+    <w:p>
+      <w:pPr>
+        <w:ind w:firstLine="420"/>
+        <w:rPr>
+          <w:rFonts w:ascii="宋体" w:eastAsia="宋体" w:hAnsi="宋体"/>
+          <w:sz w:val="28"/>
+          <w:szCs w:val="28"/>
+        </w:rPr>
+      </w:pPr>
+      <w:r>
+        <w:rPr>
+          <w:rFonts w:ascii="宋体" w:eastAsia="宋体" w:hAnsi="宋体"/>
+          <w:sz w:val="28"/>
+          <w:szCs w:val="28"/>
+        </w:rPr>
+        <w:t>高中时代、不只是作为人气插画师，还身为丰之崎学院美术部的王牌而出名的英梨梨独占的那个房间、即使现在也有她的作品和画画工具等等当时的很多的留恋的东西都保存了下来。</w:t>
+      </w:r>
+    </w:p>
+    <w:p>
+      <w:pPr>
+        <w:ind w:firstLine="420"/>
+        <w:rPr>
+          <w:rFonts w:ascii="宋体" w:eastAsia="宋体" w:hAnsi="宋体"/>
+          <w:sz w:val="28"/>
+          <w:szCs w:val="28"/>
+        </w:rPr>
+      </w:pPr>
+      <w:r>
+        <w:rPr>
+          <w:rFonts w:ascii="宋体" w:eastAsia="宋体" w:hAnsi="宋体"/>
+          <w:sz w:val="28"/>
+          <w:szCs w:val="28"/>
+        </w:rPr>
+        <w:t>所以说英梨梨一进入美术室就习惯性地立起画布，让惠坐到对面、两人的关系回到了高中时代。</w:t>
+      </w:r>
+    </w:p>
+    <w:p>
+      <w:pPr>
+        <w:ind w:firstLine="420"/>
+        <w:rPr>
+          <w:rFonts w:ascii="宋体" w:eastAsia="宋体" w:hAnsi="宋体"/>
+          <w:sz w:val="28"/>
+          <w:szCs w:val="28"/>
+        </w:rPr>
+      </w:pPr>
+      <w:r>
+        <w:rPr>
+          <w:rFonts w:ascii="宋体" w:eastAsia="宋体" w:hAnsi="宋体"/>
+          <w:sz w:val="28"/>
+          <w:szCs w:val="28"/>
+        </w:rPr>
+        <w:t>问题就是这可是两个人难得的几乎和成人礼仪式同时的的展现盛装的舞台。</w:t>
+      </w:r>
+    </w:p>
+    <w:p>
+      <w:pPr>
+        <w:widowControl/>
+        <w:ind w:firstLine="420"/>
+        <w:jc w:val="left"/>
         <w:rPr>
           <w:rFonts w:ascii="宋体" w:eastAsia="宋体" w:hAnsi="宋体" w:cs="宋体"/>
           <w:color w:val="333333"/>
           <w:kern w:val="0"/>
-          <w:szCs w:val="21"/>
-          <w:shd w:val="clear" w:color="auto" w:fill="FFFFFF"/>
-        </w:rPr>
-        <w:t>“只是单纯的社团伙伴啦…至少那个时候是”</w:t>
-      </w:r>
-    </w:p>
-    <w:p>
-      <w:pPr>
-        <w:ind w:firstLine="420"/>
-        <w:rPr>
-          <w:rFonts w:ascii="宋体" w:eastAsia="宋体" w:hAnsi="宋体"/>
-        </w:rPr>
-      </w:pPr>
-      <w:r>
-        <w:rPr>
-          <w:rFonts w:ascii="宋体" w:eastAsia="宋体" w:hAnsi="宋体"/>
-        </w:rPr>
-        <w:t>“这样说来，仪式开始之前我看到盛装打扮的泽村同学了呢。虽然被一群男的围住连靠近都做不到。”</w:t>
-      </w:r>
-    </w:p>
-    <w:p>
-      <w:pPr>
-        <w:ind w:firstLine="420"/>
-        <w:rPr>
-          <w:rFonts w:ascii="宋体" w:eastAsia="宋体" w:hAnsi="宋体"/>
-        </w:rPr>
-      </w:pPr>
-      <w:r>
-        <w:rPr>
-          <w:rFonts w:ascii="宋体" w:eastAsia="宋体" w:hAnsi="宋体"/>
-        </w:rPr>
-        <w:t>“嘛，毕竟那个金毛在哪都比较显眼”</w:t>
-      </w:r>
-    </w:p>
-    <w:p>
-      <w:pPr>
-        <w:ind w:firstLine="420"/>
-        <w:rPr>
-          <w:rFonts w:ascii="宋体" w:eastAsia="宋体" w:hAnsi="宋体"/>
-        </w:rPr>
-      </w:pPr>
-      <w:r>
-        <w:rPr>
-          <w:rFonts w:ascii="宋体" w:eastAsia="宋体" w:hAnsi="宋体"/>
-        </w:rPr>
-        <w:t>“不过没有看到加藤同学”</w:t>
-      </w:r>
-    </w:p>
-    <w:p>
-      <w:pPr>
-        <w:ind w:firstLine="420"/>
-        <w:rPr>
-          <w:rFonts w:ascii="宋体" w:eastAsia="宋体" w:hAnsi="宋体"/>
-        </w:rPr>
-      </w:pPr>
-      <w:r>
-        <w:rPr>
-          <w:rFonts w:ascii="宋体" w:eastAsia="宋体" w:hAnsi="宋体"/>
-        </w:rPr>
-        <w:t>“难道说阿卡林属性还在吗”</w:t>
-      </w:r>
-    </w:p>
-    <w:p>
-      <w:pPr>
-        <w:ind w:firstLine="420"/>
-        <w:rPr>
-          <w:rFonts w:ascii="宋体" w:eastAsia="宋体" w:hAnsi="宋体"/>
-        </w:rPr>
-      </w:pPr>
-      <w:r>
-        <w:rPr>
-          <w:rFonts w:ascii="宋体" w:eastAsia="宋体" w:hAnsi="宋体"/>
-        </w:rPr>
-        <w:t>“所以，你这家伙和她俩说过话了吗？就算每天都见面，如果不去夸奖一下她们的和服盛装打扮肯定会被记仇吧”</w:t>
-      </w:r>
-    </w:p>
-    <w:p>
-      <w:pPr>
-        <w:ind w:firstLine="420"/>
-        <w:rPr>
-          <w:rFonts w:ascii="宋体" w:eastAsia="宋体" w:hAnsi="宋体"/>
-        </w:rPr>
-      </w:pPr>
-      <w:r>
-        <w:rPr>
-          <w:rFonts w:ascii="宋体" w:eastAsia="宋体" w:hAnsi="宋体"/>
-        </w:rPr>
-        <w:t>“不啊、我也是刚才开始就在找了…”</w:t>
-      </w:r>
-    </w:p>
-    <w:p>
-      <w:pPr>
-        <w:jc w:val="center"/>
-        <w:rPr>
-          <w:rFonts w:ascii="MS Mincho" w:eastAsia="MS Mincho" w:hAnsi="MS Mincho"/>
-        </w:rPr>
-      </w:pPr>
-      <w:r>
-        <w:rPr>
-          <w:rFonts w:ascii="MS Mincho" w:eastAsia="MS Mincho" w:hAnsi="MS Mincho"/>
-        </w:rPr>
-        <w:t>※</w:t>
-      </w:r>
-      <w:r>
-        <w:rPr>
-          <w:rFonts w:ascii="MS Mincho" w:eastAsia="MS Mincho" w:hAnsi="MS Mincho"/>
-        </w:rPr>
-        <w:tab/>
-      </w:r>
-      <w:r>
-        <w:rPr>
-          <w:rFonts w:ascii="MS Mincho" w:eastAsia="MS Mincho" w:hAnsi="MS Mincho"/>
-        </w:rPr>
-        <w:tab/>
-      </w:r>
-      <w:r>
-        <w:rPr>
-          <w:rFonts w:ascii="MS Mincho" w:eastAsia="MS Mincho" w:hAnsi="MS Mincho"/>
-        </w:rPr>
-        <w:tab/>
-      </w:r>
-      <w:r>
-        <w:rPr>
-          <w:rFonts w:ascii="MS Mincho" w:eastAsia="MS Mincho" w:hAnsi="MS Mincho"/>
-        </w:rPr>
-        <w:tab/>
-      </w:r>
-      <w:r>
-        <w:rPr>
-          <w:rFonts w:ascii="MS Mincho" w:eastAsia="MS Mincho" w:hAnsi="MS Mincho"/>
-        </w:rPr>
-        <w:tab/>
-        <w:t>※</w:t>
-      </w:r>
-      <w:r>
-        <w:rPr>
-          <w:rFonts w:ascii="MS Mincho" w:eastAsia="MS Mincho" w:hAnsi="MS Mincho"/>
-        </w:rPr>
-        <w:tab/>
-      </w:r>
-      <w:r>
-        <w:rPr>
-          <w:rFonts w:ascii="MS Mincho" w:eastAsia="MS Mincho" w:hAnsi="MS Mincho"/>
-        </w:rPr>
-        <w:tab/>
-      </w:r>
-      <w:r>
-        <w:rPr>
-          <w:rFonts w:ascii="MS Mincho" w:eastAsia="MS Mincho" w:hAnsi="MS Mincho"/>
-        </w:rPr>
-        <w:tab/>
-      </w:r>
-      <w:r>
-        <w:rPr>
-          <w:rFonts w:ascii="MS Mincho" w:eastAsia="MS Mincho" w:hAnsi="MS Mincho"/>
-        </w:rPr>
-        <w:tab/>
-      </w:r>
-      <w:r>
-        <w:rPr>
-          <w:rFonts w:ascii="MS Mincho" w:eastAsia="MS Mincho" w:hAnsi="MS Mincho"/>
-        </w:rPr>
-        <w:tab/>
-        <w:t>※</w:t>
-      </w:r>
-    </w:p>
-    <w:p>
-      <w:pPr>
-        <w:ind w:firstLine="420"/>
-        <w:rPr>
-          <w:rFonts w:ascii="宋体" w:eastAsia="宋体" w:hAnsi="宋体"/>
-        </w:rPr>
-      </w:pPr>
-      <w:r>
-        <w:rPr>
-          <w:rFonts w:ascii="宋体" w:eastAsia="宋体" w:hAnsi="宋体"/>
-        </w:rPr>
-        <w:t>“那，那个，英梨梨……”</w:t>
-      </w:r>
-    </w:p>
-    <w:p>
-      <w:pPr>
-        <w:ind w:firstLine="420"/>
-        <w:rPr>
-          <w:rFonts w:ascii="宋体" w:eastAsia="宋体" w:hAnsi="宋体"/>
-        </w:rPr>
-      </w:pPr>
-      <w:r>
-        <w:rPr>
-          <w:rFonts w:ascii="宋体" w:eastAsia="宋体" w:hAnsi="宋体"/>
-        </w:rPr>
-        <w:t>“模特是不会动的！惠！”</w:t>
-      </w:r>
-    </w:p>
-    <w:p>
-      <w:pPr>
-        <w:ind w:firstLine="420"/>
-        <w:rPr>
-          <w:rFonts w:ascii="宋体" w:eastAsia="宋体" w:hAnsi="宋体"/>
-        </w:rPr>
-      </w:pPr>
-      <w:r>
-        <w:rPr>
-          <w:rFonts w:ascii="宋体" w:eastAsia="宋体" w:hAnsi="宋体"/>
-        </w:rPr>
-        <w:t>“穿着和服画的话，袖子不会被画画工具弄脏吗？”</w:t>
-      </w:r>
-    </w:p>
-    <w:p>
-      <w:pPr>
-        <w:ind w:firstLine="420"/>
-        <w:rPr>
-          <w:rFonts w:ascii="宋体" w:eastAsia="宋体" w:hAnsi="宋体"/>
-        </w:rPr>
-      </w:pPr>
-      <w:r>
-        <w:rPr>
-          <w:rFonts w:ascii="宋体" w:eastAsia="宋体" w:hAnsi="宋体"/>
-        </w:rPr>
-        <w:t>然后，伦也正在寻找的这两个人…加藤惠和英梨梨，就在离他几十米的地方。</w:t>
-      </w:r>
-    </w:p>
-    <w:p>
-      <w:pPr>
-        <w:ind w:firstLine="420"/>
-        <w:rPr>
-          <w:rFonts w:ascii="宋体" w:eastAsia="宋体" w:hAnsi="宋体"/>
-        </w:rPr>
-      </w:pPr>
-      <w:r>
-        <w:rPr>
-          <w:rFonts w:ascii="宋体" w:eastAsia="宋体" w:hAnsi="宋体"/>
-        </w:rPr>
-        <w:t>“所以说了根本没有换衣服的时间啊。在傍晚的同学会之前不完成这个就不行啊。”</w:t>
-      </w:r>
-    </w:p>
-    <w:p>
-      <w:pPr>
-        <w:ind w:firstLine="420"/>
-        <w:rPr>
-          <w:rFonts w:ascii="宋体" w:eastAsia="宋体" w:hAnsi="宋体"/>
-        </w:rPr>
-      </w:pPr>
-      <w:r>
-        <w:rPr>
-          <w:rFonts w:ascii="宋体" w:eastAsia="宋体" w:hAnsi="宋体"/>
-        </w:rPr>
-        <w:t>“内~个，所以说为什么会变成这样呢？”</w:t>
-      </w:r>
-    </w:p>
-    <w:p>
-      <w:pPr>
-        <w:ind w:firstLine="420"/>
-        <w:rPr>
-          <w:rFonts w:ascii="宋体" w:eastAsia="宋体" w:hAnsi="宋体"/>
-        </w:rPr>
-      </w:pPr>
-      <w:r>
-        <w:rPr>
-          <w:rFonts w:ascii="宋体" w:eastAsia="宋体" w:hAnsi="宋体"/>
-        </w:rPr>
-        <w:t>“这不是没办法吗，明明是惠的一生只有一次的盛装出席，只能以手机相机的程度存留下来的话你觉得我会原谅吗！”</w:t>
-      </w:r>
-    </w:p>
-    <w:p>
-      <w:pPr>
-        <w:ind w:firstLine="420"/>
-        <w:rPr>
-          <w:rFonts w:ascii="宋体" w:eastAsia="宋体" w:hAnsi="宋体"/>
-        </w:rPr>
-      </w:pPr>
-      <w:r>
-        <w:rPr>
-          <w:rFonts w:ascii="宋体" w:eastAsia="宋体" w:hAnsi="宋体"/>
-        </w:rPr>
-        <w:t>“你的那个主张我很高兴、但是在成人礼之前突然讲出来，好不容易的仪式还要被放置这种我总感觉不太妥当啊”</w:t>
-      </w:r>
-    </w:p>
-    <w:p>
-      <w:pPr>
-        <w:ind w:firstLine="420"/>
-        <w:rPr>
-          <w:rFonts w:ascii="宋体" w:eastAsia="宋体" w:hAnsi="宋体"/>
-        </w:rPr>
-      </w:pPr>
-      <w:r>
-        <w:rPr>
-          <w:rFonts w:ascii="宋体" w:eastAsia="宋体" w:hAnsi="宋体"/>
-        </w:rPr>
-        <w:t>那个地方是，英梨梨高中时代经常在的美术室的里面的第二美术准备室。</w:t>
-      </w:r>
-    </w:p>
-    <w:p>
-      <w:pPr>
-        <w:ind w:firstLine="420"/>
-        <w:rPr>
-          <w:rFonts w:ascii="宋体" w:eastAsia="宋体" w:hAnsi="宋体"/>
-        </w:rPr>
-      </w:pPr>
-      <w:r>
-        <w:rPr>
-          <w:rFonts w:ascii="宋体" w:eastAsia="宋体" w:hAnsi="宋体"/>
-        </w:rPr>
-        <w:t>高中时</w:t>
-      </w:r>
-      <w:r>
-        <w:rPr>
-          <w:rFonts w:ascii="宋体" w:eastAsia="宋体" w:hAnsi="宋体"/>
-        </w:rPr>
-        <w:t>代、不只是作为人气插画师，还身为丰之崎学院美术部的王牌而出名的英梨梨独占的那个房间、即使现在也有她的作品和画画工具等等当时的很多的留恋的东西都保存了下来。</w:t>
-      </w:r>
-    </w:p>
-    <w:p>
-      <w:pPr>
-        <w:ind w:firstLine="420"/>
-        <w:rPr>
-          <w:rFonts w:ascii="宋体" w:eastAsia="宋体" w:hAnsi="宋体"/>
-        </w:rPr>
-      </w:pPr>
-      <w:r>
-        <w:rPr>
-          <w:rFonts w:ascii="宋体" w:eastAsia="宋体" w:hAnsi="宋体"/>
-        </w:rPr>
-        <w:t>所以说英梨梨一进入美术室就习惯性地立起画布，让惠坐到对面、两人的关系回到了高中时代。</w:t>
-      </w:r>
-    </w:p>
-    <w:p>
-      <w:pPr>
-        <w:ind w:firstLine="420"/>
-        <w:rPr>
-          <w:rFonts w:ascii="宋体" w:eastAsia="宋体" w:hAnsi="宋体"/>
-        </w:rPr>
-      </w:pPr>
-      <w:r>
-        <w:rPr>
-          <w:rFonts w:ascii="宋体" w:eastAsia="宋体" w:hAnsi="宋体"/>
-        </w:rPr>
-        <w:t>问题就是这可是两个人难得的几乎和成人礼仪式同时的的展现盛装的舞台。</w:t>
-      </w:r>
-    </w:p>
-    <w:p>
-      <w:pPr>
-        <w:widowControl/>
-        <w:ind w:firstLine="420"/>
-        <w:jc w:val="left"/>
+          <w:sz w:val="28"/>
+          <w:szCs w:val="28"/>
+        </w:rPr>
+      </w:pPr>
+      <w:r>
         <w:rPr>
           <w:rFonts w:ascii="宋体" w:eastAsia="宋体" w:hAnsi="宋体" w:cs="宋体"/>
           <w:color w:val="333333"/>
           <w:kern w:val="0"/>
-          <w:szCs w:val="21"/>
-        </w:rPr>
-      </w:pPr>
-      <w:r>
+          <w:sz w:val="28"/>
+          <w:szCs w:val="28"/>
+          <w:shd w:val="clear" w:color="auto" w:fill="FFFFFF"/>
+        </w:rPr>
+        <w:t>“嘛、先不说那个、恭喜彼此成人！这样一来烟酒都解禁啦！”</w:t>
+      </w:r>
+    </w:p>
+    <w:p>
+      <w:pPr>
+        <w:widowControl/>
+        <w:ind w:firstLine="420"/>
+        <w:jc w:val="left"/>
         <w:rPr>
           <w:rFonts w:ascii="宋体" w:eastAsia="宋体" w:hAnsi="宋体" w:cs="宋体"/>
           <w:color w:val="333333"/>
           <w:kern w:val="0"/>
-          <w:szCs w:val="21"/>
-          <w:shd w:val="clear" w:color="auto" w:fill="FFFFFF"/>
-        </w:rPr>
-        <w:t>“嘛、先不说那个、恭喜彼此成人！这样一来烟酒都解禁啦！”</w:t>
-      </w:r>
-    </w:p>
-    <w:p>
-      <w:pPr>
-        <w:widowControl/>
-        <w:ind w:firstLine="420"/>
-        <w:jc w:val="left"/>
+          <w:sz w:val="28"/>
+          <w:szCs w:val="28"/>
+        </w:rPr>
+      </w:pPr>
+      <w:r>
         <w:rPr>
           <w:rFonts w:ascii="宋体" w:eastAsia="宋体" w:hAnsi="宋体" w:cs="宋体"/>
           <w:color w:val="333333"/>
           <w:kern w:val="0"/>
-          <w:szCs w:val="21"/>
-        </w:rPr>
-      </w:pPr>
-      <w:r>
+          <w:sz w:val="28"/>
+          <w:szCs w:val="28"/>
+          <w:shd w:val="clear" w:color="auto" w:fill="FFFFFF"/>
+        </w:rPr>
+        <w:t>“内个、严格地说我虽然是已经过20岁了，但是英梨梨是三月才过吧？”</w:t>
+      </w:r>
+    </w:p>
+    <w:p>
+      <w:pPr>
+        <w:widowControl/>
+        <w:ind w:firstLine="420"/>
+        <w:jc w:val="left"/>
         <w:rPr>
           <w:rFonts w:ascii="宋体" w:eastAsia="宋体" w:hAnsi="宋体" w:cs="宋体"/>
           <w:color w:val="333333"/>
           <w:kern w:val="0"/>
-          <w:szCs w:val="21"/>
-          <w:shd w:val="clear" w:color="auto" w:fill="FFFFFF"/>
-        </w:rPr>
-        <w:t>“内个、严格地说我虽然是已经过20岁了，但是英梨梨是三月才过吧？”</w:t>
-      </w:r>
-    </w:p>
-    <w:p>
-      <w:pPr>
-        <w:widowControl/>
-        <w:ind w:firstLine="420"/>
-        <w:jc w:val="left"/>
+          <w:sz w:val="28"/>
+          <w:szCs w:val="28"/>
+        </w:rPr>
+      </w:pPr>
+      <w:r>
         <w:rPr>
           <w:rFonts w:ascii="宋体" w:eastAsia="宋体" w:hAnsi="宋体" w:cs="宋体"/>
           <w:color w:val="333333"/>
           <w:kern w:val="0"/>
-          <w:szCs w:val="21"/>
-        </w:rPr>
-      </w:pPr>
-      <w:r>
+          <w:sz w:val="28"/>
+          <w:szCs w:val="28"/>
+          <w:shd w:val="clear" w:color="auto" w:fill="FFFFFF"/>
+        </w:rPr>
+        <w:t>“嘛、惠的场合的话、之前十八岁的时候更重要的一个东西也解禁了呢”</w:t>
+      </w:r>
+    </w:p>
+    <w:p>
+      <w:pPr>
+        <w:widowControl/>
+        <w:ind w:firstLine="420"/>
+        <w:jc w:val="left"/>
         <w:rPr>
           <w:rFonts w:ascii="宋体" w:eastAsia="宋体" w:hAnsi="宋体" w:cs="宋体"/>
           <w:color w:val="333333"/>
           <w:kern w:val="0"/>
-          <w:szCs w:val="21"/>
-          <w:shd w:val="clear" w:color="auto" w:fill="FFFFFF"/>
-        </w:rPr>
-        <w:t>“嘛、惠的场合的话、之前十八岁的时候更重要的一个东西也解禁了呢”</w:t>
-      </w:r>
-    </w:p>
-    <w:p>
-      <w:pPr>
-        <w:widowControl/>
-        <w:ind w:firstLine="420"/>
-        <w:jc w:val="left"/>
+          <w:sz w:val="28"/>
+          <w:szCs w:val="28"/>
+        </w:rPr>
+      </w:pPr>
+      <w:r>
         <w:rPr>
           <w:rFonts w:ascii="宋体" w:eastAsia="宋体" w:hAnsi="宋体" w:cs="宋体"/>
           <w:color w:val="333333"/>
           <w:kern w:val="0"/>
-          <w:szCs w:val="21"/>
-        </w:rPr>
-      </w:pPr>
-      <w:r>
+          <w:sz w:val="28"/>
+          <w:szCs w:val="28"/>
+          <w:shd w:val="clear" w:color="auto" w:fill="FFFFFF"/>
+        </w:rPr>
+        <w:t>“诶……”</w:t>
+      </w:r>
+    </w:p>
+    <w:p>
+      <w:pPr>
+        <w:widowControl/>
+        <w:ind w:firstLine="420"/>
+        <w:jc w:val="left"/>
         <w:rPr>
           <w:rFonts w:ascii="宋体" w:eastAsia="宋体" w:hAnsi="宋体" w:cs="宋体"/>
           <w:color w:val="333333"/>
           <w:kern w:val="0"/>
-          <w:szCs w:val="21"/>
+          <w:sz w:val="28"/>
+          <w:szCs w:val="28"/>
           <w:shd w:val="clear" w:color="auto" w:fill="FFFFFF"/>
         </w:rPr>
-        <w:t>“诶……”</w:t>
-      </w:r>
-    </w:p>
-    <w:p>
-      <w:pPr>
-        <w:widowControl/>
-        <w:ind w:firstLine="420"/>
-        <w:jc w:val="left"/>
+      </w:pPr>
+      <w:r>
         <w:rPr>
           <w:rFonts w:ascii="宋体" w:eastAsia="宋体" w:hAnsi="宋体" w:cs="宋体"/>
           <w:color w:val="333333"/>
           <w:kern w:val="0"/>
-          <w:szCs w:val="21"/>
+          <w:sz w:val="28"/>
+          <w:szCs w:val="28"/>
           <w:shd w:val="clear" w:color="auto" w:fill="FFFFFF"/>
         </w:rPr>
-      </w:pPr>
-      <w:r>
+        <w:t>“选举。结果到最后我还是没去成呢”</w:t>
+      </w:r>
+    </w:p>
+    <w:p>
+      <w:pPr>
+        <w:widowControl/>
+        <w:ind w:firstLine="420"/>
+        <w:jc w:val="left"/>
         <w:rPr>
           <w:rFonts w:ascii="宋体" w:eastAsia="宋体" w:hAnsi="宋体" w:cs="宋体"/>
           <w:color w:val="333333"/>
           <w:kern w:val="0"/>
-          <w:szCs w:val="21"/>
-          <w:shd w:val="clear" w:color="auto" w:fill="FFFFFF"/>
-        </w:rPr>
-        <w:t>“选举。结果到最后我还是没去成呢”</w:t>
-      </w:r>
-    </w:p>
-    <w:p>
-      <w:pPr>
-        <w:widowControl/>
-        <w:ind w:firstLine="420"/>
-        <w:jc w:val="left"/>
+          <w:sz w:val="28"/>
+          <w:szCs w:val="28"/>
+        </w:rPr>
+      </w:pPr>
+      <w:r>
         <w:rPr>
           <w:rFonts w:ascii="宋体" w:eastAsia="宋体" w:hAnsi="宋体" w:cs="宋体"/>
           <w:color w:val="333333"/>
           <w:kern w:val="0"/>
-          <w:szCs w:val="21"/>
-        </w:rPr>
-      </w:pPr>
-      <w:r>
+          <w:sz w:val="28"/>
+          <w:szCs w:val="28"/>
+          <w:shd w:val="clear" w:color="auto" w:fill="FFFFFF"/>
+        </w:rPr>
+        <w:t>“……”</w:t>
+      </w:r>
+    </w:p>
+    <w:p>
+      <w:pPr>
+        <w:widowControl/>
+        <w:ind w:firstLine="420"/>
+        <w:jc w:val="left"/>
         <w:rPr>
           <w:rFonts w:ascii="宋体" w:eastAsia="宋体" w:hAnsi="宋体" w:cs="宋体"/>
           <w:color w:val="333333"/>
           <w:kern w:val="0"/>
-          <w:szCs w:val="21"/>
-          <w:shd w:val="clear" w:color="auto" w:fill="FFFFFF"/>
-        </w:rPr>
-        <w:t>“……”</w:t>
-      </w:r>
-    </w:p>
-    <w:p>
-      <w:pPr>
-        <w:widowControl/>
-        <w:ind w:firstLine="420"/>
-        <w:jc w:val="left"/>
+          <w:sz w:val="28"/>
+          <w:szCs w:val="28"/>
+        </w:rPr>
+      </w:pPr>
+      <w:r>
         <w:rPr>
           <w:rFonts w:ascii="宋体" w:eastAsia="宋体" w:hAnsi="宋体" w:cs="宋体"/>
           <w:color w:val="333333"/>
           <w:kern w:val="0"/>
-          <w:szCs w:val="21"/>
-        </w:rPr>
-      </w:pPr>
-      <w:r>
+          <w:sz w:val="28"/>
+          <w:szCs w:val="28"/>
+          <w:shd w:val="clear" w:color="auto" w:fill="FFFFFF"/>
+        </w:rPr>
+        <w:t>“……难道说惠你想歪了？”</w:t>
+      </w:r>
+    </w:p>
+    <w:p>
+      <w:pPr>
+        <w:widowControl/>
+        <w:ind w:firstLine="420"/>
+        <w:jc w:val="left"/>
         <w:rPr>
           <w:rFonts w:ascii="宋体" w:eastAsia="宋体" w:hAnsi="宋体" w:cs="宋体"/>
           <w:color w:val="333333"/>
           <w:kern w:val="0"/>
-          <w:szCs w:val="21"/>
-          <w:shd w:val="clear" w:color="auto" w:fill="FFFFFF"/>
-        </w:rPr>
-        <w:t>“……难道说惠你想歪了？”</w:t>
-      </w:r>
-    </w:p>
-    <w:p>
-      <w:pPr>
-        <w:widowControl/>
-        <w:ind w:firstLine="420"/>
-        <w:jc w:val="left"/>
+          <w:sz w:val="28"/>
+          <w:szCs w:val="28"/>
+        </w:rPr>
+      </w:pPr>
+      <w:r>
         <w:rPr>
           <w:rFonts w:ascii="宋体" w:eastAsia="宋体" w:hAnsi="宋体" w:cs="宋体"/>
           <w:color w:val="333333"/>
           <w:kern w:val="0"/>
-          <w:szCs w:val="21"/>
-        </w:rPr>
-      </w:pPr>
-      <w:r>
+          <w:sz w:val="28"/>
+          <w:szCs w:val="28"/>
+          <w:shd w:val="clear" w:color="auto" w:fill="FFFFFF"/>
+        </w:rPr>
+        <w:t>“我在想选举权从20岁变到18岁和我们过了十八岁哪个比较早”</w:t>
+      </w:r>
+    </w:p>
+    <w:p>
+      <w:pPr>
+        <w:widowControl/>
+        <w:ind w:firstLine="420"/>
+        <w:jc w:val="left"/>
         <w:rPr>
           <w:rFonts w:ascii="宋体" w:eastAsia="宋体" w:hAnsi="宋体" w:cs="宋体"/>
           <w:color w:val="333333"/>
           <w:kern w:val="0"/>
-          <w:szCs w:val="21"/>
-          <w:shd w:val="clear" w:color="auto" w:fill="FFFFFF"/>
-        </w:rPr>
-        <w:t>“我在想选举权从20岁变到18岁和我们过了十八岁哪个比较早”</w:t>
-      </w:r>
-    </w:p>
-    <w:p>
-      <w:pPr>
-        <w:widowControl/>
-        <w:ind w:firstLine="420"/>
-        <w:jc w:val="left"/>
+          <w:sz w:val="28"/>
+          <w:szCs w:val="28"/>
+        </w:rPr>
+      </w:pPr>
+      <w:r>
         <w:rPr>
           <w:rFonts w:ascii="宋体" w:eastAsia="宋体" w:hAnsi="宋体" w:cs="宋体"/>
           <w:color w:val="333333"/>
           <w:kern w:val="0"/>
-          <w:szCs w:val="21"/>
-        </w:rPr>
-      </w:pPr>
-      <w:r>
+          <w:sz w:val="28"/>
+          <w:szCs w:val="28"/>
+          <w:shd w:val="clear" w:color="auto" w:fill="FFFFFF"/>
+        </w:rPr>
+        <w:t>“明明只是两年前的事？”</w:t>
+      </w:r>
+    </w:p>
+    <w:p>
+      <w:pPr>
+        <w:widowControl/>
+        <w:ind w:firstLine="420"/>
+        <w:jc w:val="left"/>
         <w:rPr>
           <w:rFonts w:ascii="宋体" w:eastAsia="宋体" w:hAnsi="宋体" w:cs="宋体"/>
           <w:color w:val="333333"/>
           <w:kern w:val="0"/>
-          <w:szCs w:val="21"/>
-          <w:shd w:val="clear" w:color="auto" w:fill="FFFFFF"/>
-        </w:rPr>
-        <w:t>“明明只是两年前的事？”</w:t>
-      </w:r>
-    </w:p>
-    <w:p>
-      <w:pPr>
-        <w:widowControl/>
-        <w:ind w:firstLine="420"/>
-        <w:jc w:val="left"/>
+          <w:sz w:val="28"/>
+          <w:szCs w:val="28"/>
+        </w:rPr>
+      </w:pPr>
+      <w:r>
         <w:rPr>
           <w:rFonts w:ascii="宋体" w:eastAsia="宋体" w:hAnsi="宋体" w:cs="宋体"/>
           <w:color w:val="333333"/>
           <w:kern w:val="0"/>
-          <w:szCs w:val="21"/>
-        </w:rPr>
-      </w:pPr>
-      <w:r>
+          <w:sz w:val="28"/>
+          <w:szCs w:val="28"/>
+          <w:shd w:val="clear" w:color="auto" w:fill="FFFFFF"/>
+        </w:rPr>
+        <w:t>“原作开始时间和动画开始时间和现实生活的真实时间以哪个为基准比较好啊这点很茫然”</w:t>
+      </w:r>
+    </w:p>
+    <w:p>
+      <w:pPr>
+        <w:widowControl/>
+        <w:ind w:firstLine="420"/>
+        <w:jc w:val="left"/>
         <w:rPr>
           <w:rFonts w:ascii="宋体" w:eastAsia="宋体" w:hAnsi="宋体" w:cs="宋体"/>
           <w:color w:val="333333"/>
           <w:kern w:val="0"/>
-          <w:szCs w:val="21"/>
-          <w:shd w:val="clear" w:color="auto" w:fill="FFFFFF"/>
-        </w:rPr>
-        <w:t>“原作开始时间和动画开始时间和现实生活的真实时间以哪个为基准比较好啊这点很茫然”</w:t>
-      </w:r>
-    </w:p>
-    <w:p>
-      <w:pPr>
-        <w:widowControl/>
-        <w:ind w:firstLine="420"/>
-        <w:jc w:val="left"/>
+          <w:sz w:val="28"/>
+          <w:szCs w:val="28"/>
+        </w:rPr>
+      </w:pPr>
+      <w:r>
         <w:rPr>
           <w:rFonts w:ascii="宋体" w:eastAsia="宋体" w:hAnsi="宋体" w:cs="宋体"/>
           <w:color w:val="333333"/>
           <w:kern w:val="0"/>
-          <w:szCs w:val="21"/>
-        </w:rPr>
-      </w:pPr>
-      <w:r>
+          <w:sz w:val="28"/>
+          <w:szCs w:val="28"/>
+          <w:shd w:val="clear" w:color="auto" w:fill="FFFFFF"/>
+        </w:rPr>
+        <w:t>顺便一说以原作开始时间（2012年）为基准的话，剧场版最后的彩蛋时间就是2019年（**破案了真就七年后啊，怕是对应第七周特典小说？），这样的话这或许也是一个大家差不多都可以接受的结局。</w:t>
+      </w:r>
+    </w:p>
+    <w:p>
+      <w:pPr>
+        <w:widowControl/>
+        <w:ind w:firstLine="420"/>
+        <w:jc w:val="left"/>
         <w:rPr>
           <w:rFonts w:ascii="宋体" w:eastAsia="宋体" w:hAnsi="宋体" w:cs="宋体"/>
           <w:color w:val="333333"/>
           <w:kern w:val="0"/>
-          <w:szCs w:val="21"/>
-          <w:shd w:val="clear" w:color="auto" w:fill="FFFFFF"/>
-        </w:rPr>
-        <w:t>顺便一说以原作开始时间（2012年）为基准的话，剧场版最后的彩蛋时间就是2019年（**破案了真就七年后啊，怕是对应第七周特典小说？），这样的话这或许也是一个大家差不多都可以接受的结局。</w:t>
-      </w:r>
-    </w:p>
-    <w:p>
-      <w:pPr>
-        <w:widowControl/>
-        <w:ind w:firstLine="420"/>
-        <w:jc w:val="left"/>
+          <w:sz w:val="28"/>
+          <w:szCs w:val="28"/>
+        </w:rPr>
+      </w:pPr>
+      <w:r>
         <w:rPr>
           <w:rFonts w:ascii="宋体" w:eastAsia="宋体" w:hAnsi="宋体" w:cs="宋体"/>
           <w:color w:val="333333"/>
           <w:kern w:val="0"/>
-          <w:szCs w:val="21"/>
+          <w:sz w:val="28"/>
+          <w:szCs w:val="28"/>
+          <w:shd w:val="clear" w:color="auto" w:fill="FFFFFF"/>
+        </w:rPr>
+        <w:t>“所，所以说英梨梨大学那方面怎么样？好像是多多良美大学呢？”</w:t>
+      </w:r>
+    </w:p>
+    <w:p>
+      <w:pPr>
+        <w:widowControl/>
+        <w:ind w:firstLine="420"/>
+        <w:jc w:val="left"/>
+        <w:rPr>
+          <w:rFonts w:ascii="宋体" w:eastAsia="宋体" w:hAnsi="宋体" w:cs="宋体"/>
+          <w:kern w:val="0"/>
+          <w:sz w:val="28"/>
+          <w:szCs w:val="28"/>
         </w:rPr>
       </w:pPr>
       <w:r>
@@ -1039,31 +1232,10 @@
           <w:rFonts w:ascii="宋体" w:eastAsia="宋体" w:hAnsi="宋体" w:cs="宋体"/>
           <w:color w:val="333333"/>
           <w:kern w:val="0"/>
-          <w:szCs w:val="21"/>
+          <w:sz w:val="28"/>
+          <w:szCs w:val="28"/>
           <w:shd w:val="clear" w:color="auto" w:fill="FFFFFF"/>
         </w:rPr>
-        <w:t>“所，所以说英梨梨大学那方面怎么样？好像是多多良美大学呢？”</w:t>
-      </w:r>
-    </w:p>
-    <w:p>
-      <w:pPr>
-        <w:widowControl/>
-        <w:ind w:firstLine="420"/>
-        <w:jc w:val="left"/>
-        <w:rPr>
-          <w:rFonts w:ascii="宋体" w:eastAsia="宋体" w:hAnsi="宋体" w:cs="宋体"/>
-          <w:kern w:val="0"/>
-          <w:sz w:val="24"/>
-        </w:rPr>
-      </w:pPr>
-      <w:r>
-        <w:rPr>
-          <w:rFonts w:ascii="宋体" w:eastAsia="宋体" w:hAnsi="宋体" w:cs="宋体"/>
-          <w:color w:val="333333"/>
-          <w:kern w:val="0"/>
-          <w:szCs w:val="21"/>
-          <w:shd w:val="clear" w:color="auto" w:fill="FFFFFF"/>
-        </w:rPr>
         <w:t>“那种基本不咋去哦。说到底入学考试的记忆都没有了”</w:t>
       </w:r>
     </w:p>
@@ -1072,11 +1244,15 @@
         <w:ind w:firstLine="420"/>
         <w:rPr>
           <w:rFonts w:ascii="宋体" w:eastAsia="宋体" w:hAnsi="宋体"/>
-        </w:rPr>
-      </w:pPr>
-      <w:r>
-        <w:rPr>
-          <w:rFonts w:ascii="宋体" w:eastAsia="宋体" w:hAnsi="宋体"/>
+          <w:sz w:val="28"/>
+          <w:szCs w:val="28"/>
+        </w:rPr>
+      </w:pPr>
+      <w:r>
+        <w:rPr>
+          <w:rFonts w:ascii="宋体" w:eastAsia="宋体" w:hAnsi="宋体"/>
+          <w:sz w:val="28"/>
+          <w:szCs w:val="28"/>
         </w:rPr>
         <w:t>“……内个，那个不是不能说的东西吗”</w:t>
       </w:r>
@@ -1086,11 +1262,15 @@
         <w:ind w:firstLine="420"/>
         <w:rPr>
           <w:rFonts w:ascii="宋体" w:eastAsia="宋体" w:hAnsi="宋体"/>
-        </w:rPr>
-      </w:pPr>
-      <w:r>
-        <w:rPr>
-          <w:rFonts w:ascii="宋体" w:eastAsia="宋体" w:hAnsi="宋体"/>
+          <w:sz w:val="28"/>
+          <w:szCs w:val="28"/>
+        </w:rPr>
+      </w:pPr>
+      <w:r>
+        <w:rPr>
+          <w:rFonts w:ascii="宋体" w:eastAsia="宋体" w:hAnsi="宋体"/>
+          <w:sz w:val="28"/>
+          <w:szCs w:val="28"/>
         </w:rPr>
         <w:t>“就算你那样说，工作那边快忙死了……红坂朱音也是町田小姐也是完全不留情啊”</w:t>
       </w:r>
@@ -1100,11 +1280,15 @@
         <w:ind w:firstLine="420"/>
         <w:rPr>
           <w:rFonts w:ascii="宋体" w:eastAsia="宋体" w:hAnsi="宋体"/>
-        </w:rPr>
-      </w:pPr>
-      <w:r>
-        <w:rPr>
-          <w:rFonts w:ascii="宋体" w:eastAsia="宋体" w:hAnsi="宋体"/>
+          <w:sz w:val="28"/>
+          <w:szCs w:val="28"/>
+        </w:rPr>
+      </w:pPr>
+      <w:r>
+        <w:rPr>
+          <w:rFonts w:ascii="宋体" w:eastAsia="宋体" w:hAnsi="宋体"/>
+          <w:sz w:val="28"/>
+          <w:szCs w:val="28"/>
         </w:rPr>
         <w:t>先不说、嘛、姑且不论那种事…</w:t>
       </w:r>
@@ -1114,11 +1298,15 @@
         <w:ind w:firstLine="420"/>
         <w:rPr>
           <w:rFonts w:ascii="宋体" w:eastAsia="宋体" w:hAnsi="宋体"/>
-        </w:rPr>
-      </w:pPr>
-      <w:r>
-        <w:rPr>
-          <w:rFonts w:ascii="宋体" w:eastAsia="宋体" w:hAnsi="宋体"/>
+          <w:sz w:val="28"/>
+          <w:szCs w:val="28"/>
+        </w:rPr>
+      </w:pPr>
+      <w:r>
+        <w:rPr>
+          <w:rFonts w:ascii="宋体" w:eastAsia="宋体" w:hAnsi="宋体"/>
+          <w:sz w:val="28"/>
+          <w:szCs w:val="28"/>
         </w:rPr>
         <w:t>英梨梨什么都没多说就把惠带进美术室画她的盛装姿态，当然她有别的理由。</w:t>
       </w:r>
@@ -1128,11 +1316,15 @@
         <w:ind w:firstLine="420"/>
         <w:rPr>
           <w:rFonts w:ascii="宋体" w:eastAsia="宋体" w:hAnsi="宋体"/>
-        </w:rPr>
-      </w:pPr>
-      <w:r>
-        <w:rPr>
-          <w:rFonts w:ascii="宋体" w:eastAsia="宋体" w:hAnsi="宋体"/>
+          <w:sz w:val="28"/>
+          <w:szCs w:val="28"/>
+        </w:rPr>
+      </w:pPr>
+      <w:r>
+        <w:rPr>
+          <w:rFonts w:ascii="宋体" w:eastAsia="宋体" w:hAnsi="宋体"/>
+          <w:sz w:val="28"/>
+          <w:szCs w:val="28"/>
         </w:rPr>
         <w:t>于是那个英梨梨的提案、惠也是，以同样的理由顺手帮了她一下。</w:t>
       </w:r>
@@ -1142,11 +1334,15 @@
         <w:ind w:firstLine="420"/>
         <w:rPr>
           <w:rFonts w:ascii="宋体" w:eastAsia="宋体" w:hAnsi="宋体"/>
-        </w:rPr>
-      </w:pPr>
-      <w:r>
-        <w:rPr>
-          <w:rFonts w:ascii="宋体" w:eastAsia="宋体" w:hAnsi="宋体"/>
+          <w:sz w:val="28"/>
+          <w:szCs w:val="28"/>
+        </w:rPr>
+      </w:pPr>
+      <w:r>
+        <w:rPr>
+          <w:rFonts w:ascii="宋体" w:eastAsia="宋体" w:hAnsi="宋体"/>
+          <w:sz w:val="28"/>
+          <w:szCs w:val="28"/>
         </w:rPr>
         <w:t>“都电影化了呢。英梨梨和霞之丘前辈的作品…”</w:t>
       </w:r>
@@ -1156,11 +1352,15 @@
         <w:ind w:firstLine="420"/>
         <w:rPr>
           <w:rFonts w:ascii="宋体" w:eastAsia="宋体" w:hAnsi="宋体"/>
-        </w:rPr>
-      </w:pPr>
-      <w:r>
-        <w:rPr>
-          <w:rFonts w:ascii="宋体" w:eastAsia="宋体" w:hAnsi="宋体"/>
+          <w:sz w:val="28"/>
+          <w:szCs w:val="28"/>
+        </w:rPr>
+      </w:pPr>
+      <w:r>
+        <w:rPr>
+          <w:rFonts w:ascii="宋体" w:eastAsia="宋体" w:hAnsi="宋体"/>
+          <w:sz w:val="28"/>
+          <w:szCs w:val="28"/>
         </w:rPr>
         <w:t>“嘛，虽然和真人版那边基本上没关系、但是这次的动画版，我要从设计开始给他安排的妥妥的”</w:t>
       </w:r>
@@ -1170,11 +1370,15 @@
         <w:ind w:firstLine="420"/>
         <w:rPr>
           <w:rFonts w:ascii="宋体" w:eastAsia="宋体" w:hAnsi="宋体"/>
-        </w:rPr>
-      </w:pPr>
-      <w:r>
-        <w:rPr>
-          <w:rFonts w:ascii="宋体" w:eastAsia="宋体" w:hAnsi="宋体"/>
+          <w:sz w:val="28"/>
+          <w:szCs w:val="28"/>
+        </w:rPr>
+      </w:pPr>
+      <w:r>
+        <w:rPr>
+          <w:rFonts w:ascii="宋体" w:eastAsia="宋体" w:hAnsi="宋体"/>
+          <w:sz w:val="28"/>
+          <w:szCs w:val="28"/>
           <w:lang w:eastAsia="ja-JP"/>
         </w:rPr>
         <w:t>“今天、在这里的大家都不知道呢…英梨梨就是那个《フィールズクロニクル13》和《给全世界最重要的，不属于我的你》的柏木英里这件事。</w:t>
@@ -1182,6 +1386,8 @@
       <w:r>
         <w:rPr>
           <w:rFonts w:ascii="宋体" w:eastAsia="宋体" w:hAnsi="宋体"/>
+          <w:sz w:val="28"/>
+          <w:szCs w:val="28"/>
         </w:rPr>
         <w:t>”</w:t>
       </w:r>
@@ -1191,11 +1397,15 @@
         <w:ind w:firstLine="420"/>
         <w:rPr>
           <w:rFonts w:ascii="宋体" w:eastAsia="宋体" w:hAnsi="宋体"/>
-        </w:rPr>
-      </w:pPr>
-      <w:r>
-        <w:rPr>
-          <w:rFonts w:ascii="宋体" w:eastAsia="宋体" w:hAnsi="宋体"/>
+          <w:sz w:val="28"/>
+          <w:szCs w:val="28"/>
+        </w:rPr>
+      </w:pPr>
+      <w:r>
+        <w:rPr>
+          <w:rFonts w:ascii="宋体" w:eastAsia="宋体" w:hAnsi="宋体"/>
+          <w:sz w:val="28"/>
+          <w:szCs w:val="28"/>
         </w:rPr>
         <w:t>“如果被知道了那还了得…就是没被知道今天一天都被多少男人来搭话了”</w:t>
       </w:r>
@@ -1205,11 +1415,15 @@
         <w:ind w:firstLine="420"/>
         <w:rPr>
           <w:rFonts w:ascii="宋体" w:eastAsia="宋体" w:hAnsi="宋体"/>
-        </w:rPr>
-      </w:pPr>
-      <w:r>
-        <w:rPr>
-          <w:rFonts w:ascii="宋体" w:eastAsia="宋体" w:hAnsi="宋体"/>
+          <w:sz w:val="28"/>
+          <w:szCs w:val="28"/>
+        </w:rPr>
+      </w:pPr>
+      <w:r>
+        <w:rPr>
+          <w:rFonts w:ascii="宋体" w:eastAsia="宋体" w:hAnsi="宋体"/>
+          <w:sz w:val="28"/>
+          <w:szCs w:val="28"/>
         </w:rPr>
         <w:t>“还是和以前一样人气呢，英梨梨”</w:t>
       </w:r>
@@ -1219,11 +1433,15 @@
         <w:ind w:firstLine="420"/>
         <w:rPr>
           <w:rFonts w:ascii="宋体" w:eastAsia="宋体" w:hAnsi="宋体"/>
-        </w:rPr>
-      </w:pPr>
-      <w:r>
-        <w:rPr>
-          <w:rFonts w:ascii="宋体" w:eastAsia="宋体" w:hAnsi="宋体"/>
+          <w:sz w:val="28"/>
+          <w:szCs w:val="28"/>
+        </w:rPr>
+      </w:pPr>
+      <w:r>
+        <w:rPr>
+          <w:rFonts w:ascii="宋体" w:eastAsia="宋体" w:hAnsi="宋体"/>
+          <w:sz w:val="28"/>
+          <w:szCs w:val="28"/>
         </w:rPr>
         <w:t>“惠不也是一样挺有人气的。被十个人以上搭话了吧？”</w:t>
       </w:r>
@@ -1233,11 +1451,15 @@
         <w:ind w:firstLine="420"/>
         <w:rPr>
           <w:rFonts w:ascii="宋体" w:eastAsia="宋体" w:hAnsi="宋体"/>
-        </w:rPr>
-      </w:pPr>
-      <w:r>
-        <w:rPr>
-          <w:rFonts w:ascii="宋体" w:eastAsia="宋体" w:hAnsi="宋体"/>
+          <w:sz w:val="28"/>
+          <w:szCs w:val="28"/>
+        </w:rPr>
+      </w:pPr>
+      <w:r>
+        <w:rPr>
+          <w:rFonts w:ascii="宋体" w:eastAsia="宋体" w:hAnsi="宋体"/>
+          <w:sz w:val="28"/>
+          <w:szCs w:val="28"/>
         </w:rPr>
         <w:t>“我的话，应该是大家都觉得我看起来难度比较低吧 ”</w:t>
       </w:r>
@@ -1247,11 +1469,15 @@
         <w:ind w:firstLine="420"/>
         <w:rPr>
           <w:rFonts w:ascii="宋体" w:eastAsia="宋体" w:hAnsi="宋体"/>
-        </w:rPr>
-      </w:pPr>
-      <w:r>
-        <w:rPr>
-          <w:rFonts w:ascii="宋体" w:eastAsia="宋体" w:hAnsi="宋体"/>
+          <w:sz w:val="28"/>
+          <w:szCs w:val="28"/>
+        </w:rPr>
+      </w:pPr>
+      <w:r>
+        <w:rPr>
+          <w:rFonts w:ascii="宋体" w:eastAsia="宋体" w:hAnsi="宋体"/>
+          <w:sz w:val="28"/>
+          <w:szCs w:val="28"/>
         </w:rPr>
         <w:t>“不对不对，高中时代开始你就有很多隐藏粉丝哦，惠”</w:t>
       </w:r>
@@ -1261,11 +1487,15 @@
         <w:ind w:firstLine="420"/>
         <w:rPr>
           <w:rFonts w:ascii="宋体" w:eastAsia="宋体" w:hAnsi="宋体"/>
-        </w:rPr>
-      </w:pPr>
-      <w:r>
-        <w:rPr>
-          <w:rFonts w:ascii="宋体" w:eastAsia="宋体" w:hAnsi="宋体"/>
+          <w:sz w:val="28"/>
+          <w:szCs w:val="28"/>
+        </w:rPr>
+      </w:pPr>
+      <w:r>
+        <w:rPr>
+          <w:rFonts w:ascii="宋体" w:eastAsia="宋体" w:hAnsi="宋体"/>
+          <w:sz w:val="28"/>
+          <w:szCs w:val="28"/>
         </w:rPr>
         <w:t>“是那样吗？那个时候基本没怎么被男生们搭话过”</w:t>
       </w:r>
@@ -1275,11 +1505,15 @@
         <w:ind w:firstLine="420"/>
         <w:rPr>
           <w:rFonts w:ascii="宋体" w:eastAsia="宋体" w:hAnsi="宋体"/>
-        </w:rPr>
-      </w:pPr>
-      <w:r>
-        <w:rPr>
-          <w:rFonts w:ascii="宋体" w:eastAsia="宋体" w:hAnsi="宋体"/>
+          <w:sz w:val="28"/>
+          <w:szCs w:val="28"/>
+        </w:rPr>
+      </w:pPr>
+      <w:r>
+        <w:rPr>
+          <w:rFonts w:ascii="宋体" w:eastAsia="宋体" w:hAnsi="宋体"/>
+          <w:sz w:val="28"/>
+          <w:szCs w:val="28"/>
         </w:rPr>
         <w:t>“因为一直有个奇怪的玩意跟在身边，所以谁都没法靠近吧”</w:t>
       </w:r>
@@ -1289,11 +1523,15 @@
         <w:ind w:firstLine="420"/>
         <w:rPr>
           <w:rFonts w:ascii="宋体" w:eastAsia="宋体" w:hAnsi="宋体"/>
-        </w:rPr>
-      </w:pPr>
-      <w:r>
-        <w:rPr>
-          <w:rFonts w:ascii="宋体" w:eastAsia="宋体" w:hAnsi="宋体"/>
+          <w:sz w:val="28"/>
+          <w:szCs w:val="28"/>
+        </w:rPr>
+      </w:pPr>
+      <w:r>
+        <w:rPr>
+          <w:rFonts w:ascii="宋体" w:eastAsia="宋体" w:hAnsi="宋体"/>
+          <w:sz w:val="28"/>
+          <w:szCs w:val="28"/>
         </w:rPr>
         <w:t>“啊~啊”</w:t>
       </w:r>
@@ -1303,11 +1541,15 @@
         <w:ind w:firstLine="420"/>
         <w:rPr>
           <w:rFonts w:ascii="宋体" w:eastAsia="宋体" w:hAnsi="宋体"/>
-        </w:rPr>
-      </w:pPr>
-      <w:r>
-        <w:rPr>
-          <w:rFonts w:ascii="宋体" w:eastAsia="宋体" w:hAnsi="宋体"/>
+          <w:sz w:val="28"/>
+          <w:szCs w:val="28"/>
+        </w:rPr>
+      </w:pPr>
+      <w:r>
+        <w:rPr>
+          <w:rFonts w:ascii="宋体" w:eastAsia="宋体" w:hAnsi="宋体"/>
+          <w:sz w:val="28"/>
+          <w:szCs w:val="28"/>
         </w:rPr>
         <w:t>“…”</w:t>
       </w:r>
@@ -1317,11 +1559,15 @@
         <w:ind w:firstLine="420"/>
         <w:rPr>
           <w:rFonts w:ascii="宋体" w:eastAsia="宋体" w:hAnsi="宋体"/>
-        </w:rPr>
-      </w:pPr>
-      <w:r>
-        <w:rPr>
-          <w:rFonts w:ascii="宋体" w:eastAsia="宋体" w:hAnsi="宋体"/>
+          <w:sz w:val="28"/>
+          <w:szCs w:val="28"/>
+        </w:rPr>
+      </w:pPr>
+      <w:r>
+        <w:rPr>
+          <w:rFonts w:ascii="宋体" w:eastAsia="宋体" w:hAnsi="宋体"/>
+          <w:sz w:val="28"/>
+          <w:szCs w:val="28"/>
         </w:rPr>
         <w:t>“…”</w:t>
       </w:r>
@@ -1331,11 +1577,15 @@
         <w:ind w:firstLine="420"/>
         <w:rPr>
           <w:rFonts w:ascii="宋体" w:eastAsia="宋体" w:hAnsi="宋体"/>
-        </w:rPr>
-      </w:pPr>
-      <w:r>
-        <w:rPr>
-          <w:rFonts w:ascii="宋体" w:eastAsia="宋体" w:hAnsi="宋体"/>
+          <w:sz w:val="28"/>
+          <w:szCs w:val="28"/>
+        </w:rPr>
+      </w:pPr>
+      <w:r>
+        <w:rPr>
+          <w:rFonts w:ascii="宋体" w:eastAsia="宋体" w:hAnsi="宋体"/>
+          <w:sz w:val="28"/>
+          <w:szCs w:val="28"/>
         </w:rPr>
         <w:t>因为我觉得通过画布，两个人就可以毫无隔阂的聊天了。</w:t>
       </w:r>
@@ -1345,11 +1595,15 @@
         <w:ind w:firstLine="420"/>
         <w:rPr>
           <w:rFonts w:ascii="宋体" w:eastAsia="宋体" w:hAnsi="宋体"/>
-        </w:rPr>
-      </w:pPr>
-      <w:r>
-        <w:rPr>
-          <w:rFonts w:ascii="宋体" w:eastAsia="宋体" w:hAnsi="宋体"/>
+          <w:sz w:val="28"/>
+          <w:szCs w:val="28"/>
+        </w:rPr>
+      </w:pPr>
+      <w:r>
+        <w:rPr>
+          <w:rFonts w:ascii="宋体" w:eastAsia="宋体" w:hAnsi="宋体"/>
+          <w:sz w:val="28"/>
+          <w:szCs w:val="28"/>
         </w:rPr>
         <w:t>和以前一样，面对惠可以做一个有点骄傲的自己。</w:t>
       </w:r>
@@ -1359,11 +1613,15 @@
         <w:ind w:firstLine="420"/>
         <w:rPr>
           <w:rFonts w:ascii="宋体" w:eastAsia="宋体" w:hAnsi="宋体"/>
-        </w:rPr>
-      </w:pPr>
-      <w:r>
-        <w:rPr>
-          <w:rFonts w:ascii="宋体" w:eastAsia="宋体" w:hAnsi="宋体"/>
+          <w:sz w:val="28"/>
+          <w:szCs w:val="28"/>
+        </w:rPr>
+      </w:pPr>
+      <w:r>
+        <w:rPr>
+          <w:rFonts w:ascii="宋体" w:eastAsia="宋体" w:hAnsi="宋体"/>
+          <w:sz w:val="28"/>
+          <w:szCs w:val="28"/>
         </w:rPr>
         <w:t>和以前一样，面对英梨梨可以做一个有点被压制的感觉的自己。</w:t>
       </w:r>
@@ -1373,11 +1631,15 @@
         <w:ind w:firstLine="420"/>
         <w:rPr>
           <w:rFonts w:ascii="宋体" w:eastAsia="宋体" w:hAnsi="宋体"/>
-        </w:rPr>
-      </w:pPr>
-      <w:r>
-        <w:rPr>
-          <w:rFonts w:ascii="宋体" w:eastAsia="宋体" w:hAnsi="宋体"/>
+          <w:sz w:val="28"/>
+          <w:szCs w:val="28"/>
+        </w:rPr>
+      </w:pPr>
+      <w:r>
+        <w:rPr>
+          <w:rFonts w:ascii="宋体" w:eastAsia="宋体" w:hAnsi="宋体"/>
+          <w:sz w:val="28"/>
+          <w:szCs w:val="28"/>
         </w:rPr>
         <w:t>如果不那样做的话，这俩人互相该讲什么话都不清楚了。</w:t>
       </w:r>
@@ -1387,19 +1649,25 @@
         <w:ind w:firstLine="420"/>
         <w:rPr>
           <w:rFonts w:ascii="宋体" w:eastAsia="宋体" w:hAnsi="宋体"/>
-        </w:rPr>
-      </w:pPr>
-    </w:p>
-    <w:p>
-      <w:pPr>
-        <w:ind w:firstLine="420"/>
-        <w:rPr>
-          <w:rFonts w:ascii="宋体" w:eastAsia="宋体" w:hAnsi="宋体"/>
-        </w:rPr>
-      </w:pPr>
-      <w:r>
-        <w:rPr>
-          <w:rFonts w:ascii="宋体" w:eastAsia="宋体" w:hAnsi="宋体"/>
+          <w:sz w:val="28"/>
+          <w:szCs w:val="28"/>
+        </w:rPr>
+      </w:pPr>
+    </w:p>
+    <w:p>
+      <w:pPr>
+        <w:ind w:firstLine="420"/>
+        <w:rPr>
+          <w:rFonts w:ascii="宋体" w:eastAsia="宋体" w:hAnsi="宋体"/>
+          <w:sz w:val="28"/>
+          <w:szCs w:val="28"/>
+        </w:rPr>
+      </w:pPr>
+      <w:r>
+        <w:rPr>
+          <w:rFonts w:ascii="宋体" w:eastAsia="宋体" w:hAnsi="宋体"/>
+          <w:sz w:val="28"/>
+          <w:szCs w:val="28"/>
         </w:rPr>
         <w:t>“毕业典礼，以来呢”</w:t>
       </w:r>
@@ -1409,11 +1677,15 @@
         <w:ind w:firstLine="420"/>
         <w:rPr>
           <w:rFonts w:ascii="宋体" w:eastAsia="宋体" w:hAnsi="宋体"/>
-        </w:rPr>
-      </w:pPr>
-      <w:r>
-        <w:rPr>
-          <w:rFonts w:ascii="宋体" w:eastAsia="宋体" w:hAnsi="宋体"/>
+          <w:sz w:val="28"/>
+          <w:szCs w:val="28"/>
+        </w:rPr>
+      </w:pPr>
+      <w:r>
+        <w:rPr>
+          <w:rFonts w:ascii="宋体" w:eastAsia="宋体" w:hAnsi="宋体"/>
+          <w:sz w:val="28"/>
+          <w:szCs w:val="28"/>
         </w:rPr>
         <w:t>“…嗯”</w:t>
       </w:r>
@@ -1423,11 +1695,15 @@
         <w:ind w:firstLine="420"/>
         <w:rPr>
           <w:rFonts w:ascii="宋体" w:eastAsia="宋体" w:hAnsi="宋体"/>
-        </w:rPr>
-      </w:pPr>
-      <w:r>
-        <w:rPr>
-          <w:rFonts w:ascii="宋体" w:eastAsia="宋体" w:hAnsi="宋体"/>
+          <w:sz w:val="28"/>
+          <w:szCs w:val="28"/>
+        </w:rPr>
+      </w:pPr>
+      <w:r>
+        <w:rPr>
+          <w:rFonts w:ascii="宋体" w:eastAsia="宋体" w:hAnsi="宋体"/>
+          <w:sz w:val="28"/>
+          <w:szCs w:val="28"/>
         </w:rPr>
         <w:t>两个人像这样清楚地面对面其实已经是两年以来没有了。</w:t>
       </w:r>
@@ -1437,11 +1713,15 @@
         <w:ind w:firstLine="420"/>
         <w:rPr>
           <w:rFonts w:ascii="宋体" w:eastAsia="宋体" w:hAnsi="宋体"/>
-        </w:rPr>
-      </w:pPr>
-      <w:r>
-        <w:rPr>
-          <w:rFonts w:ascii="宋体" w:eastAsia="宋体" w:hAnsi="宋体"/>
+          <w:sz w:val="28"/>
+          <w:szCs w:val="28"/>
+        </w:rPr>
+      </w:pPr>
+      <w:r>
+        <w:rPr>
+          <w:rFonts w:ascii="宋体" w:eastAsia="宋体" w:hAnsi="宋体"/>
+          <w:sz w:val="28"/>
+          <w:szCs w:val="28"/>
         </w:rPr>
         <w:t>过去曾经缔结过亲友的盟约，绝交一次，但是又重归于好，而且羁绊应该变得更加深的两人…</w:t>
       </w:r>
@@ -1451,11 +1731,15 @@
         <w:ind w:firstLine="420"/>
         <w:rPr>
           <w:rFonts w:ascii="宋体" w:eastAsia="宋体" w:hAnsi="宋体"/>
-        </w:rPr>
-      </w:pPr>
-      <w:r>
-        <w:rPr>
-          <w:rFonts w:ascii="宋体" w:eastAsia="宋体" w:hAnsi="宋体"/>
+          <w:sz w:val="28"/>
+          <w:szCs w:val="28"/>
+        </w:rPr>
+      </w:pPr>
+      <w:r>
+        <w:rPr>
+          <w:rFonts w:ascii="宋体" w:eastAsia="宋体" w:hAnsi="宋体"/>
+          <w:sz w:val="28"/>
+          <w:szCs w:val="28"/>
         </w:rPr>
         <w:t>“伦也，最近怎么样？”</w:t>
       </w:r>
@@ -1465,11 +1749,15 @@
         <w:ind w:firstLine="420"/>
         <w:rPr>
           <w:rFonts w:ascii="宋体" w:eastAsia="宋体" w:hAnsi="宋体"/>
-        </w:rPr>
-      </w:pPr>
-      <w:r>
-        <w:rPr>
-          <w:rFonts w:ascii="宋体" w:eastAsia="宋体" w:hAnsi="宋体"/>
+          <w:sz w:val="28"/>
+          <w:szCs w:val="28"/>
+        </w:rPr>
+      </w:pPr>
+      <w:r>
+        <w:rPr>
+          <w:rFonts w:ascii="宋体" w:eastAsia="宋体" w:hAnsi="宋体"/>
+          <w:sz w:val="28"/>
+          <w:szCs w:val="28"/>
         </w:rPr>
         <w:t>“唔，嗯…一直就那样”</w:t>
       </w:r>
@@ -1479,11 +1767,15 @@
         <w:ind w:firstLine="420"/>
         <w:rPr>
           <w:rFonts w:ascii="宋体" w:eastAsia="宋体" w:hAnsi="宋体"/>
-        </w:rPr>
-      </w:pPr>
-      <w:r>
-        <w:rPr>
-          <w:rFonts w:ascii="宋体" w:eastAsia="宋体" w:hAnsi="宋体"/>
+          <w:sz w:val="28"/>
+          <w:szCs w:val="28"/>
+        </w:rPr>
+      </w:pPr>
+      <w:r>
+        <w:rPr>
+          <w:rFonts w:ascii="宋体" w:eastAsia="宋体" w:hAnsi="宋体"/>
+          <w:sz w:val="28"/>
+          <w:szCs w:val="28"/>
         </w:rPr>
         <w:t>但是那个时候，这两个人心底互相还抱着一些不能让出的东西。</w:t>
       </w:r>
@@ -1493,11 +1785,15 @@
         <w:ind w:firstLine="420"/>
         <w:rPr>
           <w:rFonts w:ascii="宋体" w:eastAsia="宋体" w:hAnsi="宋体"/>
-        </w:rPr>
-      </w:pPr>
-      <w:r>
-        <w:rPr>
-          <w:rFonts w:ascii="宋体" w:eastAsia="宋体" w:hAnsi="宋体"/>
+          <w:sz w:val="28"/>
+          <w:szCs w:val="28"/>
+        </w:rPr>
+      </w:pPr>
+      <w:r>
+        <w:rPr>
+          <w:rFonts w:ascii="宋体" w:eastAsia="宋体" w:hAnsi="宋体"/>
+          <w:sz w:val="28"/>
+          <w:szCs w:val="28"/>
         </w:rPr>
         <w:t>所以说那件事也包含在内，最后两年前那个时候得出的结论…</w:t>
       </w:r>
@@ -1507,11 +1803,15 @@
         <w:ind w:firstLine="420"/>
         <w:rPr>
           <w:rFonts w:ascii="宋体" w:eastAsia="宋体" w:hAnsi="宋体"/>
-        </w:rPr>
-      </w:pPr>
-      <w:r>
-        <w:rPr>
-          <w:rFonts w:ascii="宋体" w:eastAsia="宋体" w:hAnsi="宋体"/>
+          <w:sz w:val="28"/>
+          <w:szCs w:val="28"/>
+        </w:rPr>
+      </w:pPr>
+      <w:r>
+        <w:rPr>
+          <w:rFonts w:ascii="宋体" w:eastAsia="宋体" w:hAnsi="宋体"/>
+          <w:sz w:val="28"/>
+          <w:szCs w:val="28"/>
         </w:rPr>
         <w:t>“有好好地，在相处吗？”</w:t>
       </w:r>
@@ -1521,11 +1821,15 @@
         <w:ind w:firstLine="420"/>
         <w:rPr>
           <w:rFonts w:ascii="宋体" w:eastAsia="宋体" w:hAnsi="宋体"/>
-        </w:rPr>
-      </w:pPr>
-      <w:r>
-        <w:rPr>
-          <w:rFonts w:ascii="宋体" w:eastAsia="宋体" w:hAnsi="宋体"/>
+          <w:sz w:val="28"/>
+          <w:szCs w:val="28"/>
+        </w:rPr>
+      </w:pPr>
+      <w:r>
+        <w:rPr>
+          <w:rFonts w:ascii="宋体" w:eastAsia="宋体" w:hAnsi="宋体"/>
+          <w:sz w:val="28"/>
+          <w:szCs w:val="28"/>
         </w:rPr>
         <w:t>“m，嘛、一般，吧”</w:t>
       </w:r>
@@ -1535,11 +1839,15 @@
         <w:ind w:firstLine="420"/>
         <w:rPr>
           <w:rFonts w:ascii="宋体" w:eastAsia="宋体" w:hAnsi="宋体"/>
-        </w:rPr>
-      </w:pPr>
-      <w:r>
-        <w:rPr>
-          <w:rFonts w:ascii="宋体" w:eastAsia="宋体" w:hAnsi="宋体"/>
+          <w:sz w:val="28"/>
+          <w:szCs w:val="28"/>
+        </w:rPr>
+      </w:pPr>
+      <w:r>
+        <w:rPr>
+          <w:rFonts w:ascii="宋体" w:eastAsia="宋体" w:hAnsi="宋体"/>
+          <w:sz w:val="28"/>
+          <w:szCs w:val="28"/>
         </w:rPr>
         <w:t>名为亲友的称呼和互相之间的认知就还是那样。</w:t>
       </w:r>
@@ -1549,11 +1857,15 @@
         <w:ind w:firstLine="420"/>
         <w:rPr>
           <w:rFonts w:ascii="宋体" w:eastAsia="宋体" w:hAnsi="宋体"/>
-        </w:rPr>
-      </w:pPr>
-      <w:r>
-        <w:rPr>
-          <w:rFonts w:ascii="宋体" w:eastAsia="宋体" w:hAnsi="宋体"/>
+          <w:sz w:val="28"/>
+          <w:szCs w:val="28"/>
+        </w:rPr>
+      </w:pPr>
+      <w:r>
+        <w:rPr>
+          <w:rFonts w:ascii="宋体" w:eastAsia="宋体" w:hAnsi="宋体"/>
+          <w:sz w:val="28"/>
+          <w:szCs w:val="28"/>
         </w:rPr>
         <w:t>形成了只有一点，但是很难越过的距离。</w:t>
       </w:r>
@@ -1563,11 +1875,15 @@
         <w:ind w:firstLine="420"/>
         <w:rPr>
           <w:rFonts w:ascii="宋体" w:eastAsia="宋体" w:hAnsi="宋体"/>
-        </w:rPr>
-      </w:pPr>
-      <w:r>
-        <w:rPr>
-          <w:rFonts w:ascii="宋体" w:eastAsia="宋体" w:hAnsi="宋体"/>
+          <w:sz w:val="28"/>
+          <w:szCs w:val="28"/>
+        </w:rPr>
+      </w:pPr>
+      <w:r>
+        <w:rPr>
+          <w:rFonts w:ascii="宋体" w:eastAsia="宋体" w:hAnsi="宋体"/>
+          <w:sz w:val="28"/>
+          <w:szCs w:val="28"/>
         </w:rPr>
         <w:t>惠，只要在这种人生留下回忆的非常重要的活动上，肯定会给英梨梨发消息。</w:t>
       </w:r>
@@ -1577,11 +1893,15 @@
         <w:ind w:firstLine="420"/>
         <w:rPr>
           <w:rFonts w:ascii="宋体" w:eastAsia="宋体" w:hAnsi="宋体"/>
-        </w:rPr>
-      </w:pPr>
-      <w:r>
-        <w:rPr>
-          <w:rFonts w:ascii="宋体" w:eastAsia="宋体" w:hAnsi="宋体"/>
+          <w:sz w:val="28"/>
+          <w:szCs w:val="28"/>
+        </w:rPr>
+      </w:pPr>
+      <w:r>
+        <w:rPr>
+          <w:rFonts w:ascii="宋体" w:eastAsia="宋体" w:hAnsi="宋体"/>
+          <w:sz w:val="28"/>
+          <w:szCs w:val="28"/>
         </w:rPr>
         <w:t>新年、生日、新作发表、作品发售日、电影化决定、然后新的新年、生日……</w:t>
       </w:r>
@@ -1591,11 +1911,15 @@
         <w:ind w:firstLine="420"/>
         <w:rPr>
           <w:rFonts w:ascii="宋体" w:eastAsia="宋体" w:hAnsi="宋体"/>
-        </w:rPr>
-      </w:pPr>
-      <w:r>
-        <w:rPr>
-          <w:rFonts w:ascii="宋体" w:eastAsia="宋体" w:hAnsi="宋体"/>
+          <w:sz w:val="28"/>
+          <w:szCs w:val="28"/>
+        </w:rPr>
+      </w:pPr>
+      <w:r>
+        <w:rPr>
+          <w:rFonts w:ascii="宋体" w:eastAsia="宋体" w:hAnsi="宋体"/>
+          <w:sz w:val="28"/>
+          <w:szCs w:val="28"/>
         </w:rPr>
         <w:t>英梨梨也是，对于惠那些发来的消息，感谢的话语和自己的热情加起来的回信也是一次都没少。</w:t>
       </w:r>
@@ -1605,11 +1929,15 @@
         <w:ind w:firstLine="420"/>
         <w:rPr>
           <w:rFonts w:ascii="宋体" w:eastAsia="宋体" w:hAnsi="宋体"/>
-        </w:rPr>
-      </w:pPr>
-      <w:r>
-        <w:rPr>
-          <w:rFonts w:ascii="宋体" w:eastAsia="宋体" w:hAnsi="宋体"/>
+          <w:sz w:val="28"/>
+          <w:szCs w:val="28"/>
+        </w:rPr>
+      </w:pPr>
+      <w:r>
+        <w:rPr>
+          <w:rFonts w:ascii="宋体" w:eastAsia="宋体" w:hAnsi="宋体"/>
+          <w:sz w:val="28"/>
+          <w:szCs w:val="28"/>
         </w:rPr>
         <w:t>但是英梨梨的回信的话，说好听点就是单纯简单，说难听点就是无情冷淡。</w:t>
       </w:r>
@@ -1619,11 +1947,15 @@
         <w:ind w:firstLine="420"/>
         <w:rPr>
           <w:rFonts w:ascii="宋体" w:eastAsia="宋体" w:hAnsi="宋体"/>
-        </w:rPr>
-      </w:pPr>
-      <w:r>
-        <w:rPr>
-          <w:rFonts w:ascii="宋体" w:eastAsia="宋体" w:hAnsi="宋体"/>
+          <w:sz w:val="28"/>
+          <w:szCs w:val="28"/>
+        </w:rPr>
+      </w:pPr>
+      <w:r>
+        <w:rPr>
+          <w:rFonts w:ascii="宋体" w:eastAsia="宋体" w:hAnsi="宋体"/>
+          <w:sz w:val="28"/>
+          <w:szCs w:val="28"/>
         </w:rPr>
         <w:t>惠的消息也是，讲好听点就是拘谨谦让，讲难听点就是绝对不会踏进一步（过度谦让）。</w:t>
       </w:r>
@@ -1633,11 +1965,15 @@
         <w:ind w:firstLine="420"/>
         <w:rPr>
           <w:rFonts w:ascii="宋体" w:eastAsia="宋体" w:hAnsi="宋体"/>
-        </w:rPr>
-      </w:pPr>
-      <w:r>
-        <w:rPr>
-          <w:rFonts w:ascii="宋体" w:eastAsia="宋体" w:hAnsi="宋体"/>
+          <w:sz w:val="28"/>
+          <w:szCs w:val="28"/>
+        </w:rPr>
+      </w:pPr>
+      <w:r>
+        <w:rPr>
+          <w:rFonts w:ascii="宋体" w:eastAsia="宋体" w:hAnsi="宋体"/>
+          <w:sz w:val="28"/>
+          <w:szCs w:val="28"/>
         </w:rPr>
         <w:t>两人见面的约定也好，《blessing software》的新老成员见面的约束也好，当然，把伦也也掺进来三人见面的约定也好，无论哪一个都没有提案出来。</w:t>
       </w:r>
@@ -1647,19 +1983,25 @@
         <w:ind w:firstLine="420"/>
         <w:rPr>
           <w:rFonts w:ascii="宋体" w:eastAsia="宋体" w:hAnsi="宋体"/>
-        </w:rPr>
-      </w:pPr>
-    </w:p>
-    <w:p>
-      <w:pPr>
-        <w:ind w:firstLine="420"/>
-        <w:rPr>
-          <w:rFonts w:ascii="宋体" w:eastAsia="宋体" w:hAnsi="宋体"/>
-        </w:rPr>
-      </w:pPr>
-      <w:r>
-        <w:rPr>
-          <w:rFonts w:ascii="宋体" w:eastAsia="宋体" w:hAnsi="宋体"/>
+          <w:sz w:val="28"/>
+          <w:szCs w:val="28"/>
+        </w:rPr>
+      </w:pPr>
+    </w:p>
+    <w:p>
+      <w:pPr>
+        <w:ind w:firstLine="420"/>
+        <w:rPr>
+          <w:rFonts w:ascii="宋体" w:eastAsia="宋体" w:hAnsi="宋体"/>
+          <w:sz w:val="28"/>
+          <w:szCs w:val="28"/>
+        </w:rPr>
+      </w:pPr>
+      <w:r>
+        <w:rPr>
+          <w:rFonts w:ascii="宋体" w:eastAsia="宋体" w:hAnsi="宋体"/>
+          <w:sz w:val="28"/>
+          <w:szCs w:val="28"/>
         </w:rPr>
         <w:t>而且，惠偶然一次也犯了一个也不管看到了英梨梨，不去搭话隐藏起来这个致命的错误。</w:t>
       </w:r>
@@ -1669,11 +2011,15 @@
         <w:ind w:firstLine="420"/>
         <w:rPr>
           <w:rFonts w:ascii="宋体" w:eastAsia="宋体" w:hAnsi="宋体"/>
-        </w:rPr>
-      </w:pPr>
-      <w:r>
-        <w:rPr>
-          <w:rFonts w:ascii="宋体" w:eastAsia="宋体" w:hAnsi="宋体"/>
+          <w:sz w:val="28"/>
+          <w:szCs w:val="28"/>
+        </w:rPr>
+      </w:pPr>
+      <w:r>
+        <w:rPr>
+          <w:rFonts w:ascii="宋体" w:eastAsia="宋体" w:hAnsi="宋体"/>
+          <w:sz w:val="28"/>
+          <w:szCs w:val="28"/>
         </w:rPr>
         <w:t>……嘛一大早就从伦也的家里出来、说没办法也确实是没办法。</w:t>
       </w:r>
@@ -1683,19 +2029,25 @@
         <w:ind w:firstLine="420"/>
         <w:rPr>
           <w:rFonts w:ascii="宋体" w:eastAsia="宋体" w:hAnsi="宋体"/>
-        </w:rPr>
-      </w:pPr>
-    </w:p>
-    <w:p>
-      <w:pPr>
-        <w:ind w:firstLine="420"/>
-        <w:rPr>
-          <w:rFonts w:ascii="宋体" w:eastAsia="宋体" w:hAnsi="宋体"/>
-        </w:rPr>
-      </w:pPr>
-      <w:r>
-        <w:rPr>
-          <w:rFonts w:ascii="宋体" w:eastAsia="宋体" w:hAnsi="宋体"/>
+          <w:sz w:val="28"/>
+          <w:szCs w:val="28"/>
+        </w:rPr>
+      </w:pPr>
+    </w:p>
+    <w:p>
+      <w:pPr>
+        <w:ind w:firstLine="420"/>
+        <w:rPr>
+          <w:rFonts w:ascii="宋体" w:eastAsia="宋体" w:hAnsi="宋体"/>
+          <w:sz w:val="28"/>
+          <w:szCs w:val="28"/>
+        </w:rPr>
+      </w:pPr>
+      <w:r>
+        <w:rPr>
+          <w:rFonts w:ascii="宋体" w:eastAsia="宋体" w:hAnsi="宋体"/>
+          <w:sz w:val="28"/>
+          <w:szCs w:val="28"/>
         </w:rPr>
         <w:t>所以说又一次两个人之间的难以测量的微妙距离感……</w:t>
       </w:r>
@@ -1705,19 +2057,25 @@
         <w:ind w:firstLine="420"/>
         <w:rPr>
           <w:rFonts w:ascii="宋体" w:eastAsia="宋体" w:hAnsi="宋体"/>
-        </w:rPr>
-      </w:pPr>
-    </w:p>
-    <w:p>
-      <w:pPr>
-        <w:ind w:firstLine="420"/>
-        <w:rPr>
-          <w:rFonts w:ascii="宋体" w:eastAsia="宋体" w:hAnsi="宋体"/>
-        </w:rPr>
-      </w:pPr>
-      <w:r>
-        <w:rPr>
-          <w:rFonts w:ascii="宋体" w:eastAsia="宋体" w:hAnsi="宋体"/>
+          <w:sz w:val="28"/>
+          <w:szCs w:val="28"/>
+        </w:rPr>
+      </w:pPr>
+    </w:p>
+    <w:p>
+      <w:pPr>
+        <w:ind w:firstLine="420"/>
+        <w:rPr>
+          <w:rFonts w:ascii="宋体" w:eastAsia="宋体" w:hAnsi="宋体"/>
+          <w:sz w:val="28"/>
+          <w:szCs w:val="28"/>
+        </w:rPr>
+      </w:pPr>
+      <w:r>
+        <w:rPr>
+          <w:rFonts w:ascii="宋体" w:eastAsia="宋体" w:hAnsi="宋体"/>
+          <w:sz w:val="28"/>
+          <w:szCs w:val="28"/>
         </w:rPr>
         <w:t>“倦，倦怠期，还没来吗（这里指情侣之间那个）”</w:t>
       </w:r>
@@ -1727,11 +2085,15 @@
         <w:ind w:firstLine="420"/>
         <w:rPr>
           <w:rFonts w:ascii="宋体" w:eastAsia="宋体" w:hAnsi="宋体"/>
-        </w:rPr>
-      </w:pPr>
-      <w:r>
-        <w:rPr>
-          <w:rFonts w:ascii="宋体" w:eastAsia="宋体" w:hAnsi="宋体"/>
+          <w:sz w:val="28"/>
+          <w:szCs w:val="28"/>
+        </w:rPr>
+      </w:pPr>
+      <w:r>
+        <w:rPr>
+          <w:rFonts w:ascii="宋体" w:eastAsia="宋体" w:hAnsi="宋体"/>
+          <w:sz w:val="28"/>
+          <w:szCs w:val="28"/>
         </w:rPr>
         <w:t>“那，那个啊…还没来”</w:t>
       </w:r>
@@ -1741,11 +2103,15 @@
         <w:ind w:firstLine="420"/>
         <w:rPr>
           <w:rFonts w:ascii="宋体" w:eastAsia="宋体" w:hAnsi="宋体"/>
-        </w:rPr>
-      </w:pPr>
-      <w:r>
-        <w:rPr>
-          <w:rFonts w:ascii="宋体" w:eastAsia="宋体" w:hAnsi="宋体"/>
+          <w:sz w:val="28"/>
+          <w:szCs w:val="28"/>
+        </w:rPr>
+      </w:pPr>
+      <w:r>
+        <w:rPr>
+          <w:rFonts w:ascii="宋体" w:eastAsia="宋体" w:hAnsi="宋体"/>
+          <w:sz w:val="28"/>
+          <w:szCs w:val="28"/>
         </w:rPr>
         <w:t>“没有积存什么不满的情绪吗？”</w:t>
       </w:r>
@@ -1755,11 +2121,15 @@
         <w:ind w:firstLine="420"/>
         <w:rPr>
           <w:rFonts w:ascii="宋体" w:eastAsia="宋体" w:hAnsi="宋体"/>
-        </w:rPr>
-      </w:pPr>
-      <w:r>
-        <w:rPr>
-          <w:rFonts w:ascii="宋体" w:eastAsia="宋体" w:hAnsi="宋体"/>
+          <w:sz w:val="28"/>
+          <w:szCs w:val="28"/>
+        </w:rPr>
+      </w:pPr>
+      <w:r>
+        <w:rPr>
+          <w:rFonts w:ascii="宋体" w:eastAsia="宋体" w:hAnsi="宋体"/>
+          <w:sz w:val="28"/>
+          <w:szCs w:val="28"/>
         </w:rPr>
         <w:t>“都说了没有”</w:t>
       </w:r>
@@ -1769,11 +2139,15 @@
         <w:ind w:firstLine="420"/>
         <w:rPr>
           <w:rFonts w:ascii="宋体" w:eastAsia="宋体" w:hAnsi="宋体"/>
-        </w:rPr>
-      </w:pPr>
-      <w:r>
-        <w:rPr>
-          <w:rFonts w:ascii="宋体" w:eastAsia="宋体" w:hAnsi="宋体"/>
+          <w:sz w:val="28"/>
+          <w:szCs w:val="28"/>
+        </w:rPr>
+      </w:pPr>
+      <w:r>
+        <w:rPr>
+          <w:rFonts w:ascii="宋体" w:eastAsia="宋体" w:hAnsi="宋体"/>
+          <w:sz w:val="28"/>
+          <w:szCs w:val="28"/>
         </w:rPr>
         <w:t>“真的吗？如果有想抱怨的话不用客气的说出来也可以…”</w:t>
       </w:r>
@@ -1783,11 +2157,15 @@
         <w:ind w:firstLine="420"/>
         <w:rPr>
           <w:rFonts w:ascii="宋体" w:eastAsia="宋体" w:hAnsi="宋体"/>
-        </w:rPr>
-      </w:pPr>
-      <w:r>
-        <w:rPr>
-          <w:rFonts w:ascii="宋体" w:eastAsia="宋体" w:hAnsi="宋体"/>
+          <w:sz w:val="28"/>
+          <w:szCs w:val="28"/>
+        </w:rPr>
+      </w:pPr>
+      <w:r>
+        <w:rPr>
+          <w:rFonts w:ascii="宋体" w:eastAsia="宋体" w:hAnsi="宋体"/>
+          <w:sz w:val="28"/>
+          <w:szCs w:val="28"/>
         </w:rPr>
         <w:t>“所以说没有真的没有”</w:t>
       </w:r>
@@ -1797,11 +2175,15 @@
         <w:ind w:firstLine="420"/>
         <w:rPr>
           <w:rFonts w:ascii="宋体" w:eastAsia="宋体" w:hAnsi="宋体"/>
-        </w:rPr>
-      </w:pPr>
-      <w:r>
-        <w:rPr>
-          <w:rFonts w:ascii="宋体" w:eastAsia="宋体" w:hAnsi="宋体"/>
+          <w:sz w:val="28"/>
+          <w:szCs w:val="28"/>
+        </w:rPr>
+      </w:pPr>
+      <w:r>
+        <w:rPr>
+          <w:rFonts w:ascii="宋体" w:eastAsia="宋体" w:hAnsi="宋体"/>
+          <w:sz w:val="28"/>
+          <w:szCs w:val="28"/>
         </w:rPr>
         <w:t>所以说《做出一个讨厌的样子，那种小姑（配偶的姐姐或者妹妹）一样的讲话方式可以停止吗》之类的吐槽虽然想到了但是没从嘴里说出来。</w:t>
       </w:r>
@@ -1811,11 +2193,15 @@
         <w:ind w:firstLine="420"/>
         <w:rPr>
           <w:rFonts w:ascii="宋体" w:eastAsia="宋体" w:hAnsi="宋体"/>
-        </w:rPr>
-      </w:pPr>
-      <w:r>
-        <w:rPr>
-          <w:rFonts w:ascii="宋体" w:eastAsia="宋体" w:hAnsi="宋体"/>
+          <w:sz w:val="28"/>
+          <w:szCs w:val="28"/>
+        </w:rPr>
+      </w:pPr>
+      <w:r>
+        <w:rPr>
+          <w:rFonts w:ascii="宋体" w:eastAsia="宋体" w:hAnsi="宋体"/>
+          <w:sz w:val="28"/>
+          <w:szCs w:val="28"/>
         </w:rPr>
         <w:t>“这，这样啊，原来你们进展的那么顺利啊 ……”</w:t>
       </w:r>
@@ -1825,11 +2211,15 @@
         <w:ind w:firstLine="420"/>
         <w:rPr>
           <w:rFonts w:ascii="宋体" w:eastAsia="宋体" w:hAnsi="宋体"/>
-        </w:rPr>
-      </w:pPr>
-      <w:r>
-        <w:rPr>
-          <w:rFonts w:ascii="宋体" w:eastAsia="宋体" w:hAnsi="宋体"/>
+          <w:sz w:val="28"/>
+          <w:szCs w:val="28"/>
+        </w:rPr>
+      </w:pPr>
+      <w:r>
+        <w:rPr>
+          <w:rFonts w:ascii="宋体" w:eastAsia="宋体" w:hAnsi="宋体"/>
+          <w:sz w:val="28"/>
+          <w:szCs w:val="28"/>
         </w:rPr>
         <w:t>“内，内个，不至于说到这种…”</w:t>
       </w:r>
@@ -1839,11 +2229,15 @@
         <w:ind w:firstLine="420"/>
         <w:rPr>
           <w:rFonts w:ascii="宋体" w:eastAsia="宋体" w:hAnsi="宋体"/>
-        </w:rPr>
-      </w:pPr>
-      <w:r>
-        <w:rPr>
-          <w:rFonts w:ascii="宋体" w:eastAsia="宋体" w:hAnsi="宋体"/>
+          <w:sz w:val="28"/>
+          <w:szCs w:val="28"/>
+        </w:rPr>
+      </w:pPr>
+      <w:r>
+        <w:rPr>
+          <w:rFonts w:ascii="宋体" w:eastAsia="宋体" w:hAnsi="宋体"/>
+          <w:sz w:val="28"/>
+          <w:szCs w:val="28"/>
         </w:rPr>
         <w:t>“那果然是没有顺利的进展吧？！想抱怨的话”</w:t>
       </w:r>
@@ -1853,11 +2247,15 @@
         <w:ind w:firstLine="420"/>
         <w:rPr>
           <w:rFonts w:ascii="宋体" w:eastAsia="宋体" w:hAnsi="宋体"/>
-        </w:rPr>
-      </w:pPr>
-      <w:r>
-        <w:rPr>
-          <w:rFonts w:ascii="宋体" w:eastAsia="宋体" w:hAnsi="宋体"/>
+          <w:sz w:val="28"/>
+          <w:szCs w:val="28"/>
+        </w:rPr>
+      </w:pPr>
+      <w:r>
+        <w:rPr>
+          <w:rFonts w:ascii="宋体" w:eastAsia="宋体" w:hAnsi="宋体"/>
+          <w:sz w:val="28"/>
+          <w:szCs w:val="28"/>
         </w:rPr>
         <w:t>“没有哦。没有想抱怨”</w:t>
       </w:r>
@@ -1867,11 +2265,15 @@
         <w:ind w:firstLine="420"/>
         <w:rPr>
           <w:rFonts w:ascii="宋体" w:eastAsia="宋体" w:hAnsi="宋体"/>
-        </w:rPr>
-      </w:pPr>
-      <w:r>
-        <w:rPr>
-          <w:rFonts w:ascii="宋体" w:eastAsia="宋体" w:hAnsi="宋体"/>
+          <w:sz w:val="28"/>
+          <w:szCs w:val="28"/>
+        </w:rPr>
+      </w:pPr>
+      <w:r>
+        <w:rPr>
+          <w:rFonts w:ascii="宋体" w:eastAsia="宋体" w:hAnsi="宋体"/>
+          <w:sz w:val="28"/>
+          <w:szCs w:val="28"/>
         </w:rPr>
         <w:t>于是《还是那样拘谨客气，毕竟本性那么固执》这种想法也，想到了但是没有说出来。</w:t>
       </w:r>
@@ -1881,19 +2283,25 @@
         <w:ind w:firstLine="420"/>
         <w:rPr>
           <w:rFonts w:ascii="宋体" w:eastAsia="宋体" w:hAnsi="宋体"/>
-        </w:rPr>
-      </w:pPr>
-    </w:p>
-    <w:p>
-      <w:pPr>
-        <w:ind w:firstLine="420"/>
-        <w:rPr>
-          <w:rFonts w:ascii="宋体" w:eastAsia="宋体" w:hAnsi="宋体"/>
-        </w:rPr>
-      </w:pPr>
-      <w:r>
-        <w:rPr>
-          <w:rFonts w:ascii="宋体" w:eastAsia="宋体" w:hAnsi="宋体"/>
+          <w:sz w:val="28"/>
+          <w:szCs w:val="28"/>
+        </w:rPr>
+      </w:pPr>
+    </w:p>
+    <w:p>
+      <w:pPr>
+        <w:ind w:firstLine="420"/>
+        <w:rPr>
+          <w:rFonts w:ascii="宋体" w:eastAsia="宋体" w:hAnsi="宋体"/>
+          <w:sz w:val="28"/>
+          <w:szCs w:val="28"/>
+        </w:rPr>
+      </w:pPr>
+      <w:r>
+        <w:rPr>
+          <w:rFonts w:ascii="宋体" w:eastAsia="宋体" w:hAnsi="宋体"/>
+          <w:sz w:val="28"/>
+          <w:szCs w:val="28"/>
         </w:rPr>
         <w:t>“啊，但是……有一个可能会想要抱怨的事情”</w:t>
       </w:r>
@@ -1903,11 +2311,15 @@
         <w:ind w:firstLine="420"/>
         <w:rPr>
           <w:rFonts w:ascii="宋体" w:eastAsia="宋体" w:hAnsi="宋体"/>
-        </w:rPr>
-      </w:pPr>
-      <w:r>
-        <w:rPr>
-          <w:rFonts w:ascii="宋体" w:eastAsia="宋体" w:hAnsi="宋体"/>
+          <w:sz w:val="28"/>
+          <w:szCs w:val="28"/>
+        </w:rPr>
+      </w:pPr>
+      <w:r>
+        <w:rPr>
+          <w:rFonts w:ascii="宋体" w:eastAsia="宋体" w:hAnsi="宋体"/>
+          <w:sz w:val="28"/>
+          <w:szCs w:val="28"/>
         </w:rPr>
         <w:t>“什，什么？什么？”</w:t>
       </w:r>
@@ -1917,11 +2329,15 @@
         <w:ind w:firstLine="420"/>
         <w:rPr>
           <w:rFonts w:ascii="宋体" w:eastAsia="宋体" w:hAnsi="宋体"/>
-        </w:rPr>
-      </w:pPr>
-      <w:r>
-        <w:rPr>
-          <w:rFonts w:ascii="宋体" w:eastAsia="宋体" w:hAnsi="宋体"/>
+          <w:sz w:val="28"/>
+          <w:szCs w:val="28"/>
+        </w:rPr>
+      </w:pPr>
+      <w:r>
+        <w:rPr>
+          <w:rFonts w:ascii="宋体" w:eastAsia="宋体" w:hAnsi="宋体"/>
+          <w:sz w:val="28"/>
+          <w:szCs w:val="28"/>
         </w:rPr>
         <w:t>“最近，伦也君，逃…讲义、经常逃课哦。一到考试前，就会拜托我要我去年的笔记”</w:t>
       </w:r>
@@ -1931,11 +2347,15 @@
         <w:ind w:firstLine="420"/>
         <w:rPr>
           <w:rFonts w:ascii="宋体" w:eastAsia="宋体" w:hAnsi="宋体"/>
-        </w:rPr>
-      </w:pPr>
-      <w:r>
-        <w:rPr>
-          <w:rFonts w:ascii="宋体" w:eastAsia="宋体" w:hAnsi="宋体"/>
+          <w:sz w:val="28"/>
+          <w:szCs w:val="28"/>
+        </w:rPr>
+      </w:pPr>
+      <w:r>
+        <w:rPr>
+          <w:rFonts w:ascii="宋体" w:eastAsia="宋体" w:hAnsi="宋体"/>
+          <w:sz w:val="28"/>
+          <w:szCs w:val="28"/>
         </w:rPr>
         <w:t>“那，那难道说是中途退学危机？理由是怠倦期的花心?沉浸在了新女人的怀里别说大学了惠的身边都不回去了？！”</w:t>
       </w:r>
@@ -1945,11 +2365,15 @@
         <w:ind w:firstLine="420"/>
         <w:rPr>
           <w:rFonts w:ascii="宋体" w:eastAsia="宋体" w:hAnsi="宋体"/>
-        </w:rPr>
-      </w:pPr>
-      <w:r>
-        <w:rPr>
-          <w:rFonts w:ascii="宋体" w:eastAsia="宋体" w:hAnsi="宋体"/>
+          <w:sz w:val="28"/>
+          <w:szCs w:val="28"/>
+        </w:rPr>
+      </w:pPr>
+      <w:r>
+        <w:rPr>
+          <w:rFonts w:ascii="宋体" w:eastAsia="宋体" w:hAnsi="宋体"/>
+          <w:sz w:val="28"/>
+          <w:szCs w:val="28"/>
         </w:rPr>
         <w:t>“所以说不是那样啦完全不对。话说你真喜欢倦怠期呢英梨梨”</w:t>
       </w:r>
@@ -1959,11 +2383,15 @@
         <w:ind w:firstLine="420"/>
         <w:rPr>
           <w:rFonts w:ascii="宋体" w:eastAsia="宋体" w:hAnsi="宋体"/>
-        </w:rPr>
-      </w:pPr>
-      <w:r>
-        <w:rPr>
-          <w:rFonts w:ascii="宋体" w:eastAsia="宋体" w:hAnsi="宋体"/>
+          <w:sz w:val="28"/>
+          <w:szCs w:val="28"/>
+        </w:rPr>
+      </w:pPr>
+      <w:r>
+        <w:rPr>
+          <w:rFonts w:ascii="宋体" w:eastAsia="宋体" w:hAnsi="宋体"/>
+          <w:sz w:val="28"/>
+          <w:szCs w:val="28"/>
         </w:rPr>
         <w:t>于是二人开始以一个互相接近的反应，抱着因为越来越接近的危机感持续互相试探着对方。</w:t>
       </w:r>
@@ -1973,11 +2401,15 @@
         <w:ind w:firstLine="420"/>
         <w:rPr>
           <w:rFonts w:ascii="宋体" w:eastAsia="宋体" w:hAnsi="宋体"/>
-        </w:rPr>
-      </w:pPr>
-      <w:r>
-        <w:rPr>
-          <w:rFonts w:ascii="宋体" w:eastAsia="宋体" w:hAnsi="宋体"/>
+          <w:sz w:val="28"/>
+          <w:szCs w:val="28"/>
+        </w:rPr>
+      </w:pPr>
+      <w:r>
+        <w:rPr>
+          <w:rFonts w:ascii="宋体" w:eastAsia="宋体" w:hAnsi="宋体"/>
+          <w:sz w:val="28"/>
+          <w:szCs w:val="28"/>
         </w:rPr>
         <w:t>“（伦也）和波岛君两个人，做了各种事”</w:t>
       </w:r>
@@ -1987,11 +2419,15 @@
         <w:ind w:firstLine="420"/>
         <w:rPr>
           <w:rFonts w:ascii="宋体" w:eastAsia="宋体" w:hAnsi="宋体"/>
-        </w:rPr>
-      </w:pPr>
-      <w:r>
-        <w:rPr>
-          <w:rFonts w:ascii="宋体" w:eastAsia="宋体" w:hAnsi="宋体"/>
+          <w:sz w:val="28"/>
+          <w:szCs w:val="28"/>
+        </w:rPr>
+      </w:pPr>
+      <w:r>
+        <w:rPr>
+          <w:rFonts w:ascii="宋体" w:eastAsia="宋体" w:hAnsi="宋体"/>
+          <w:sz w:val="28"/>
+          <w:szCs w:val="28"/>
         </w:rPr>
         <w:t>“和波岛？！那，那个，难，难道说是…”</w:t>
       </w:r>
@@ -2001,11 +2437,15 @@
         <w:ind w:firstLine="420"/>
         <w:rPr>
           <w:rFonts w:ascii="宋体" w:eastAsia="宋体" w:hAnsi="宋体"/>
-        </w:rPr>
-      </w:pPr>
-      <w:r>
-        <w:rPr>
-          <w:rFonts w:ascii="宋体" w:eastAsia="宋体" w:hAnsi="宋体"/>
+          <w:sz w:val="28"/>
+          <w:szCs w:val="28"/>
+        </w:rPr>
+      </w:pPr>
+      <w:r>
+        <w:rPr>
+          <w:rFonts w:ascii="宋体" w:eastAsia="宋体" w:hAnsi="宋体"/>
+          <w:sz w:val="28"/>
+          <w:szCs w:val="28"/>
         </w:rPr>
         <w:t>“都说了不对了没有什么多样性关系”</w:t>
       </w:r>
@@ -2015,11 +2455,15 @@
         <w:ind w:firstLine="420"/>
         <w:rPr>
           <w:rFonts w:ascii="宋体" w:eastAsia="宋体" w:hAnsi="宋体"/>
-        </w:rPr>
-      </w:pPr>
-      <w:r>
-        <w:rPr>
-          <w:rFonts w:ascii="宋体" w:eastAsia="宋体" w:hAnsi="宋体"/>
+          <w:sz w:val="28"/>
+          <w:szCs w:val="28"/>
+        </w:rPr>
+      </w:pPr>
+      <w:r>
+        <w:rPr>
+          <w:rFonts w:ascii="宋体" w:eastAsia="宋体" w:hAnsi="宋体"/>
+          <w:sz w:val="28"/>
+          <w:szCs w:val="28"/>
         </w:rPr>
         <w:t>“那，是啥啊？别让我抱有奇怪的期待啊！”</w:t>
       </w:r>
@@ -2029,11 +2473,15 @@
         <w:ind w:firstLine="420"/>
         <w:rPr>
           <w:rFonts w:ascii="宋体" w:eastAsia="宋体" w:hAnsi="宋体"/>
-        </w:rPr>
-      </w:pPr>
-      <w:r>
-        <w:rPr>
-          <w:rFonts w:ascii="宋体" w:eastAsia="宋体" w:hAnsi="宋体"/>
+          <w:sz w:val="28"/>
+          <w:szCs w:val="28"/>
+        </w:rPr>
+      </w:pPr>
+      <w:r>
+        <w:rPr>
+          <w:rFonts w:ascii="宋体" w:eastAsia="宋体" w:hAnsi="宋体"/>
+          <w:sz w:val="28"/>
+          <w:szCs w:val="28"/>
         </w:rPr>
         <w:t>“好像是去各种各样的地方，见了各种各样的人。还有别擅自就抱有奇怪的期待”</w:t>
       </w:r>
@@ -2043,11 +2491,15 @@
         <w:ind w:firstLine="420"/>
         <w:rPr>
           <w:rFonts w:ascii="宋体" w:eastAsia="宋体" w:hAnsi="宋体"/>
-        </w:rPr>
-      </w:pPr>
-      <w:r>
-        <w:rPr>
-          <w:rFonts w:ascii="宋体" w:eastAsia="宋体" w:hAnsi="宋体"/>
+          <w:sz w:val="28"/>
+          <w:szCs w:val="28"/>
+        </w:rPr>
+      </w:pPr>
+      <w:r>
+        <w:rPr>
+          <w:rFonts w:ascii="宋体" w:eastAsia="宋体" w:hAnsi="宋体"/>
+          <w:sz w:val="28"/>
+          <w:szCs w:val="28"/>
         </w:rPr>
         <w:t>“各种各样的人是指？”</w:t>
       </w:r>
@@ -2057,11 +2509,15 @@
         <w:ind w:firstLine="420"/>
         <w:rPr>
           <w:rFonts w:ascii="宋体" w:eastAsia="宋体" w:hAnsi="宋体"/>
-        </w:rPr>
-      </w:pPr>
-      <w:r>
-        <w:rPr>
-          <w:rFonts w:ascii="宋体" w:eastAsia="宋体" w:hAnsi="宋体"/>
+          <w:sz w:val="28"/>
+          <w:szCs w:val="28"/>
+        </w:rPr>
+      </w:pPr>
+      <w:r>
+        <w:rPr>
+          <w:rFonts w:ascii="宋体" w:eastAsia="宋体" w:hAnsi="宋体"/>
+          <w:sz w:val="28"/>
+          <w:szCs w:val="28"/>
         </w:rPr>
         <w:t>“税务师啊，认识的经营者啊之类…一边听他们讲的话，一边顺便和他们讨论啊这样的”</w:t>
       </w:r>
@@ -2071,11 +2527,15 @@
         <w:ind w:firstLine="420"/>
         <w:rPr>
           <w:rFonts w:ascii="宋体" w:eastAsia="宋体" w:hAnsi="宋体"/>
-        </w:rPr>
-      </w:pPr>
-      <w:r>
-        <w:rPr>
-          <w:rFonts w:ascii="宋体" w:eastAsia="宋体" w:hAnsi="宋体"/>
+          <w:sz w:val="28"/>
+          <w:szCs w:val="28"/>
+        </w:rPr>
+      </w:pPr>
+      <w:r>
+        <w:rPr>
+          <w:rFonts w:ascii="宋体" w:eastAsia="宋体" w:hAnsi="宋体"/>
+          <w:sz w:val="28"/>
+          <w:szCs w:val="28"/>
         </w:rPr>
         <w:t>“那个，也就是说…”</w:t>
       </w:r>
@@ -2085,11 +2545,15 @@
         <w:ind w:firstLine="420"/>
         <w:rPr>
           <w:rFonts w:ascii="宋体" w:eastAsia="宋体" w:hAnsi="宋体"/>
-        </w:rPr>
-      </w:pPr>
-      <w:r>
-        <w:rPr>
-          <w:rFonts w:ascii="宋体" w:eastAsia="宋体" w:hAnsi="宋体"/>
+          <w:sz w:val="28"/>
+          <w:szCs w:val="28"/>
+        </w:rPr>
+      </w:pPr>
+      <w:r>
+        <w:rPr>
+          <w:rFonts w:ascii="宋体" w:eastAsia="宋体" w:hAnsi="宋体"/>
+          <w:sz w:val="28"/>
+          <w:szCs w:val="28"/>
         </w:rPr>
         <w:t>“嗯，已经瞄准了商业化了…《blessing software”》”</w:t>
       </w:r>
@@ -2099,11 +2563,15 @@
         <w:ind w:firstLine="420"/>
         <w:rPr>
           <w:rFonts w:ascii="宋体" w:eastAsia="宋体" w:hAnsi="宋体"/>
-        </w:rPr>
-      </w:pPr>
-      <w:r>
-        <w:rPr>
-          <w:rFonts w:ascii="宋体" w:eastAsia="宋体" w:hAnsi="宋体"/>
+          <w:sz w:val="28"/>
+          <w:szCs w:val="28"/>
+        </w:rPr>
+      </w:pPr>
+      <w:r>
+        <w:rPr>
+          <w:rFonts w:ascii="宋体" w:eastAsia="宋体" w:hAnsi="宋体"/>
+          <w:sz w:val="28"/>
+          <w:szCs w:val="28"/>
         </w:rPr>
         <w:t>“…惠觉得，可以吗？”</w:t>
       </w:r>
@@ -2113,11 +2581,15 @@
         <w:ind w:firstLine="420"/>
         <w:rPr>
           <w:rFonts w:ascii="宋体" w:eastAsia="宋体" w:hAnsi="宋体"/>
-        </w:rPr>
-      </w:pPr>
-      <w:r>
-        <w:rPr>
-          <w:rFonts w:ascii="宋体" w:eastAsia="宋体" w:hAnsi="宋体"/>
+          <w:sz w:val="28"/>
+          <w:szCs w:val="28"/>
+        </w:rPr>
+      </w:pPr>
+      <w:r>
+        <w:rPr>
+          <w:rFonts w:ascii="宋体" w:eastAsia="宋体" w:hAnsi="宋体"/>
+          <w:sz w:val="28"/>
+          <w:szCs w:val="28"/>
         </w:rPr>
         <w:t>一时间，放下笔闭着嘴，看着自嘲表情的惠的英梨梨，这边也是哭笑加上一口叹气，然后继续开始了谈话和画画。</w:t>
       </w:r>
@@ -2127,11 +2599,15 @@
         <w:ind w:firstLine="420"/>
         <w:rPr>
           <w:rFonts w:ascii="宋体" w:eastAsia="宋体" w:hAnsi="宋体"/>
-        </w:rPr>
-      </w:pPr>
-      <w:r>
-        <w:rPr>
-          <w:rFonts w:ascii="宋体" w:eastAsia="宋体" w:hAnsi="宋体"/>
+          <w:sz w:val="28"/>
+          <w:szCs w:val="28"/>
+        </w:rPr>
+      </w:pPr>
+      <w:r>
+        <w:rPr>
+          <w:rFonts w:ascii="宋体" w:eastAsia="宋体" w:hAnsi="宋体"/>
+          <w:sz w:val="28"/>
+          <w:szCs w:val="28"/>
         </w:rPr>
         <w:t>“再怎么说，能不能更认真点地来大学呢。那个的话，支援我虽然会做啦，但是本人没有那个意愿的话，这样下去不是要留级吗…”</w:t>
       </w:r>
@@ -2141,11 +2617,15 @@
         <w:ind w:firstLine="420"/>
         <w:rPr>
           <w:rFonts w:ascii="宋体" w:eastAsia="宋体" w:hAnsi="宋体"/>
-        </w:rPr>
-      </w:pPr>
-      <w:r>
-        <w:rPr>
-          <w:rFonts w:ascii="宋体" w:eastAsia="宋体" w:hAnsi="宋体"/>
+          <w:sz w:val="28"/>
+          <w:szCs w:val="28"/>
+        </w:rPr>
+      </w:pPr>
+      <w:r>
+        <w:rPr>
+          <w:rFonts w:ascii="宋体" w:eastAsia="宋体" w:hAnsi="宋体"/>
+          <w:sz w:val="28"/>
+          <w:szCs w:val="28"/>
         </w:rPr>
         <w:t>“不是那边啦，是商业化这边…按照这个发展下去，你肯定也会被卷进来吧？”</w:t>
       </w:r>
@@ -2155,11 +2635,15 @@
         <w:ind w:firstLine="420"/>
         <w:rPr>
           <w:rFonts w:ascii="宋体" w:eastAsia="宋体" w:hAnsi="宋体"/>
-        </w:rPr>
-      </w:pPr>
-      <w:r>
-        <w:rPr>
-          <w:rFonts w:ascii="宋体" w:eastAsia="宋体" w:hAnsi="宋体"/>
+          <w:sz w:val="28"/>
+          <w:szCs w:val="28"/>
+        </w:rPr>
+      </w:pPr>
+      <w:r>
+        <w:rPr>
+          <w:rFonts w:ascii="宋体" w:eastAsia="宋体" w:hAnsi="宋体"/>
+          <w:sz w:val="28"/>
+          <w:szCs w:val="28"/>
         </w:rPr>
         <w:t>“嘛，有点被副社长要求的感觉呢。像波岛君一直“哎呀，我对名声头衔没什么兴趣呀”这样装模作样”</w:t>
       </w:r>
@@ -2169,11 +2653,15 @@
         <w:ind w:firstLine="420"/>
         <w:rPr>
           <w:rFonts w:ascii="宋体" w:eastAsia="宋体" w:hAnsi="宋体"/>
-        </w:rPr>
-      </w:pPr>
-      <w:r>
-        <w:rPr>
-          <w:rFonts w:ascii="宋体" w:eastAsia="宋体" w:hAnsi="宋体"/>
+          <w:sz w:val="28"/>
+          <w:szCs w:val="28"/>
+        </w:rPr>
+      </w:pPr>
+      <w:r>
+        <w:rPr>
+          <w:rFonts w:ascii="宋体" w:eastAsia="宋体" w:hAnsi="宋体"/>
+          <w:sz w:val="28"/>
+          <w:szCs w:val="28"/>
         </w:rPr>
         <w:t>“我事先说好啊，这可不是那么简单天真的业界哦？说到底只是因为评价还不错的原因，明明没有实力只是想做自己喜欢做的事情天真的家伙们一个接一个的蜂拥而至，结果转眼间梦想破灭，背着一身债连夜逃跑，留心注意一下就会发现别的公司直接就翻身了，业界就是这种地方啊。先不说要给有关部门道歉，然后清算完债金再好好做啊你这XXXX（脏话）”</w:t>
       </w:r>
@@ -2183,11 +2671,15 @@
         <w:ind w:firstLine="420"/>
         <w:rPr>
           <w:rFonts w:ascii="宋体" w:eastAsia="宋体" w:hAnsi="宋体"/>
-        </w:rPr>
-      </w:pPr>
-      <w:r>
-        <w:rPr>
-          <w:rFonts w:ascii="宋体" w:eastAsia="宋体" w:hAnsi="宋体"/>
+          <w:sz w:val="28"/>
+          <w:szCs w:val="28"/>
+        </w:rPr>
+      </w:pPr>
+      <w:r>
+        <w:rPr>
+          <w:rFonts w:ascii="宋体" w:eastAsia="宋体" w:hAnsi="宋体"/>
+          <w:sz w:val="28"/>
+          <w:szCs w:val="28"/>
         </w:rPr>
         <w:t>“那个，最后的地方倒是听着像是比较天真的业界…”</w:t>
       </w:r>
@@ -2197,11 +2689,15 @@
         <w:ind w:firstLine="420"/>
         <w:rPr>
           <w:rFonts w:ascii="宋体" w:eastAsia="宋体" w:hAnsi="宋体"/>
-        </w:rPr>
-      </w:pPr>
-      <w:r>
-        <w:rPr>
-          <w:rFonts w:ascii="宋体" w:eastAsia="宋体" w:hAnsi="宋体"/>
+          <w:sz w:val="28"/>
+          <w:szCs w:val="28"/>
+        </w:rPr>
+      </w:pPr>
+      <w:r>
+        <w:rPr>
+          <w:rFonts w:ascii="宋体" w:eastAsia="宋体" w:hAnsi="宋体"/>
+          <w:sz w:val="28"/>
+          <w:szCs w:val="28"/>
         </w:rPr>
         <w:t>还有没付的报酬什么的也好好付了之后才能重返业界啥的但是本质不是那边我就省略了。没有那么生气所以你倒是打个招呼什么的啊你这XXXX。</w:t>
       </w:r>
@@ -2211,11 +2707,15 @@
         <w:ind w:firstLine="420"/>
         <w:rPr>
           <w:rFonts w:ascii="宋体" w:eastAsia="宋体" w:hAnsi="宋体"/>
-        </w:rPr>
-      </w:pPr>
-      <w:r>
-        <w:rPr>
-          <w:rFonts w:ascii="宋体" w:eastAsia="宋体" w:hAnsi="宋体"/>
+          <w:sz w:val="28"/>
+          <w:szCs w:val="28"/>
+        </w:rPr>
+      </w:pPr>
+      <w:r>
+        <w:rPr>
+          <w:rFonts w:ascii="宋体" w:eastAsia="宋体" w:hAnsi="宋体"/>
+          <w:sz w:val="28"/>
+          <w:szCs w:val="28"/>
         </w:rPr>
         <w:t>“要逃走还是要倒闭、危险的事情这个本质还是没有变…这已经不是过家家了不是吗？”</w:t>
       </w:r>
@@ -2225,11 +2725,15 @@
         <w:ind w:firstLine="420"/>
         <w:rPr>
           <w:rFonts w:ascii="宋体" w:eastAsia="宋体" w:hAnsi="宋体"/>
-        </w:rPr>
-      </w:pPr>
-      <w:r>
-        <w:rPr>
-          <w:rFonts w:ascii="宋体" w:eastAsia="宋体" w:hAnsi="宋体"/>
+          <w:sz w:val="28"/>
+          <w:szCs w:val="28"/>
+        </w:rPr>
+      </w:pPr>
+      <w:r>
+        <w:rPr>
+          <w:rFonts w:ascii="宋体" w:eastAsia="宋体" w:hAnsi="宋体"/>
+          <w:sz w:val="28"/>
+          <w:szCs w:val="28"/>
         </w:rPr>
         <w:t>“是这样，呢”</w:t>
       </w:r>
@@ -2239,11 +2743,15 @@
         <w:ind w:firstLine="420"/>
         <w:rPr>
           <w:rFonts w:ascii="宋体" w:eastAsia="宋体" w:hAnsi="宋体"/>
-        </w:rPr>
-      </w:pPr>
-      <w:r>
-        <w:rPr>
-          <w:rFonts w:ascii="宋体" w:eastAsia="宋体" w:hAnsi="宋体"/>
+          <w:sz w:val="28"/>
+          <w:szCs w:val="28"/>
+        </w:rPr>
+      </w:pPr>
+      <w:r>
+        <w:rPr>
+          <w:rFonts w:ascii="宋体" w:eastAsia="宋体" w:hAnsi="宋体"/>
+          <w:sz w:val="28"/>
+          <w:szCs w:val="28"/>
         </w:rPr>
         <w:t>“像惠这样普通的女孩子还没做好觉悟就被卷进去的话…”</w:t>
       </w:r>
@@ -2253,11 +2761,15 @@
         <w:ind w:firstLine="420"/>
         <w:rPr>
           <w:rFonts w:ascii="宋体" w:eastAsia="宋体" w:hAnsi="宋体"/>
-        </w:rPr>
-      </w:pPr>
-      <w:r>
-        <w:rPr>
-          <w:rFonts w:ascii="宋体" w:eastAsia="宋体" w:hAnsi="宋体"/>
+          <w:sz w:val="28"/>
+          <w:szCs w:val="28"/>
+        </w:rPr>
+      </w:pPr>
+      <w:r>
+        <w:rPr>
+          <w:rFonts w:ascii="宋体" w:eastAsia="宋体" w:hAnsi="宋体"/>
+          <w:sz w:val="28"/>
+          <w:szCs w:val="28"/>
         </w:rPr>
         <w:t>“所以说，这点我想抱怨一下啦。反正说了就不会停止下来的”</w:t>
       </w:r>
@@ -2267,11 +2779,15 @@
         <w:ind w:firstLine="420"/>
         <w:rPr>
           <w:rFonts w:ascii="宋体" w:eastAsia="宋体" w:hAnsi="宋体"/>
-        </w:rPr>
-      </w:pPr>
-      <w:r>
-        <w:rPr>
-          <w:rFonts w:ascii="宋体" w:eastAsia="宋体" w:hAnsi="宋体"/>
+          <w:sz w:val="28"/>
+          <w:szCs w:val="28"/>
+        </w:rPr>
+      </w:pPr>
+      <w:r>
+        <w:rPr>
+          <w:rFonts w:ascii="宋体" w:eastAsia="宋体" w:hAnsi="宋体"/>
+          <w:sz w:val="28"/>
+          <w:szCs w:val="28"/>
         </w:rPr>
         <w:t>“啊…”</w:t>
       </w:r>
@@ -2281,11 +2797,15 @@
         <w:ind w:firstLine="420"/>
         <w:rPr>
           <w:rFonts w:ascii="宋体" w:eastAsia="宋体" w:hAnsi="宋体"/>
-        </w:rPr>
-      </w:pPr>
-      <w:r>
-        <w:rPr>
-          <w:rFonts w:ascii="宋体" w:eastAsia="宋体" w:hAnsi="宋体"/>
+          <w:sz w:val="28"/>
+          <w:szCs w:val="28"/>
+        </w:rPr>
+      </w:pPr>
+      <w:r>
+        <w:rPr>
+          <w:rFonts w:ascii="宋体" w:eastAsia="宋体" w:hAnsi="宋体"/>
+          <w:sz w:val="28"/>
+          <w:szCs w:val="28"/>
         </w:rPr>
         <w:t>那个瞬间，惠的表情，变了。</w:t>
       </w:r>
@@ -2295,11 +2815,15 @@
         <w:ind w:firstLine="420"/>
         <w:rPr>
           <w:rFonts w:ascii="宋体" w:eastAsia="宋体" w:hAnsi="宋体"/>
-        </w:rPr>
-      </w:pPr>
-      <w:r>
-        <w:rPr>
-          <w:rFonts w:ascii="宋体" w:eastAsia="宋体" w:hAnsi="宋体"/>
+          <w:sz w:val="28"/>
+          <w:szCs w:val="28"/>
+        </w:rPr>
+      </w:pPr>
+      <w:r>
+        <w:rPr>
+          <w:rFonts w:ascii="宋体" w:eastAsia="宋体" w:hAnsi="宋体"/>
+          <w:sz w:val="28"/>
+          <w:szCs w:val="28"/>
         </w:rPr>
         <w:t>那个表情是如果说从写生的人的角度来看的话“喂！别那样改变表情啊！”这样发怒级别的戏剧性的。</w:t>
       </w:r>
@@ -2309,11 +2833,15 @@
         <w:ind w:firstLine="420"/>
         <w:rPr>
           <w:rFonts w:ascii="宋体" w:eastAsia="宋体" w:hAnsi="宋体"/>
-        </w:rPr>
-      </w:pPr>
-      <w:r>
-        <w:rPr>
-          <w:rFonts w:ascii="宋体" w:eastAsia="宋体" w:hAnsi="宋体"/>
+          <w:sz w:val="28"/>
+          <w:szCs w:val="28"/>
+        </w:rPr>
+      </w:pPr>
+      <w:r>
+        <w:rPr>
+          <w:rFonts w:ascii="宋体" w:eastAsia="宋体" w:hAnsi="宋体"/>
+          <w:sz w:val="28"/>
+          <w:szCs w:val="28"/>
         </w:rPr>
         <w:t>“伦也君他，只想着，能追上英梨梨的脚步啊…”</w:t>
       </w:r>
@@ -2323,11 +2851,15 @@
         <w:ind w:firstLine="420"/>
         <w:rPr>
           <w:rFonts w:ascii="宋体" w:eastAsia="宋体" w:hAnsi="宋体"/>
-        </w:rPr>
-      </w:pPr>
-      <w:r>
-        <w:rPr>
-          <w:rFonts w:ascii="宋体" w:eastAsia="宋体" w:hAnsi="宋体"/>
+          <w:sz w:val="28"/>
+          <w:szCs w:val="28"/>
+        </w:rPr>
+      </w:pPr>
+      <w:r>
+        <w:rPr>
+          <w:rFonts w:ascii="宋体" w:eastAsia="宋体" w:hAnsi="宋体"/>
+          <w:sz w:val="28"/>
+          <w:szCs w:val="28"/>
         </w:rPr>
         <w:t>于是《为什么不从开始就给我摆那张脸啊》这样叹息程度的，魅力的。</w:t>
       </w:r>
@@ -2337,11 +2869,15 @@
         <w:ind w:firstLine="420"/>
         <w:rPr>
           <w:rFonts w:ascii="宋体" w:eastAsia="宋体" w:hAnsi="宋体"/>
-        </w:rPr>
-      </w:pPr>
-      <w:r>
-        <w:rPr>
-          <w:rFonts w:ascii="宋体" w:eastAsia="宋体" w:hAnsi="宋体"/>
+          <w:sz w:val="28"/>
+          <w:szCs w:val="28"/>
+        </w:rPr>
+      </w:pPr>
+      <w:r>
+        <w:rPr>
+          <w:rFonts w:ascii="宋体" w:eastAsia="宋体" w:hAnsi="宋体"/>
+          <w:sz w:val="28"/>
+          <w:szCs w:val="28"/>
         </w:rPr>
         <w:t>“诗羽也，是吧？”</w:t>
       </w:r>
@@ -2351,11 +2887,15 @@
         <w:ind w:firstLine="420"/>
         <w:rPr>
           <w:rFonts w:ascii="宋体" w:eastAsia="宋体" w:hAnsi="宋体"/>
-        </w:rPr>
-      </w:pPr>
-      <w:r>
-        <w:rPr>
-          <w:rFonts w:ascii="宋体" w:eastAsia="宋体" w:hAnsi="宋体"/>
+          <w:sz w:val="28"/>
+          <w:szCs w:val="28"/>
+        </w:rPr>
+      </w:pPr>
+      <w:r>
+        <w:rPr>
+          <w:rFonts w:ascii="宋体" w:eastAsia="宋体" w:hAnsi="宋体"/>
+          <w:sz w:val="28"/>
+          <w:szCs w:val="28"/>
         </w:rPr>
         <w:t>“嘛，现在不在这里的人也包含进去的话，或许也会变成那样”</w:t>
       </w:r>
@@ -2365,11 +2905,15 @@
         <w:ind w:firstLine="420"/>
         <w:rPr>
           <w:rFonts w:ascii="宋体" w:eastAsia="宋体" w:hAnsi="宋体"/>
-        </w:rPr>
-      </w:pPr>
-      <w:r>
-        <w:rPr>
-          <w:rFonts w:ascii="宋体" w:eastAsia="宋体" w:hAnsi="宋体"/>
+          <w:sz w:val="28"/>
+          <w:szCs w:val="28"/>
+        </w:rPr>
+      </w:pPr>
+      <w:r>
+        <w:rPr>
+          <w:rFonts w:ascii="宋体" w:eastAsia="宋体" w:hAnsi="宋体"/>
+          <w:sz w:val="28"/>
+          <w:szCs w:val="28"/>
         </w:rPr>
         <w:t>那是，有点放弃的、固执的、怨恨的、高兴的地在说道。</w:t>
       </w:r>
@@ -2379,11 +2923,15 @@
         <w:ind w:firstLine="420"/>
         <w:rPr>
           <w:rFonts w:ascii="宋体" w:eastAsia="宋体" w:hAnsi="宋体"/>
-        </w:rPr>
-      </w:pPr>
-      <w:r>
-        <w:rPr>
-          <w:rFonts w:ascii="宋体" w:eastAsia="宋体" w:hAnsi="宋体"/>
+          <w:sz w:val="28"/>
+          <w:szCs w:val="28"/>
+        </w:rPr>
+      </w:pPr>
+      <w:r>
+        <w:rPr>
+          <w:rFonts w:ascii="宋体" w:eastAsia="宋体" w:hAnsi="宋体"/>
+          <w:sz w:val="28"/>
+          <w:szCs w:val="28"/>
         </w:rPr>
         <w:t>“但是，伦也君最早的冲动，就是因为英梨梨哦”</w:t>
       </w:r>
@@ -2393,11 +2941,15 @@
         <w:ind w:firstLine="420"/>
         <w:rPr>
           <w:rFonts w:ascii="宋体" w:eastAsia="宋体" w:hAnsi="宋体"/>
-        </w:rPr>
-      </w:pPr>
-      <w:r>
-        <w:rPr>
-          <w:rFonts w:ascii="宋体" w:eastAsia="宋体" w:hAnsi="宋体"/>
+          <w:sz w:val="28"/>
+          <w:szCs w:val="28"/>
+        </w:rPr>
+      </w:pPr>
+      <w:r>
+        <w:rPr>
+          <w:rFonts w:ascii="宋体" w:eastAsia="宋体" w:hAnsi="宋体"/>
+          <w:sz w:val="28"/>
+          <w:szCs w:val="28"/>
         </w:rPr>
         <w:t>有点嫉妒的、叹息地、讽刺地，自豪地在说道。</w:t>
       </w:r>
@@ -2407,11 +2959,15 @@
         <w:ind w:firstLine="420"/>
         <w:rPr>
           <w:rFonts w:ascii="宋体" w:eastAsia="宋体" w:hAnsi="宋体"/>
-        </w:rPr>
-      </w:pPr>
-      <w:r>
-        <w:rPr>
-          <w:rFonts w:ascii="宋体" w:eastAsia="宋体" w:hAnsi="宋体"/>
+          <w:sz w:val="28"/>
+          <w:szCs w:val="28"/>
+        </w:rPr>
+      </w:pPr>
+      <w:r>
+        <w:rPr>
+          <w:rFonts w:ascii="宋体" w:eastAsia="宋体" w:hAnsi="宋体"/>
+          <w:sz w:val="28"/>
+          <w:szCs w:val="28"/>
         </w:rPr>
         <w:t>“因为，英梨梨你才是，让他变成宅男的理由啊。”</w:t>
       </w:r>
@@ -2421,11 +2977,15 @@
         <w:ind w:firstLine="420"/>
         <w:rPr>
           <w:rFonts w:ascii="宋体" w:eastAsia="宋体" w:hAnsi="宋体"/>
-        </w:rPr>
-      </w:pPr>
-      <w:r>
-        <w:rPr>
-          <w:rFonts w:ascii="宋体" w:eastAsia="宋体" w:hAnsi="宋体"/>
+          <w:sz w:val="28"/>
+          <w:szCs w:val="28"/>
+        </w:rPr>
+      </w:pPr>
+      <w:r>
+        <w:rPr>
+          <w:rFonts w:ascii="宋体" w:eastAsia="宋体" w:hAnsi="宋体"/>
+          <w:sz w:val="28"/>
+          <w:szCs w:val="28"/>
         </w:rPr>
         <w:t>“准确来讲，是我的爸爸和妈妈，哦”</w:t>
       </w:r>
@@ -2435,11 +2995,15 @@
         <w:ind w:firstLine="420"/>
         <w:rPr>
           <w:rFonts w:ascii="宋体" w:eastAsia="宋体" w:hAnsi="宋体"/>
-        </w:rPr>
-      </w:pPr>
-      <w:r>
-        <w:rPr>
-          <w:rFonts w:ascii="宋体" w:eastAsia="宋体" w:hAnsi="宋体"/>
+          <w:sz w:val="28"/>
+          <w:szCs w:val="28"/>
+        </w:rPr>
+      </w:pPr>
+      <w:r>
+        <w:rPr>
+          <w:rFonts w:ascii="宋体" w:eastAsia="宋体" w:hAnsi="宋体"/>
+          <w:sz w:val="28"/>
+          <w:szCs w:val="28"/>
         </w:rPr>
         <w:t>“而且，第一个朋友，第一次绝交，然后，第一次的…”(盲猜初恋)</w:t>
       </w:r>
@@ -2449,11 +3013,15 @@
         <w:ind w:firstLine="420"/>
         <w:rPr>
           <w:rFonts w:ascii="宋体" w:eastAsia="宋体" w:hAnsi="宋体"/>
-        </w:rPr>
-      </w:pPr>
-      <w:r>
-        <w:rPr>
-          <w:rFonts w:ascii="宋体" w:eastAsia="宋体" w:hAnsi="宋体"/>
+          <w:sz w:val="28"/>
+          <w:szCs w:val="28"/>
+        </w:rPr>
+      </w:pPr>
+      <w:r>
+        <w:rPr>
+          <w:rFonts w:ascii="宋体" w:eastAsia="宋体" w:hAnsi="宋体"/>
+          <w:sz w:val="28"/>
+          <w:szCs w:val="28"/>
         </w:rPr>
         <w:t>“惠……”</w:t>
       </w:r>
@@ -2463,11 +3031,15 @@
         <w:ind w:firstLine="420"/>
         <w:rPr>
           <w:rFonts w:ascii="宋体" w:eastAsia="宋体" w:hAnsi="宋体"/>
-        </w:rPr>
-      </w:pPr>
-      <w:r>
-        <w:rPr>
-          <w:rFonts w:ascii="宋体" w:eastAsia="宋体" w:hAnsi="宋体"/>
+          <w:sz w:val="28"/>
+          <w:szCs w:val="28"/>
+        </w:rPr>
+      </w:pPr>
+      <w:r>
+        <w:rPr>
+          <w:rFonts w:ascii="宋体" w:eastAsia="宋体" w:hAnsi="宋体"/>
+          <w:sz w:val="28"/>
+          <w:szCs w:val="28"/>
         </w:rPr>
         <w:t>自己承受那样复杂的感情……</w:t>
       </w:r>
@@ -2477,11 +3049,15 @@
         <w:ind w:firstLine="420"/>
         <w:rPr>
           <w:rFonts w:ascii="宋体" w:eastAsia="宋体" w:hAnsi="宋体"/>
-        </w:rPr>
-      </w:pPr>
-      <w:r>
-        <w:rPr>
-          <w:rFonts w:ascii="宋体" w:eastAsia="宋体" w:hAnsi="宋体"/>
+          <w:sz w:val="28"/>
+          <w:szCs w:val="28"/>
+        </w:rPr>
+      </w:pPr>
+      <w:r>
+        <w:rPr>
+          <w:rFonts w:ascii="宋体" w:eastAsia="宋体" w:hAnsi="宋体"/>
+          <w:sz w:val="28"/>
+          <w:szCs w:val="28"/>
         </w:rPr>
         <w:t>英梨梨，被那么大的觉悟，压倒了。</w:t>
       </w:r>
@@ -2491,11 +3067,15 @@
         <w:ind w:firstLine="420"/>
         <w:rPr>
           <w:rFonts w:ascii="宋体" w:eastAsia="宋体" w:hAnsi="宋体"/>
-        </w:rPr>
-      </w:pPr>
-      <w:r>
-        <w:rPr>
-          <w:rFonts w:ascii="宋体" w:eastAsia="宋体" w:hAnsi="宋体"/>
+          <w:sz w:val="28"/>
+          <w:szCs w:val="28"/>
+        </w:rPr>
+      </w:pPr>
+      <w:r>
+        <w:rPr>
+          <w:rFonts w:ascii="宋体" w:eastAsia="宋体" w:hAnsi="宋体"/>
+          <w:sz w:val="28"/>
+          <w:szCs w:val="28"/>
         </w:rPr>
         <w:t>“伦也君，既然把英梨梨作为对手，那就肯定会特别认真在意。还有，既然把英梨梨作为对手，那就无法冷静下来。”</w:t>
       </w:r>
@@ -2505,11 +3085,15 @@
         <w:ind w:firstLine="420"/>
         <w:rPr>
           <w:rFonts w:ascii="宋体" w:eastAsia="宋体" w:hAnsi="宋体"/>
-        </w:rPr>
-      </w:pPr>
-      <w:r>
-        <w:rPr>
-          <w:rFonts w:ascii="宋体" w:eastAsia="宋体" w:hAnsi="宋体"/>
+          <w:sz w:val="28"/>
+          <w:szCs w:val="28"/>
+        </w:rPr>
+      </w:pPr>
+      <w:r>
+        <w:rPr>
+          <w:rFonts w:ascii="宋体" w:eastAsia="宋体" w:hAnsi="宋体"/>
+          <w:sz w:val="28"/>
+          <w:szCs w:val="28"/>
         </w:rPr>
         <w:t>“输了也会不甘，赢了也会懊悔。赢了虽然会高兴，输了也会释然”</w:t>
       </w:r>
@@ -2519,11 +3103,15 @@
         <w:ind w:firstLine="420"/>
         <w:rPr>
           <w:rFonts w:ascii="宋体" w:eastAsia="宋体" w:hAnsi="宋体"/>
-        </w:rPr>
-      </w:pPr>
-      <w:r>
-        <w:rPr>
-          <w:rFonts w:ascii="宋体" w:eastAsia="宋体" w:hAnsi="宋体"/>
+          <w:sz w:val="28"/>
+          <w:szCs w:val="28"/>
+        </w:rPr>
+      </w:pPr>
+      <w:r>
+        <w:rPr>
+          <w:rFonts w:ascii="宋体" w:eastAsia="宋体" w:hAnsi="宋体"/>
+          <w:sz w:val="28"/>
+          <w:szCs w:val="28"/>
         </w:rPr>
         <w:t>“如果英梨梨的梦想破灭了的话，他会比自己梦碎的时候更加失落”</w:t>
       </w:r>
@@ -2533,23 +3121,31 @@
         <w:ind w:firstLine="420"/>
         <w:rPr>
           <w:rFonts w:ascii="宋体" w:eastAsia="宋体" w:hAnsi="宋体"/>
-        </w:rPr>
-      </w:pPr>
-      <w:r>
-        <w:rPr>
-          <w:rFonts w:ascii="宋体" w:eastAsia="宋体" w:hAnsi="宋体"/>
+          <w:sz w:val="28"/>
+          <w:szCs w:val="28"/>
+        </w:rPr>
+      </w:pPr>
+      <w:r>
+        <w:rPr>
+          <w:rFonts w:ascii="宋体" w:eastAsia="宋体" w:hAnsi="宋体"/>
+          <w:sz w:val="28"/>
+          <w:szCs w:val="28"/>
         </w:rPr>
         <w:t>“还有，如果英梨梨有了什么事的话，肯定会放下我啊什么的赶过去。像三年前（</w:t>
       </w:r>
       <w:r>
         <w:rPr>
           <w:rFonts w:ascii="Segoe UI Symbol" w:eastAsia="宋体" w:hAnsi="Segoe UI Symbol" w:cs="Segoe UI Symbol"/>
+          <w:sz w:val="28"/>
+          <w:szCs w:val="28"/>
         </w:rPr>
         <w:t>♭</w:t>
       </w:r>
       <w:r>
         <w:rPr>
           <w:rFonts w:ascii="宋体" w:eastAsia="宋体" w:hAnsi="宋体"/>
+          <w:sz w:val="28"/>
+          <w:szCs w:val="28"/>
         </w:rPr>
         <w:t>6话）做的一样，呢”</w:t>
       </w:r>
@@ -2559,11 +3155,15 @@
         <w:ind w:firstLine="420"/>
         <w:rPr>
           <w:rFonts w:ascii="宋体" w:eastAsia="宋体" w:hAnsi="宋体"/>
-        </w:rPr>
-      </w:pPr>
-      <w:r>
-        <w:rPr>
-          <w:rFonts w:ascii="宋体" w:eastAsia="宋体" w:hAnsi="宋体"/>
+          <w:sz w:val="28"/>
+          <w:szCs w:val="28"/>
+        </w:rPr>
+      </w:pPr>
+      <w:r>
+        <w:rPr>
+          <w:rFonts w:ascii="宋体" w:eastAsia="宋体" w:hAnsi="宋体"/>
+          <w:sz w:val="28"/>
+          <w:szCs w:val="28"/>
         </w:rPr>
         <w:t>“赢家的从容？”</w:t>
       </w:r>
@@ -2573,11 +3173,15 @@
         <w:ind w:firstLine="420"/>
         <w:rPr>
           <w:rFonts w:ascii="宋体" w:eastAsia="宋体" w:hAnsi="宋体"/>
-        </w:rPr>
-      </w:pPr>
-      <w:r>
-        <w:rPr>
-          <w:rFonts w:ascii="宋体" w:eastAsia="宋体" w:hAnsi="宋体"/>
+          <w:sz w:val="28"/>
+          <w:szCs w:val="28"/>
+        </w:rPr>
+      </w:pPr>
+      <w:r>
+        <w:rPr>
+          <w:rFonts w:ascii="宋体" w:eastAsia="宋体" w:hAnsi="宋体"/>
+          <w:sz w:val="28"/>
+          <w:szCs w:val="28"/>
         </w:rPr>
         <w:t>“这个呢 ，可是比英梨梨你想的还要严重的事态哦？”</w:t>
       </w:r>
@@ -2587,11 +3191,15 @@
         <w:ind w:firstLine="420"/>
         <w:rPr>
           <w:rFonts w:ascii="宋体" w:eastAsia="宋体" w:hAnsi="宋体"/>
-        </w:rPr>
-      </w:pPr>
-      <w:r>
-        <w:rPr>
-          <w:rFonts w:ascii="宋体" w:eastAsia="宋体" w:hAnsi="宋体"/>
+          <w:sz w:val="28"/>
+          <w:szCs w:val="28"/>
+        </w:rPr>
+      </w:pPr>
+      <w:r>
+        <w:rPr>
+          <w:rFonts w:ascii="宋体" w:eastAsia="宋体" w:hAnsi="宋体"/>
+          <w:sz w:val="28"/>
+          <w:szCs w:val="28"/>
         </w:rPr>
         <w:t>在英梨梨的面前，惠的表情又改变了。</w:t>
       </w:r>
@@ -2601,11 +3209,15 @@
         <w:ind w:firstLine="420"/>
         <w:rPr>
           <w:rFonts w:ascii="宋体" w:eastAsia="宋体" w:hAnsi="宋体"/>
-        </w:rPr>
-      </w:pPr>
-      <w:r>
-        <w:rPr>
-          <w:rFonts w:ascii="宋体" w:eastAsia="宋体" w:hAnsi="宋体"/>
+          <w:sz w:val="28"/>
+          <w:szCs w:val="28"/>
+        </w:rPr>
+      </w:pPr>
+      <w:r>
+        <w:rPr>
+          <w:rFonts w:ascii="宋体" w:eastAsia="宋体" w:hAnsi="宋体"/>
+          <w:sz w:val="28"/>
+          <w:szCs w:val="28"/>
         </w:rPr>
         <w:t>“…好歹我也是伦也君的恋人，呢”</w:t>
       </w:r>
@@ -2615,11 +3227,15 @@
         <w:ind w:firstLine="420"/>
         <w:rPr>
           <w:rFonts w:ascii="宋体" w:eastAsia="宋体" w:hAnsi="宋体"/>
-        </w:rPr>
-      </w:pPr>
-      <w:r>
-        <w:rPr>
-          <w:rFonts w:ascii="宋体" w:eastAsia="宋体" w:hAnsi="宋体"/>
+          <w:sz w:val="28"/>
+          <w:szCs w:val="28"/>
+        </w:rPr>
+      </w:pPr>
+      <w:r>
+        <w:rPr>
+          <w:rFonts w:ascii="宋体" w:eastAsia="宋体" w:hAnsi="宋体"/>
+          <w:sz w:val="28"/>
+          <w:szCs w:val="28"/>
         </w:rPr>
         <w:t>对着那个狠狠瞪着自己的充满怨恨的水灵灵的表情说道。</w:t>
       </w:r>
@@ -2629,11 +3245,15 @@
         <w:ind w:firstLine="420"/>
         <w:rPr>
           <w:rFonts w:ascii="宋体" w:eastAsia="宋体" w:hAnsi="宋体"/>
-        </w:rPr>
-      </w:pPr>
-      <w:r>
-        <w:rPr>
-          <w:rFonts w:ascii="宋体" w:eastAsia="宋体" w:hAnsi="宋体"/>
+          <w:sz w:val="28"/>
+          <w:szCs w:val="28"/>
+        </w:rPr>
+      </w:pPr>
+      <w:r>
+        <w:rPr>
+          <w:rFonts w:ascii="宋体" w:eastAsia="宋体" w:hAnsi="宋体"/>
+          <w:sz w:val="28"/>
+          <w:szCs w:val="28"/>
         </w:rPr>
         <w:t>“你还真的，是个执念很深的女人啊。就是所谓的那个正妻吗？”</w:t>
       </w:r>
@@ -2643,11 +3263,15 @@
         <w:ind w:firstLine="420"/>
         <w:rPr>
           <w:rFonts w:ascii="宋体" w:eastAsia="宋体" w:hAnsi="宋体"/>
-        </w:rPr>
-      </w:pPr>
-      <w:r>
-        <w:rPr>
-          <w:rFonts w:ascii="宋体" w:eastAsia="宋体" w:hAnsi="宋体"/>
+          <w:sz w:val="28"/>
+          <w:szCs w:val="28"/>
+        </w:rPr>
+      </w:pPr>
+      <w:r>
+        <w:rPr>
+          <w:rFonts w:ascii="宋体" w:eastAsia="宋体" w:hAnsi="宋体"/>
+          <w:sz w:val="28"/>
+          <w:szCs w:val="28"/>
         </w:rPr>
         <w:t>“不做评论”</w:t>
       </w:r>
@@ -2657,11 +3281,15 @@
         <w:ind w:firstLine="420"/>
         <w:rPr>
           <w:rFonts w:ascii="宋体" w:eastAsia="宋体" w:hAnsi="宋体"/>
-        </w:rPr>
-      </w:pPr>
-      <w:r>
-        <w:rPr>
-          <w:rFonts w:ascii="宋体" w:eastAsia="宋体" w:hAnsi="宋体"/>
+          <w:sz w:val="28"/>
+          <w:szCs w:val="28"/>
+        </w:rPr>
+      </w:pPr>
+      <w:r>
+        <w:rPr>
+          <w:rFonts w:ascii="宋体" w:eastAsia="宋体" w:hAnsi="宋体"/>
+          <w:sz w:val="28"/>
+          <w:szCs w:val="28"/>
         </w:rPr>
         <w:t>“我先说好啊惠，能压制这样特别的我的你，非常奇怪哦？”</w:t>
       </w:r>
@@ -2671,11 +3299,15 @@
         <w:ind w:firstLine="420"/>
         <w:rPr>
           <w:rFonts w:ascii="宋体" w:eastAsia="宋体" w:hAnsi="宋体"/>
-        </w:rPr>
-      </w:pPr>
-      <w:r>
-        <w:rPr>
-          <w:rFonts w:ascii="宋体" w:eastAsia="宋体" w:hAnsi="宋体"/>
+          <w:sz w:val="28"/>
+          <w:szCs w:val="28"/>
+        </w:rPr>
+      </w:pPr>
+      <w:r>
+        <w:rPr>
+          <w:rFonts w:ascii="宋体" w:eastAsia="宋体" w:hAnsi="宋体"/>
+          <w:sz w:val="28"/>
+          <w:szCs w:val="28"/>
         </w:rPr>
         <w:t>于是英梨梨也，一边注意到了自己上套的表情，一边面对了惠的攻击开始了迎击。</w:t>
       </w:r>
@@ -2685,11 +3317,15 @@
         <w:ind w:firstLine="420"/>
         <w:rPr>
           <w:rFonts w:ascii="宋体" w:eastAsia="宋体" w:hAnsi="宋体"/>
-        </w:rPr>
-      </w:pPr>
-      <w:r>
-        <w:rPr>
-          <w:rFonts w:ascii="宋体" w:eastAsia="宋体" w:hAnsi="宋体"/>
+          <w:sz w:val="28"/>
+          <w:szCs w:val="28"/>
+        </w:rPr>
+      </w:pPr>
+      <w:r>
+        <w:rPr>
+          <w:rFonts w:ascii="宋体" w:eastAsia="宋体" w:hAnsi="宋体"/>
+          <w:sz w:val="28"/>
+          <w:szCs w:val="28"/>
         </w:rPr>
         <w:t>“我有理由，有历史，有契机，什么都有。那家伙不管有多么笨蛋无聊没用，我都有去补足那些的命运。”</w:t>
       </w:r>
@@ -2699,11 +3335,15 @@
         <w:ind w:firstLine="420"/>
         <w:rPr>
           <w:rFonts w:ascii="宋体" w:eastAsia="宋体" w:hAnsi="宋体"/>
-        </w:rPr>
-      </w:pPr>
-      <w:r>
-        <w:rPr>
-          <w:rFonts w:ascii="宋体" w:eastAsia="宋体" w:hAnsi="宋体"/>
+          <w:sz w:val="28"/>
+          <w:szCs w:val="28"/>
+        </w:rPr>
+      </w:pPr>
+      <w:r>
+        <w:rPr>
+          <w:rFonts w:ascii="宋体" w:eastAsia="宋体" w:hAnsi="宋体"/>
+          <w:sz w:val="28"/>
+          <w:szCs w:val="28"/>
         </w:rPr>
         <w:t>“但是惠，你到底是怎么回事？小时候你没见过像天使一样可爱的那家伙，明明只知道高中的时候腐掉的恶心宅的他，为什么就喜欢上他了？”</w:t>
       </w:r>
@@ -2713,11 +3353,15 @@
         <w:ind w:firstLine="420"/>
         <w:rPr>
           <w:rFonts w:ascii="宋体" w:eastAsia="宋体" w:hAnsi="宋体"/>
-        </w:rPr>
-      </w:pPr>
-      <w:r>
-        <w:rPr>
-          <w:rFonts w:ascii="宋体" w:eastAsia="宋体" w:hAnsi="宋体"/>
+          <w:sz w:val="28"/>
+          <w:szCs w:val="28"/>
+        </w:rPr>
+      </w:pPr>
+      <w:r>
+        <w:rPr>
+          <w:rFonts w:ascii="宋体" w:eastAsia="宋体" w:hAnsi="宋体"/>
+          <w:sz w:val="28"/>
+          <w:szCs w:val="28"/>
         </w:rPr>
         <w:t>“那，那个啊，那个…去问霞之前辈不就好了吗？”</w:t>
       </w:r>
@@ -2727,11 +3371,15 @@
         <w:ind w:firstLine="420"/>
         <w:rPr>
           <w:rFonts w:ascii="宋体" w:eastAsia="宋体" w:hAnsi="宋体"/>
-        </w:rPr>
-      </w:pPr>
-      <w:r>
-        <w:rPr>
-          <w:rFonts w:ascii="宋体" w:eastAsia="宋体" w:hAnsi="宋体"/>
+          <w:sz w:val="28"/>
+          <w:szCs w:val="28"/>
+        </w:rPr>
+      </w:pPr>
+      <w:r>
+        <w:rPr>
+          <w:rFonts w:ascii="宋体" w:eastAsia="宋体" w:hAnsi="宋体"/>
+          <w:sz w:val="28"/>
+          <w:szCs w:val="28"/>
         </w:rPr>
         <w:t>“嗯，你果然，是比诗羽还要奇怪的家伙。因为，和那家伙不同，你和伦也的兴趣爱好，甚至人生的方向什么都不同。</w:t>
       </w:r>
@@ -2741,11 +3389,15 @@
         <w:ind w:firstLine="420"/>
         <w:rPr>
           <w:rFonts w:ascii="宋体" w:eastAsia="宋体" w:hAnsi="宋体"/>
-        </w:rPr>
-      </w:pPr>
-      <w:r>
-        <w:rPr>
-          <w:rFonts w:ascii="宋体" w:eastAsia="宋体" w:hAnsi="宋体"/>
+          <w:sz w:val="28"/>
+          <w:szCs w:val="28"/>
+        </w:rPr>
+      </w:pPr>
+      <w:r>
+        <w:rPr>
+          <w:rFonts w:ascii="宋体" w:eastAsia="宋体" w:hAnsi="宋体"/>
+          <w:sz w:val="28"/>
+          <w:szCs w:val="28"/>
         </w:rPr>
         <w:t>”明明那样，那个不看现实只顾追梦的宅男，你还要在意到什么时候啊？”</w:t>
       </w:r>
@@ -2755,11 +3407,15 @@
         <w:ind w:firstLine="420"/>
         <w:rPr>
           <w:rFonts w:ascii="宋体" w:eastAsia="宋体" w:hAnsi="宋体"/>
-        </w:rPr>
-      </w:pPr>
-      <w:r>
-        <w:rPr>
-          <w:rFonts w:ascii="宋体" w:eastAsia="宋体" w:hAnsi="宋体"/>
+          <w:sz w:val="28"/>
+          <w:szCs w:val="28"/>
+        </w:rPr>
+      </w:pPr>
+      <w:r>
+        <w:rPr>
+          <w:rFonts w:ascii="宋体" w:eastAsia="宋体" w:hAnsi="宋体"/>
+          <w:sz w:val="28"/>
+          <w:szCs w:val="28"/>
         </w:rPr>
         <w:t>那几秒的，两人的对话…</w:t>
       </w:r>
@@ -2769,11 +3425,15 @@
         <w:ind w:firstLine="420"/>
         <w:rPr>
           <w:rFonts w:ascii="宋体" w:eastAsia="宋体" w:hAnsi="宋体"/>
-        </w:rPr>
-      </w:pPr>
-      <w:r>
-        <w:rPr>
-          <w:rFonts w:ascii="宋体" w:eastAsia="宋体" w:hAnsi="宋体"/>
+          <w:sz w:val="28"/>
+          <w:szCs w:val="28"/>
+        </w:rPr>
+      </w:pPr>
+      <w:r>
+        <w:rPr>
+          <w:rFonts w:ascii="宋体" w:eastAsia="宋体" w:hAnsi="宋体"/>
+          <w:sz w:val="28"/>
+          <w:szCs w:val="28"/>
         </w:rPr>
         <w:t>如果是游戏的话，绝对会伴随着画面晃动加上一些火光闪电特效。</w:t>
       </w:r>
@@ -2783,11 +3443,15 @@
         <w:ind w:firstLine="420"/>
         <w:rPr>
           <w:rFonts w:ascii="宋体" w:eastAsia="宋体" w:hAnsi="宋体"/>
-        </w:rPr>
-      </w:pPr>
-      <w:r>
-        <w:rPr>
-          <w:rFonts w:ascii="宋体" w:eastAsia="宋体" w:hAnsi="宋体"/>
+          <w:sz w:val="28"/>
+          <w:szCs w:val="28"/>
+        </w:rPr>
+      </w:pPr>
+      <w:r>
+        <w:rPr>
+          <w:rFonts w:ascii="宋体" w:eastAsia="宋体" w:hAnsi="宋体"/>
+          <w:sz w:val="28"/>
+          <w:szCs w:val="28"/>
         </w:rPr>
         <w:t>但是这场对决放到屏幕外的话跟那些激烈的内容却恰恰相反，只是平静地进行着对话。</w:t>
       </w:r>
@@ -2797,11 +3461,15 @@
         <w:ind w:firstLine="420"/>
         <w:rPr>
           <w:rFonts w:ascii="宋体" w:eastAsia="宋体" w:hAnsi="宋体"/>
-        </w:rPr>
-      </w:pPr>
-      <w:r>
-        <w:rPr>
-          <w:rFonts w:ascii="宋体" w:eastAsia="宋体" w:hAnsi="宋体"/>
+          <w:sz w:val="28"/>
+          <w:szCs w:val="28"/>
+        </w:rPr>
+      </w:pPr>
+      <w:r>
+        <w:rPr>
+          <w:rFonts w:ascii="宋体" w:eastAsia="宋体" w:hAnsi="宋体"/>
+          <w:sz w:val="28"/>
+          <w:szCs w:val="28"/>
         </w:rPr>
         <w:t>“……因为是女主角（女朋友）”</w:t>
       </w:r>
@@ -2811,11 +3479,15 @@
         <w:ind w:firstLine="420"/>
         <w:rPr>
           <w:rFonts w:ascii="宋体" w:eastAsia="宋体" w:hAnsi="宋体"/>
-        </w:rPr>
-      </w:pPr>
-      <w:r>
-        <w:rPr>
-          <w:rFonts w:ascii="宋体" w:eastAsia="宋体" w:hAnsi="宋体"/>
+          <w:sz w:val="28"/>
+          <w:szCs w:val="28"/>
+        </w:rPr>
+      </w:pPr>
+      <w:r>
+        <w:rPr>
+          <w:rFonts w:ascii="宋体" w:eastAsia="宋体" w:hAnsi="宋体"/>
+          <w:sz w:val="28"/>
+          <w:szCs w:val="28"/>
         </w:rPr>
         <w:t>结果最后，以这个句子强行收场。</w:t>
       </w:r>
@@ -2825,11 +3497,15 @@
         <w:ind w:firstLine="420"/>
         <w:rPr>
           <w:rFonts w:ascii="宋体" w:eastAsia="宋体" w:hAnsi="宋体"/>
-        </w:rPr>
-      </w:pPr>
-      <w:r>
-        <w:rPr>
-          <w:rFonts w:ascii="宋体" w:eastAsia="宋体" w:hAnsi="宋体"/>
+          <w:sz w:val="28"/>
+          <w:szCs w:val="28"/>
+        </w:rPr>
+      </w:pPr>
+      <w:r>
+        <w:rPr>
+          <w:rFonts w:ascii="宋体" w:eastAsia="宋体" w:hAnsi="宋体"/>
+          <w:sz w:val="28"/>
+          <w:szCs w:val="28"/>
         </w:rPr>
         <w:t>“所以说没办法，一直在身边观察他啊…如果失败了，不赶紧给他找一个比较现实的妥协办法就不行。”</w:t>
       </w:r>
@@ -2839,11 +3515,15 @@
         <w:ind w:firstLine="420"/>
         <w:rPr>
           <w:rFonts w:ascii="宋体" w:eastAsia="宋体" w:hAnsi="宋体"/>
-        </w:rPr>
-      </w:pPr>
-      <w:r>
-        <w:rPr>
-          <w:rFonts w:ascii="宋体" w:eastAsia="宋体" w:hAnsi="宋体"/>
+          <w:sz w:val="28"/>
+          <w:szCs w:val="28"/>
+        </w:rPr>
+      </w:pPr>
+      <w:r>
+        <w:rPr>
+          <w:rFonts w:ascii="宋体" w:eastAsia="宋体" w:hAnsi="宋体"/>
+          <w:sz w:val="28"/>
+          <w:szCs w:val="28"/>
         </w:rPr>
         <w:t>“真的，明明没有要刹车的意思…”</w:t>
       </w:r>
@@ -2853,11 +3533,15 @@
         <w:ind w:firstLine="420"/>
         <w:rPr>
           <w:rFonts w:ascii="宋体" w:eastAsia="宋体" w:hAnsi="宋体"/>
-        </w:rPr>
-      </w:pPr>
-      <w:r>
-        <w:rPr>
-          <w:rFonts w:ascii="宋体" w:eastAsia="宋体" w:hAnsi="宋体"/>
+          <w:sz w:val="28"/>
+          <w:szCs w:val="28"/>
+        </w:rPr>
+      </w:pPr>
+      <w:r>
+        <w:rPr>
+          <w:rFonts w:ascii="宋体" w:eastAsia="宋体" w:hAnsi="宋体"/>
+          <w:sz w:val="28"/>
+          <w:szCs w:val="28"/>
         </w:rPr>
         <w:t>“诶~，没有那种事哦~”</w:t>
       </w:r>
@@ -2867,11 +3551,15 @@
         <w:ind w:firstLine="420"/>
         <w:rPr>
           <w:rFonts w:ascii="宋体" w:eastAsia="宋体" w:hAnsi="宋体"/>
-        </w:rPr>
-      </w:pPr>
-      <w:r>
-        <w:rPr>
-          <w:rFonts w:ascii="宋体" w:eastAsia="宋体" w:hAnsi="宋体"/>
+          <w:sz w:val="28"/>
+          <w:szCs w:val="28"/>
+        </w:rPr>
+      </w:pPr>
+      <w:r>
+        <w:rPr>
+          <w:rFonts w:ascii="宋体" w:eastAsia="宋体" w:hAnsi="宋体"/>
+          <w:sz w:val="28"/>
+          <w:szCs w:val="28"/>
         </w:rPr>
         <w:t>“很久没有听过了啊。你那种完全没有诚意的讲话方式。”</w:t>
       </w:r>
@@ -2881,11 +3569,15 @@
         <w:ind w:firstLine="420"/>
         <w:rPr>
           <w:rFonts w:ascii="宋体" w:eastAsia="宋体" w:hAnsi="宋体"/>
-        </w:rPr>
-      </w:pPr>
-      <w:r>
-        <w:rPr>
-          <w:rFonts w:ascii="宋体" w:eastAsia="宋体" w:hAnsi="宋体"/>
+          <w:sz w:val="28"/>
+          <w:szCs w:val="28"/>
+        </w:rPr>
+      </w:pPr>
+      <w:r>
+        <w:rPr>
+          <w:rFonts w:ascii="宋体" w:eastAsia="宋体" w:hAnsi="宋体"/>
+          <w:sz w:val="28"/>
+          <w:szCs w:val="28"/>
         </w:rPr>
         <w:t>于是之后，这两人又确实再次缩短距离，形成了一个比至今为止关系更好然后关系最不好的关系。</w:t>
       </w:r>
@@ -2895,11 +3587,15 @@
         <w:ind w:firstLine="420"/>
         <w:rPr>
           <w:rFonts w:ascii="宋体" w:eastAsia="宋体" w:hAnsi="宋体"/>
-        </w:rPr>
-      </w:pPr>
-      <w:r>
-        <w:rPr>
-          <w:rFonts w:ascii="宋体" w:eastAsia="宋体" w:hAnsi="宋体"/>
+          <w:sz w:val="28"/>
+          <w:szCs w:val="28"/>
+        </w:rPr>
+      </w:pPr>
+      <w:r>
+        <w:rPr>
+          <w:rFonts w:ascii="宋体" w:eastAsia="宋体" w:hAnsi="宋体"/>
+          <w:sz w:val="28"/>
+          <w:szCs w:val="28"/>
         </w:rPr>
         <w:t>“果然，不好好监视你们的事就不行呢”</w:t>
       </w:r>
@@ -2909,11 +3605,15 @@
         <w:ind w:firstLine="420"/>
         <w:rPr>
           <w:rFonts w:ascii="宋体" w:eastAsia="宋体" w:hAnsi="宋体"/>
-        </w:rPr>
-      </w:pPr>
-      <w:r>
-        <w:rPr>
-          <w:rFonts w:ascii="宋体" w:eastAsia="宋体" w:hAnsi="宋体"/>
+          <w:sz w:val="28"/>
+          <w:szCs w:val="28"/>
+        </w:rPr>
+      </w:pPr>
+      <w:r>
+        <w:rPr>
+          <w:rFonts w:ascii="宋体" w:eastAsia="宋体" w:hAnsi="宋体"/>
+          <w:sz w:val="28"/>
+          <w:szCs w:val="28"/>
         </w:rPr>
         <w:t>“彼此彼此，呢”</w:t>
       </w:r>
@@ -2923,11 +3623,15 @@
         <w:ind w:firstLine="420"/>
         <w:rPr>
           <w:rFonts w:ascii="宋体" w:eastAsia="宋体" w:hAnsi="宋体"/>
-        </w:rPr>
-      </w:pPr>
-      <w:r>
-        <w:rPr>
-          <w:rFonts w:ascii="宋体" w:eastAsia="宋体" w:hAnsi="宋体"/>
+          <w:sz w:val="28"/>
+          <w:szCs w:val="28"/>
+        </w:rPr>
+      </w:pPr>
+      <w:r>
+        <w:rPr>
+          <w:rFonts w:ascii="宋体" w:eastAsia="宋体" w:hAnsi="宋体"/>
+          <w:sz w:val="28"/>
+          <w:szCs w:val="28"/>
         </w:rPr>
         <w:t>“为你们的公司不会轻易的倒闭祈祷”</w:t>
       </w:r>
@@ -2937,11 +3641,15 @@
         <w:ind w:firstLine="420"/>
         <w:rPr>
           <w:rFonts w:ascii="宋体" w:eastAsia="宋体" w:hAnsi="宋体"/>
-        </w:rPr>
-      </w:pPr>
-      <w:r>
-        <w:rPr>
-          <w:rFonts w:ascii="宋体" w:eastAsia="宋体" w:hAnsi="宋体"/>
+          <w:sz w:val="28"/>
+          <w:szCs w:val="28"/>
+        </w:rPr>
+      </w:pPr>
+      <w:r>
+        <w:rPr>
+          <w:rFonts w:ascii="宋体" w:eastAsia="宋体" w:hAnsi="宋体"/>
+          <w:sz w:val="28"/>
+          <w:szCs w:val="28"/>
         </w:rPr>
         <w:t>“为英梨梨不会突然失败祈祷”</w:t>
       </w:r>
@@ -2951,11 +3659,15 @@
         <w:ind w:firstLine="420"/>
         <w:rPr>
           <w:rFonts w:ascii="宋体" w:eastAsia="宋体" w:hAnsi="宋体"/>
-        </w:rPr>
-      </w:pPr>
-      <w:r>
-        <w:rPr>
-          <w:rFonts w:ascii="宋体" w:eastAsia="宋体" w:hAnsi="宋体"/>
+          <w:sz w:val="28"/>
+          <w:szCs w:val="28"/>
+        </w:rPr>
+      </w:pPr>
+      <w:r>
+        <w:rPr>
+          <w:rFonts w:ascii="宋体" w:eastAsia="宋体" w:hAnsi="宋体"/>
+          <w:sz w:val="28"/>
+          <w:szCs w:val="28"/>
         </w:rPr>
         <w:t>“看在我（</w:t>
       </w:r>
@@ -2963,6 +3675,8 @@
       <w:r>
         <w:rPr>
           <w:rFonts w:ascii="宋体" w:eastAsia="宋体" w:hAnsi="宋体"/>
+          <w:sz w:val="28"/>
+          <w:szCs w:val="28"/>
         </w:rPr>
         <w:t>a ta</w:t>
       </w:r>
@@ -2970,6 +3684,8 @@
       <w:r>
         <w:rPr>
           <w:rFonts w:ascii="宋体" w:eastAsia="宋体" w:hAnsi="宋体"/>
+          <w:sz w:val="28"/>
+          <w:szCs w:val="28"/>
         </w:rPr>
         <w:t xml:space="preserve"> </w:t>
       </w:r>
@@ -2977,6 +3693,8 @@
       <w:r>
         <w:rPr>
           <w:rFonts w:ascii="宋体" w:eastAsia="宋体" w:hAnsi="宋体"/>
+          <w:sz w:val="28"/>
+          <w:szCs w:val="28"/>
         </w:rPr>
         <w:t>shi</w:t>
       </w:r>
@@ -2984,6 +3702,8 @@
       <w:r>
         <w:rPr>
           <w:rFonts w:ascii="宋体" w:eastAsia="宋体" w:hAnsi="宋体"/>
+          <w:sz w:val="28"/>
+          <w:szCs w:val="28"/>
         </w:rPr>
         <w:t>）的精神健康上，没办法”</w:t>
       </w:r>
@@ -2993,11 +3713,15 @@
         <w:ind w:firstLine="420"/>
         <w:rPr>
           <w:rFonts w:ascii="宋体" w:eastAsia="宋体" w:hAnsi="宋体"/>
-        </w:rPr>
-      </w:pPr>
-      <w:r>
-        <w:rPr>
-          <w:rFonts w:ascii="宋体" w:eastAsia="宋体" w:hAnsi="宋体"/>
+          <w:sz w:val="28"/>
+          <w:szCs w:val="28"/>
+        </w:rPr>
+      </w:pPr>
+      <w:r>
+        <w:rPr>
+          <w:rFonts w:ascii="宋体" w:eastAsia="宋体" w:hAnsi="宋体"/>
+          <w:sz w:val="28"/>
+          <w:szCs w:val="28"/>
         </w:rPr>
         <w:t>“看在我（</w:t>
       </w:r>
@@ -3005,6 +3729,8 @@
       <w:r>
         <w:rPr>
           <w:rFonts w:ascii="宋体" w:eastAsia="宋体" w:hAnsi="宋体"/>
+          <w:sz w:val="28"/>
+          <w:szCs w:val="28"/>
         </w:rPr>
         <w:t>wa</w:t>
       </w:r>
@@ -3012,6 +3738,8 @@
       <w:r>
         <w:rPr>
           <w:rFonts w:ascii="宋体" w:eastAsia="宋体" w:hAnsi="宋体"/>
+          <w:sz w:val="28"/>
+          <w:szCs w:val="28"/>
         </w:rPr>
         <w:t xml:space="preserve"> ta </w:t>
       </w:r>
@@ -3019,6 +3747,8 @@
       <w:r>
         <w:rPr>
           <w:rFonts w:ascii="宋体" w:eastAsia="宋体" w:hAnsi="宋体"/>
+          <w:sz w:val="28"/>
+          <w:szCs w:val="28"/>
         </w:rPr>
         <w:t>shi</w:t>
       </w:r>
@@ -3026,6 +3756,8 @@
       <w:r>
         <w:rPr>
           <w:rFonts w:ascii="宋体" w:eastAsia="宋体" w:hAnsi="宋体"/>
+          <w:sz w:val="28"/>
+          <w:szCs w:val="28"/>
         </w:rPr>
         <w:t>）的精神健康上，没办法”</w:t>
       </w:r>
@@ -3035,11 +3767,15 @@
         <w:ind w:firstLine="420"/>
         <w:rPr>
           <w:rFonts w:ascii="宋体" w:eastAsia="宋体" w:hAnsi="宋体"/>
-        </w:rPr>
-      </w:pPr>
-      <w:r>
-        <w:rPr>
-          <w:rFonts w:ascii="宋体" w:eastAsia="宋体" w:hAnsi="宋体"/>
+          <w:sz w:val="28"/>
+          <w:szCs w:val="28"/>
+        </w:rPr>
+      </w:pPr>
+      <w:r>
+        <w:rPr>
+          <w:rFonts w:ascii="宋体" w:eastAsia="宋体" w:hAnsi="宋体"/>
+          <w:sz w:val="28"/>
+          <w:szCs w:val="28"/>
         </w:rPr>
         <w:t>“至少，不确定下一年能不能见面两次？”</w:t>
       </w:r>
@@ -3049,11 +3785,15 @@
         <w:ind w:firstLine="420"/>
         <w:rPr>
           <w:rFonts w:ascii="宋体" w:eastAsia="宋体" w:hAnsi="宋体"/>
-        </w:rPr>
-      </w:pPr>
-      <w:r>
-        <w:rPr>
-          <w:rFonts w:ascii="宋体" w:eastAsia="宋体" w:hAnsi="宋体"/>
+          <w:sz w:val="28"/>
+          <w:szCs w:val="28"/>
+        </w:rPr>
+      </w:pPr>
+      <w:r>
+        <w:rPr>
+          <w:rFonts w:ascii="宋体" w:eastAsia="宋体" w:hAnsi="宋体"/>
+          <w:sz w:val="28"/>
+          <w:szCs w:val="28"/>
         </w:rPr>
         <w:t>“那样的话，就是我们互相的生日，对吧？”</w:t>
       </w:r>
@@ -3063,11 +3803,15 @@
         <w:ind w:firstLine="420"/>
         <w:rPr>
           <w:rFonts w:ascii="宋体" w:eastAsia="宋体" w:hAnsi="宋体"/>
-        </w:rPr>
-      </w:pPr>
-      <w:r>
-        <w:rPr>
-          <w:rFonts w:ascii="宋体" w:eastAsia="宋体" w:hAnsi="宋体"/>
+          <w:sz w:val="28"/>
+          <w:szCs w:val="28"/>
+        </w:rPr>
+      </w:pPr>
+      <w:r>
+        <w:rPr>
+          <w:rFonts w:ascii="宋体" w:eastAsia="宋体" w:hAnsi="宋体"/>
+          <w:sz w:val="28"/>
+          <w:szCs w:val="28"/>
         </w:rPr>
         <w:t>“是生日的第二天哦”</w:t>
       </w:r>
@@ -3077,11 +3821,15 @@
         <w:ind w:firstLine="420"/>
         <w:rPr>
           <w:rFonts w:ascii="宋体" w:eastAsia="宋体" w:hAnsi="宋体"/>
-        </w:rPr>
-      </w:pPr>
-      <w:r>
-        <w:rPr>
-          <w:rFonts w:ascii="宋体" w:eastAsia="宋体" w:hAnsi="宋体"/>
+          <w:sz w:val="28"/>
+          <w:szCs w:val="28"/>
+        </w:rPr>
+      </w:pPr>
+      <w:r>
+        <w:rPr>
+          <w:rFonts w:ascii="宋体" w:eastAsia="宋体" w:hAnsi="宋体"/>
+          <w:sz w:val="28"/>
+          <w:szCs w:val="28"/>
         </w:rPr>
         <w:t>“9月24日和，3月21日？”</w:t>
       </w:r>
@@ -3091,11 +3839,15 @@
         <w:ind w:firstLine="420"/>
         <w:rPr>
           <w:rFonts w:ascii="宋体" w:eastAsia="宋体" w:hAnsi="宋体"/>
-        </w:rPr>
-      </w:pPr>
-      <w:r>
-        <w:rPr>
-          <w:rFonts w:ascii="宋体" w:eastAsia="宋体" w:hAnsi="宋体"/>
+          <w:sz w:val="28"/>
+          <w:szCs w:val="28"/>
+        </w:rPr>
+      </w:pPr>
+      <w:r>
+        <w:rPr>
+          <w:rFonts w:ascii="宋体" w:eastAsia="宋体" w:hAnsi="宋体"/>
+          <w:sz w:val="28"/>
+          <w:szCs w:val="28"/>
         </w:rPr>
         <w:t>“对对，因为生日当天，你要和伦也一起过吧？”</w:t>
       </w:r>
@@ -3105,11 +3857,15 @@
         <w:ind w:firstLine="420"/>
         <w:rPr>
           <w:rFonts w:ascii="宋体" w:eastAsia="宋体" w:hAnsi="宋体"/>
-        </w:rPr>
-      </w:pPr>
-      <w:r>
-        <w:rPr>
-          <w:rFonts w:ascii="宋体" w:eastAsia="宋体" w:hAnsi="宋体"/>
+          <w:sz w:val="28"/>
+          <w:szCs w:val="28"/>
+        </w:rPr>
+      </w:pPr>
+      <w:r>
+        <w:rPr>
+          <w:rFonts w:ascii="宋体" w:eastAsia="宋体" w:hAnsi="宋体"/>
+          <w:sz w:val="28"/>
+          <w:szCs w:val="28"/>
         </w:rPr>
         <w:t>“英梨梨呢？”</w:t>
       </w:r>
@@ -3119,11 +3875,15 @@
         <w:ind w:firstLine="420"/>
         <w:rPr>
           <w:rFonts w:ascii="宋体" w:eastAsia="宋体" w:hAnsi="宋体"/>
-        </w:rPr>
-      </w:pPr>
-      <w:r>
-        <w:rPr>
-          <w:rFonts w:ascii="宋体" w:eastAsia="宋体" w:hAnsi="宋体"/>
+          <w:sz w:val="28"/>
+          <w:szCs w:val="28"/>
+        </w:rPr>
+      </w:pPr>
+      <w:r>
+        <w:rPr>
+          <w:rFonts w:ascii="宋体" w:eastAsia="宋体" w:hAnsi="宋体"/>
+          <w:sz w:val="28"/>
+          <w:szCs w:val="28"/>
         </w:rPr>
         <w:t>“我就不用你操心了，问题是眼下的诗羽”</w:t>
       </w:r>
@@ -3133,11 +3893,15 @@
         <w:ind w:firstLine="420"/>
         <w:rPr>
           <w:rFonts w:ascii="宋体" w:eastAsia="宋体" w:hAnsi="宋体"/>
-        </w:rPr>
-      </w:pPr>
-      <w:r>
-        <w:rPr>
-          <w:rFonts w:ascii="宋体" w:eastAsia="宋体" w:hAnsi="宋体"/>
+          <w:sz w:val="28"/>
+          <w:szCs w:val="28"/>
+        </w:rPr>
+      </w:pPr>
+      <w:r>
+        <w:rPr>
+          <w:rFonts w:ascii="宋体" w:eastAsia="宋体" w:hAnsi="宋体"/>
+          <w:sz w:val="28"/>
+          <w:szCs w:val="28"/>
         </w:rPr>
         <w:t>就这样两个人缔结了从今往后也要维持亲友关系的誓约。</w:t>
       </w:r>
@@ -3147,11 +3911,15 @@
         <w:ind w:firstLine="420"/>
         <w:rPr>
           <w:rFonts w:ascii="宋体" w:eastAsia="宋体" w:hAnsi="宋体"/>
-        </w:rPr>
-      </w:pPr>
-      <w:r>
-        <w:rPr>
-          <w:rFonts w:ascii="宋体" w:eastAsia="宋体" w:hAnsi="宋体"/>
+          <w:sz w:val="28"/>
+          <w:szCs w:val="28"/>
+        </w:rPr>
+      </w:pPr>
+      <w:r>
+        <w:rPr>
+          <w:rFonts w:ascii="宋体" w:eastAsia="宋体" w:hAnsi="宋体"/>
+          <w:sz w:val="28"/>
+          <w:szCs w:val="28"/>
         </w:rPr>
         <w:t>从不远不近的地方，用不强也不弱的视线盯着。</w:t>
       </w:r>
@@ -3161,11 +3929,15 @@
         <w:ind w:firstLine="420"/>
         <w:rPr>
           <w:rFonts w:ascii="宋体" w:eastAsia="宋体" w:hAnsi="宋体"/>
-        </w:rPr>
-      </w:pPr>
-      <w:r>
-        <w:rPr>
-          <w:rFonts w:ascii="宋体" w:eastAsia="宋体" w:hAnsi="宋体"/>
+          <w:sz w:val="28"/>
+          <w:szCs w:val="28"/>
+        </w:rPr>
+      </w:pPr>
+      <w:r>
+        <w:rPr>
+          <w:rFonts w:ascii="宋体" w:eastAsia="宋体" w:hAnsi="宋体"/>
+          <w:sz w:val="28"/>
+          <w:szCs w:val="28"/>
         </w:rPr>
         <w:t>有爱和，担心和，憧憬和，嫉妒，相互抱着那样复杂的感情…</w:t>
       </w:r>
@@ -3175,11 +3947,15 @@
         <w:ind w:firstLine="420"/>
         <w:rPr>
           <w:rFonts w:ascii="宋体" w:eastAsia="宋体" w:hAnsi="宋体"/>
-        </w:rPr>
-      </w:pPr>
-      <w:r>
-        <w:rPr>
-          <w:rFonts w:ascii="宋体" w:eastAsia="宋体" w:hAnsi="宋体"/>
+          <w:sz w:val="28"/>
+          <w:szCs w:val="28"/>
+        </w:rPr>
+      </w:pPr>
+      <w:r>
+        <w:rPr>
+          <w:rFonts w:ascii="宋体" w:eastAsia="宋体" w:hAnsi="宋体"/>
+          <w:sz w:val="28"/>
+          <w:szCs w:val="28"/>
         </w:rPr>
         <w:t>“…完成啦！”</w:t>
       </w:r>
@@ -3189,11 +3965,15 @@
         <w:ind w:firstLine="420"/>
         <w:rPr>
           <w:rFonts w:ascii="宋体" w:eastAsia="宋体" w:hAnsi="宋体"/>
-        </w:rPr>
-      </w:pPr>
-      <w:r>
-        <w:rPr>
-          <w:rFonts w:ascii="宋体" w:eastAsia="宋体" w:hAnsi="宋体"/>
+          <w:sz w:val="28"/>
+          <w:szCs w:val="28"/>
+        </w:rPr>
+      </w:pPr>
+      <w:r>
+        <w:rPr>
+          <w:rFonts w:ascii="宋体" w:eastAsia="宋体" w:hAnsi="宋体"/>
+          <w:sz w:val="28"/>
+          <w:szCs w:val="28"/>
         </w:rPr>
         <w:t>于是，互相在胸中缔结那个盟约之后，英梨梨的画笔终于停下了。</w:t>
       </w:r>
@@ -3203,11 +3983,15 @@
         <w:ind w:firstLine="420"/>
         <w:rPr>
           <w:rFonts w:ascii="宋体" w:eastAsia="宋体" w:hAnsi="宋体"/>
-        </w:rPr>
-      </w:pPr>
-      <w:r>
-        <w:rPr>
-          <w:rFonts w:ascii="宋体" w:eastAsia="宋体" w:hAnsi="宋体"/>
+          <w:sz w:val="28"/>
+          <w:szCs w:val="28"/>
+        </w:rPr>
+      </w:pPr>
+      <w:r>
+        <w:rPr>
+          <w:rFonts w:ascii="宋体" w:eastAsia="宋体" w:hAnsi="宋体"/>
+          <w:sz w:val="28"/>
+          <w:szCs w:val="28"/>
         </w:rPr>
         <w:t>刚画好的画布用两手取下来，洋洋得意地转向惠那面。</w:t>
       </w:r>
@@ -3217,11 +4001,15 @@
         <w:ind w:firstLine="420"/>
         <w:rPr>
           <w:rFonts w:ascii="宋体" w:eastAsia="宋体" w:hAnsi="宋体"/>
-        </w:rPr>
-      </w:pPr>
-      <w:r>
-        <w:rPr>
-          <w:rFonts w:ascii="宋体" w:eastAsia="宋体" w:hAnsi="宋体"/>
+          <w:sz w:val="28"/>
+          <w:szCs w:val="28"/>
+        </w:rPr>
+      </w:pPr>
+      <w:r>
+        <w:rPr>
+          <w:rFonts w:ascii="宋体" w:eastAsia="宋体" w:hAnsi="宋体"/>
+          <w:sz w:val="28"/>
+          <w:szCs w:val="28"/>
         </w:rPr>
         <w:t>于是惠被英梨梨那个得意满满地行为所压制，一直盯着自己的肖像画看的入迷…</w:t>
       </w:r>
@@ -3231,11 +4019,15 @@
         <w:ind w:firstLine="420"/>
         <w:rPr>
           <w:rFonts w:ascii="宋体" w:eastAsia="宋体" w:hAnsi="宋体"/>
-        </w:rPr>
-      </w:pPr>
-      <w:r>
-        <w:rPr>
-          <w:rFonts w:ascii="宋体" w:eastAsia="宋体" w:hAnsi="宋体"/>
+          <w:sz w:val="28"/>
+          <w:szCs w:val="28"/>
+        </w:rPr>
+      </w:pPr>
+      <w:r>
+        <w:rPr>
+          <w:rFonts w:ascii="宋体" w:eastAsia="宋体" w:hAnsi="宋体"/>
+          <w:sz w:val="28"/>
+          <w:szCs w:val="28"/>
         </w:rPr>
         <w:t>“……诶”</w:t>
       </w:r>
@@ -3245,11 +4037,15 @@
         <w:ind w:firstLine="420"/>
         <w:rPr>
           <w:rFonts w:ascii="宋体" w:eastAsia="宋体" w:hAnsi="宋体"/>
-        </w:rPr>
-      </w:pPr>
-      <w:r>
-        <w:rPr>
-          <w:rFonts w:ascii="宋体" w:eastAsia="宋体" w:hAnsi="宋体"/>
+          <w:sz w:val="28"/>
+          <w:szCs w:val="28"/>
+        </w:rPr>
+      </w:pPr>
+      <w:r>
+        <w:rPr>
+          <w:rFonts w:ascii="宋体" w:eastAsia="宋体" w:hAnsi="宋体"/>
+          <w:sz w:val="28"/>
+          <w:szCs w:val="28"/>
         </w:rPr>
         <w:t>惠回给了她一个无法形容的微妙的反应。</w:t>
       </w:r>
@@ -3259,11 +4055,15 @@
         <w:ind w:firstLine="420"/>
         <w:rPr>
           <w:rFonts w:ascii="宋体" w:eastAsia="宋体" w:hAnsi="宋体"/>
-        </w:rPr>
-      </w:pPr>
-      <w:r>
-        <w:rPr>
-          <w:rFonts w:ascii="宋体" w:eastAsia="宋体" w:hAnsi="宋体"/>
+          <w:sz w:val="28"/>
+          <w:szCs w:val="28"/>
+        </w:rPr>
+      </w:pPr>
+      <w:r>
+        <w:rPr>
+          <w:rFonts w:ascii="宋体" w:eastAsia="宋体" w:hAnsi="宋体"/>
+          <w:sz w:val="28"/>
+          <w:szCs w:val="28"/>
         </w:rPr>
         <w:t>“那，那个，英梨梨…?”</w:t>
       </w:r>
@@ -3273,11 +4073,15 @@
         <w:ind w:firstLine="420"/>
         <w:rPr>
           <w:rFonts w:ascii="宋体" w:eastAsia="宋体" w:hAnsi="宋体"/>
-        </w:rPr>
-      </w:pPr>
-      <w:r>
-        <w:rPr>
-          <w:rFonts w:ascii="宋体" w:eastAsia="宋体" w:hAnsi="宋体"/>
+          <w:sz w:val="28"/>
+          <w:szCs w:val="28"/>
+        </w:rPr>
+      </w:pPr>
+      <w:r>
+        <w:rPr>
+          <w:rFonts w:ascii="宋体" w:eastAsia="宋体" w:hAnsi="宋体"/>
+          <w:sz w:val="28"/>
+          <w:szCs w:val="28"/>
         </w:rPr>
         <w:t>“哎呀，终于完成了啊~目前为止我的最强杰作~”</w:t>
       </w:r>
@@ -3287,11 +4091,15 @@
         <w:ind w:firstLine="420"/>
         <w:rPr>
           <w:rFonts w:ascii="宋体" w:eastAsia="宋体" w:hAnsi="宋体"/>
-        </w:rPr>
-      </w:pPr>
-      <w:r>
-        <w:rPr>
-          <w:rFonts w:ascii="宋体" w:eastAsia="宋体" w:hAnsi="宋体"/>
+          <w:sz w:val="28"/>
+          <w:szCs w:val="28"/>
+        </w:rPr>
+      </w:pPr>
+      <w:r>
+        <w:rPr>
+          <w:rFonts w:ascii="宋体" w:eastAsia="宋体" w:hAnsi="宋体"/>
+          <w:sz w:val="28"/>
+          <w:szCs w:val="28"/>
         </w:rPr>
         <w:t>“稍微等等稍微等等英梨梨。为什么这个画是半脱状态的？”</w:t>
       </w:r>
@@ -3301,11 +4109,15 @@
         <w:ind w:firstLine="420"/>
         <w:rPr>
           <w:rFonts w:ascii="宋体" w:eastAsia="宋体" w:hAnsi="宋体"/>
-        </w:rPr>
-      </w:pPr>
-      <w:r>
-        <w:rPr>
-          <w:rFonts w:ascii="宋体" w:eastAsia="宋体" w:hAnsi="宋体"/>
+          <w:sz w:val="28"/>
+          <w:szCs w:val="28"/>
+        </w:rPr>
+      </w:pPr>
+      <w:r>
+        <w:rPr>
+          <w:rFonts w:ascii="宋体" w:eastAsia="宋体" w:hAnsi="宋体"/>
+          <w:sz w:val="28"/>
+          <w:szCs w:val="28"/>
         </w:rPr>
         <w:t>“很棒吧这个构图！胸口的汗的描写啊，从衣服下摆角度来看的里面穿的长衬衣的白色程度啊，小腿肚的娇艳程度啊，布袜子里面的脚心啊什么的！”</w:t>
       </w:r>
@@ -3315,11 +4127,15 @@
         <w:ind w:firstLine="420"/>
         <w:rPr>
           <w:rFonts w:ascii="宋体" w:eastAsia="宋体" w:hAnsi="宋体"/>
-        </w:rPr>
-      </w:pPr>
-      <w:r>
-        <w:rPr>
-          <w:rFonts w:ascii="宋体" w:eastAsia="宋体" w:hAnsi="宋体"/>
+          <w:sz w:val="28"/>
+          <w:szCs w:val="28"/>
+        </w:rPr>
+      </w:pPr>
+      <w:r>
+        <w:rPr>
+          <w:rFonts w:ascii="宋体" w:eastAsia="宋体" w:hAnsi="宋体"/>
+          <w:sz w:val="28"/>
+          <w:szCs w:val="28"/>
         </w:rPr>
         <w:t>“虽然和我做的Pose完全不同。话说内衣什么的都没有给你看为什么还被画出来了？还有这个大腿地方往下滴的白色液体是什么？”</w:t>
       </w:r>
@@ -3329,11 +4145,15 @@
         <w:ind w:firstLine="420"/>
         <w:rPr>
           <w:rFonts w:ascii="宋体" w:eastAsia="宋体" w:hAnsi="宋体"/>
-        </w:rPr>
-      </w:pPr>
-      <w:r>
-        <w:rPr>
-          <w:rFonts w:ascii="宋体" w:eastAsia="宋体" w:hAnsi="宋体"/>
+          <w:sz w:val="28"/>
+          <w:szCs w:val="28"/>
+        </w:rPr>
+      </w:pPr>
+      <w:r>
+        <w:rPr>
+          <w:rFonts w:ascii="宋体" w:eastAsia="宋体" w:hAnsi="宋体"/>
+          <w:sz w:val="28"/>
+          <w:szCs w:val="28"/>
         </w:rPr>
         <w:t>“哎呀~最近光接了一堆一般向的商业作品，基本上很难画这种啦，终于好好地释放了压力~”</w:t>
       </w:r>
@@ -3343,11 +4163,15 @@
         <w:ind w:firstLine="420"/>
         <w:rPr>
           <w:rFonts w:ascii="宋体" w:eastAsia="宋体" w:hAnsi="宋体"/>
-        </w:rPr>
-      </w:pPr>
-      <w:r>
-        <w:rPr>
-          <w:rFonts w:ascii="宋体" w:eastAsia="宋体" w:hAnsi="宋体"/>
+          <w:sz w:val="28"/>
+          <w:szCs w:val="28"/>
+        </w:rPr>
+      </w:pPr>
+      <w:r>
+        <w:rPr>
+          <w:rFonts w:ascii="宋体" w:eastAsia="宋体" w:hAnsi="宋体"/>
+          <w:sz w:val="28"/>
+          <w:szCs w:val="28"/>
         </w:rPr>
         <w:t>“这个完全是事后…不对是事故（两者发音很像，事后</w:t>
       </w:r>
@@ -3355,6 +4179,8 @@
       <w:r>
         <w:rPr>
           <w:rFonts w:ascii="宋体" w:eastAsia="宋体" w:hAnsi="宋体"/>
+          <w:sz w:val="28"/>
+          <w:szCs w:val="28"/>
         </w:rPr>
         <w:t>jigo</w:t>
       </w:r>
@@ -3362,6 +4188,8 @@
       <w:r>
         <w:rPr>
           <w:rFonts w:ascii="宋体" w:eastAsia="宋体" w:hAnsi="宋体"/>
+          <w:sz w:val="28"/>
+          <w:szCs w:val="28"/>
         </w:rPr>
         <w:t xml:space="preserve"> 事故</w:t>
       </w:r>
@@ -3369,6 +4197,8 @@
       <w:r>
         <w:rPr>
           <w:rFonts w:ascii="宋体" w:eastAsia="宋体" w:hAnsi="宋体"/>
+          <w:sz w:val="28"/>
+          <w:szCs w:val="28"/>
         </w:rPr>
         <w:t>jiko</w:t>
       </w:r>
@@ -3376,6 +4206,8 @@
       <w:r>
         <w:rPr>
           <w:rFonts w:ascii="宋体" w:eastAsia="宋体" w:hAnsi="宋体"/>
+          <w:sz w:val="28"/>
+          <w:szCs w:val="28"/>
         </w:rPr>
         <w:t>）了啊?你画了个什么东西啊？”</w:t>
       </w:r>
@@ -3385,11 +4217,15 @@
         <w:ind w:firstLine="420"/>
         <w:rPr>
           <w:rFonts w:ascii="宋体" w:eastAsia="宋体" w:hAnsi="宋体"/>
-        </w:rPr>
-      </w:pPr>
-      <w:r>
-        <w:rPr>
-          <w:rFonts w:ascii="宋体" w:eastAsia="宋体" w:hAnsi="宋体"/>
+          <w:sz w:val="28"/>
+          <w:szCs w:val="28"/>
+        </w:rPr>
+      </w:pPr>
+      <w:r>
+        <w:rPr>
+          <w:rFonts w:ascii="宋体" w:eastAsia="宋体" w:hAnsi="宋体"/>
+          <w:sz w:val="28"/>
+          <w:szCs w:val="28"/>
         </w:rPr>
         <w:t>“诶？因为，这种的伦也会高兴吧？”</w:t>
       </w:r>
@@ -3399,11 +4235,15 @@
         <w:ind w:firstLine="420"/>
         <w:rPr>
           <w:rFonts w:ascii="宋体" w:eastAsia="宋体" w:hAnsi="宋体"/>
-        </w:rPr>
-      </w:pPr>
-      <w:r>
-        <w:rPr>
-          <w:rFonts w:ascii="宋体" w:eastAsia="宋体" w:hAnsi="宋体"/>
+          <w:sz w:val="28"/>
+          <w:szCs w:val="28"/>
+        </w:rPr>
+      </w:pPr>
+      <w:r>
+        <w:rPr>
+          <w:rFonts w:ascii="宋体" w:eastAsia="宋体" w:hAnsi="宋体"/>
+          <w:sz w:val="28"/>
+          <w:szCs w:val="28"/>
         </w:rPr>
         <w:t>“诶？什么这不是给我的而是给伦也君的礼物？”</w:t>
       </w:r>
@@ -3413,11 +4253,15 @@
         <w:ind w:firstLine="420"/>
         <w:rPr>
           <w:rFonts w:ascii="宋体" w:eastAsia="宋体" w:hAnsi="宋体"/>
-        </w:rPr>
-      </w:pPr>
-      <w:r>
-        <w:rPr>
-          <w:rFonts w:ascii="宋体" w:eastAsia="宋体" w:hAnsi="宋体"/>
+          <w:sz w:val="28"/>
+          <w:szCs w:val="28"/>
+        </w:rPr>
+      </w:pPr>
+      <w:r>
+        <w:rPr>
+          <w:rFonts w:ascii="宋体" w:eastAsia="宋体" w:hAnsi="宋体"/>
+          <w:sz w:val="28"/>
+          <w:szCs w:val="28"/>
         </w:rPr>
         <w:t>“诶？惠，自己收到这个的话会很高兴吗？”</w:t>
       </w:r>
@@ -3427,11 +4271,15 @@
         <w:ind w:firstLine="420"/>
         <w:rPr>
           <w:rFonts w:ascii="宋体" w:eastAsia="宋体" w:hAnsi="宋体"/>
-        </w:rPr>
-      </w:pPr>
-      <w:r>
-        <w:rPr>
-          <w:rFonts w:ascii="宋体" w:eastAsia="宋体" w:hAnsi="宋体"/>
+          <w:sz w:val="28"/>
+          <w:szCs w:val="28"/>
+        </w:rPr>
+      </w:pPr>
+      <w:r>
+        <w:rPr>
+          <w:rFonts w:ascii="宋体" w:eastAsia="宋体" w:hAnsi="宋体"/>
+          <w:sz w:val="28"/>
+          <w:szCs w:val="28"/>
         </w:rPr>
         <w:t>“我觉得你会给我画一个我收到后很高兴的东西”</w:t>
       </w:r>
@@ -3441,11 +4289,15 @@
         <w:ind w:firstLine="420"/>
         <w:rPr>
           <w:rFonts w:ascii="宋体" w:eastAsia="宋体" w:hAnsi="宋体"/>
-        </w:rPr>
-      </w:pPr>
-      <w:r>
-        <w:rPr>
-          <w:rFonts w:ascii="宋体" w:eastAsia="宋体" w:hAnsi="宋体"/>
+          <w:sz w:val="28"/>
+          <w:szCs w:val="28"/>
+        </w:rPr>
+      </w:pPr>
+      <w:r>
+        <w:rPr>
+          <w:rFonts w:ascii="宋体" w:eastAsia="宋体" w:hAnsi="宋体"/>
+          <w:sz w:val="28"/>
+          <w:szCs w:val="28"/>
         </w:rPr>
         <w:t>“啊咧？认知不同？这个交给伦也的话不行吗？明明如果给他看了，他可能会说让你在现实中再现这个场景哦？”</w:t>
       </w:r>
@@ -3455,11 +4307,15 @@
         <w:ind w:firstLine="420"/>
         <w:rPr>
           <w:rFonts w:ascii="宋体" w:eastAsia="宋体" w:hAnsi="宋体"/>
-        </w:rPr>
-      </w:pPr>
-      <w:r>
-        <w:rPr>
-          <w:rFonts w:ascii="宋体" w:eastAsia="宋体" w:hAnsi="宋体"/>
+          <w:sz w:val="28"/>
+          <w:szCs w:val="28"/>
+        </w:rPr>
+      </w:pPr>
+      <w:r>
+        <w:rPr>
+          <w:rFonts w:ascii="宋体" w:eastAsia="宋体" w:hAnsi="宋体"/>
+          <w:sz w:val="28"/>
+          <w:szCs w:val="28"/>
         </w:rPr>
         <w:t>“你能不能做点让我这边高兴的事啊英梨梨”</w:t>
       </w:r>
@@ -3469,11 +4325,15 @@
         <w:ind w:firstLine="420"/>
         <w:rPr>
           <w:rFonts w:ascii="宋体" w:eastAsia="宋体" w:hAnsi="宋体"/>
-        </w:rPr>
-      </w:pPr>
-      <w:r>
-        <w:rPr>
-          <w:rFonts w:ascii="宋体" w:eastAsia="宋体" w:hAnsi="宋体"/>
+          <w:sz w:val="28"/>
+          <w:szCs w:val="28"/>
+        </w:rPr>
+      </w:pPr>
+      <w:r>
+        <w:rPr>
+          <w:rFonts w:ascii="宋体" w:eastAsia="宋体" w:hAnsi="宋体"/>
+          <w:sz w:val="28"/>
+          <w:szCs w:val="28"/>
         </w:rPr>
         <w:t>“嗯~没办法呢。毕竟这么难得，那就把这个放到随便哪里的展览会吧…”</w:t>
       </w:r>
@@ -3483,11 +4343,15 @@
         <w:ind w:firstLine="420"/>
         <w:rPr>
           <w:rFonts w:ascii="宋体" w:eastAsia="宋体" w:hAnsi="宋体"/>
-        </w:rPr>
-      </w:pPr>
-      <w:r>
-        <w:rPr>
-          <w:rFonts w:ascii="宋体" w:eastAsia="宋体" w:hAnsi="宋体"/>
+          <w:sz w:val="28"/>
+          <w:szCs w:val="28"/>
+        </w:rPr>
+      </w:pPr>
+      <w:r>
+        <w:rPr>
+          <w:rFonts w:ascii="宋体" w:eastAsia="宋体" w:hAnsi="宋体"/>
+          <w:sz w:val="28"/>
+          <w:szCs w:val="28"/>
         </w:rPr>
         <w:t>“如果非要给别人看的话，仅限伦也君。”</w:t>
       </w:r>
@@ -3497,33 +4361,33 @@
         <w:ind w:firstLine="420"/>
         <w:rPr>
           <w:rFonts w:ascii="宋体" w:eastAsia="宋体" w:hAnsi="宋体"/>
-        </w:rPr>
-      </w:pPr>
-      <w:r>
-        <w:rPr>
-          <w:rFonts w:ascii="宋体" w:eastAsia="宋体" w:hAnsi="宋体"/>
-        </w:rPr>
-        <w:t>“…</w:t>
-      </w:r>
-      <w:proofErr w:type="gramStart"/>
-      <w:r>
-        <w:rPr>
-          <w:rFonts w:ascii="宋体" w:eastAsia="宋体" w:hAnsi="宋体"/>
-        </w:rPr>
-        <w:t>就是说你这种地方啊惠“</w:t>
-      </w:r>
-      <w:proofErr w:type="gramEnd"/>
-    </w:p>
-    <w:p>
-      <w:pPr>
-        <w:ind w:firstLine="420"/>
-        <w:rPr>
-          <w:rFonts w:ascii="宋体" w:eastAsia="宋体" w:hAnsi="宋体"/>
-        </w:rPr>
-      </w:pPr>
-      <w:r>
-        <w:rPr>
-          <w:rFonts w:ascii="宋体" w:eastAsia="宋体" w:hAnsi="宋体"/>
+          <w:sz w:val="28"/>
+          <w:szCs w:val="28"/>
+        </w:rPr>
+      </w:pPr>
+      <w:r>
+        <w:rPr>
+          <w:rFonts w:ascii="宋体" w:eastAsia="宋体" w:hAnsi="宋体"/>
+          <w:sz w:val="28"/>
+          <w:szCs w:val="28"/>
+        </w:rPr>
+        <w:t>“…就是说你这种地方啊惠“</w:t>
+      </w:r>
+    </w:p>
+    <w:p>
+      <w:pPr>
+        <w:ind w:firstLine="420"/>
+        <w:rPr>
+          <w:rFonts w:ascii="宋体" w:eastAsia="宋体" w:hAnsi="宋体"/>
+          <w:sz w:val="28"/>
+          <w:szCs w:val="28"/>
+        </w:rPr>
+      </w:pPr>
+      <w:r>
+        <w:rPr>
+          <w:rFonts w:ascii="宋体" w:eastAsia="宋体" w:hAnsi="宋体"/>
+          <w:sz w:val="28"/>
+          <w:szCs w:val="28"/>
         </w:rPr>
         <w:t>（了）</w:t>
       </w:r>
